--- a/docs/APPT/OurWork/Partition and Schedule Algorithms for Neural Network Accelerators.docx
+++ b/docs/APPT/OurWork/Partition and Schedule Algorithms for Neural Network Accelerators.docx
@@ -4,6 +4,72 @@
   <w:body>
     <w:p>
       <w:pPr>
+        <w:jc w:val="center"/>
+        <w:rPr>
+          <w:rFonts w:ascii="Times New Roman" w:hAnsi="Times New Roman" w:cs="Times New Roman"/>
+          <w:sz w:val="28"/>
+          <w:szCs w:val="28"/>
+        </w:rPr>
+      </w:pPr>
+      <w:r>
+        <w:rPr>
+          <w:rFonts w:ascii="Times New Roman" w:hAnsi="Times New Roman" w:cs="Times New Roman"/>
+          <w:sz w:val="28"/>
+          <w:szCs w:val="28"/>
+        </w:rPr>
+        <w:t>Par</w:t>
+      </w:r>
+      <w:r>
+        <w:rPr>
+          <w:rFonts w:ascii="Times New Roman" w:hAnsi="Times New Roman" w:cs="Times New Roman"/>
+          <w:sz w:val="28"/>
+          <w:szCs w:val="28"/>
+        </w:rPr>
+        <w:t>tition and Schedule Algorithms for Neural Network Accelerators</w:t>
+      </w:r>
+    </w:p>
+    <w:p>
+      <w:pPr>
+        <w:pStyle w:val="3"/>
+        <w:rPr>
+          <w:rFonts w:ascii="Times New Roman" w:hAnsi="Times New Roman" w:cs="Times New Roman"/>
+        </w:rPr>
+      </w:pPr>
+      <w:r>
+        <w:rPr>
+          <w:rFonts w:ascii="Times New Roman" w:hAnsi="Times New Roman" w:cs="Times New Roman"/>
+        </w:rPr>
+        <w:t>Abst</w:t>
+      </w:r>
+      <w:r>
+        <w:rPr>
+          <w:rFonts w:ascii="Times New Roman" w:hAnsi="Times New Roman" w:cs="Times New Roman"/>
+        </w:rPr>
+        <w:t>r</w:t>
+      </w:r>
+      <w:r>
+        <w:rPr>
+          <w:rFonts w:ascii="Times New Roman" w:hAnsi="Times New Roman" w:cs="Times New Roman"/>
+        </w:rPr>
+        <w:t>act-TBD</w:t>
+      </w:r>
+    </w:p>
+    <w:p>
+      <w:pPr>
+        <w:pStyle w:val="3"/>
+        <w:rPr>
+          <w:rFonts w:ascii="Times New Roman" w:hAnsi="Times New Roman" w:cs="Times New Roman"/>
+        </w:rPr>
+      </w:pPr>
+      <w:r>
+        <w:rPr>
+          <w:rFonts w:ascii="Times New Roman" w:hAnsi="Times New Roman" w:cs="Times New Roman"/>
+        </w:rPr>
+        <w:t>Introduction-TBD</w:t>
+      </w:r>
+    </w:p>
+    <w:p>
+      <w:pPr>
         <w:pStyle w:val="3"/>
         <w:rPr>
           <w:rFonts w:ascii="Times New Roman" w:hAnsi="Times New Roman" w:cs="Times New Roman"/>
@@ -767,7 +833,7 @@
     <w:p>
       <w:pPr>
         <w:rPr>
-          <w:rFonts w:ascii="Times New Roman" w:hAnsi="Times New Roman" w:cs="Times New Roman" w:hint="eastAsia"/>
+          <w:rFonts w:ascii="Times New Roman" w:hAnsi="Times New Roman" w:cs="Times New Roman"/>
         </w:rPr>
       </w:pPr>
       <w:r>
@@ -1122,7 +1188,14 @@
         <w:rPr>
           <w:rFonts w:ascii="Times New Roman" w:hAnsi="Times New Roman" w:cs="Times New Roman"/>
         </w:rPr>
-        <w:t xml:space="preserve">we use the function </w:t>
+        <w:t xml:space="preserve">we </w:t>
+      </w:r>
+      <w:r>
+        <w:rPr>
+          <w:rFonts w:ascii="Times New Roman" w:hAnsi="Times New Roman" w:cs="Times New Roman"/>
+        </w:rPr>
+        <w:lastRenderedPageBreak/>
+        <w:t xml:space="preserve">use the function </w:t>
       </w:r>
       <m:oMath>
         <m:r>
@@ -1279,19 +1352,7 @@
           <w:rPr>
             <w:rFonts w:ascii="Cambria Math" w:hAnsi="Cambria Math" w:cs="Times New Roman"/>
           </w:rPr>
-          <m:t xml:space="preserve">  if the </m:t>
-        </m:r>
-        <m:r>
-          <w:rPr>
-            <w:rFonts w:ascii="Cambria Math" w:hAnsi="Cambria Math" w:cs="Times New Roman"/>
-          </w:rPr>
-          <m:t>computation</m:t>
-        </m:r>
-        <m:r>
-          <w:rPr>
-            <w:rFonts w:ascii="Cambria Math" w:hAnsi="Cambria Math" w:cs="Times New Roman"/>
-          </w:rPr>
-          <m:t xml:space="preserve">speed for </m:t>
+          <m:t xml:space="preserve">  if the computationspeed for </m:t>
         </m:r>
         <m:sSub>
           <m:sSubPr>
@@ -1600,13 +1661,7 @@
             <w:rPr>
               <w:rFonts w:ascii="Cambria Math" w:hAnsi="Cambria Math" w:cs="Times New Roman"/>
             </w:rPr>
-            <m:t>)</m:t>
-          </m:r>
-          <m:r>
-            <w:rPr>
-              <w:rFonts w:ascii="Cambria Math" w:hAnsi="Cambria Math" w:cs="Times New Roman"/>
-            </w:rPr>
-            <m:t>=</m:t>
+            <m:t>)=</m:t>
           </m:r>
           <m:d>
             <m:dPr>
@@ -1767,25 +1822,7 @@
                     <w:rPr>
                       <w:rFonts w:ascii="Cambria Math" w:hAnsi="Cambria Math" w:cs="Times New Roman"/>
                     </w:rPr>
-                    <m:t>∞</m:t>
-                  </m:r>
-                  <m:r>
-                    <w:rPr>
-                      <w:rFonts w:ascii="Cambria Math" w:hAnsi="Cambria Math" w:cs="Times New Roman"/>
-                    </w:rPr>
-                    <m:t xml:space="preserve">   if i=j</m:t>
-                  </m:r>
-                  <m:r>
-                    <w:rPr>
-                      <w:rFonts w:ascii="Cambria Math" w:hAnsi="Cambria Math" w:cs="Times New Roman"/>
-                    </w:rPr>
-                    <m:t>,</m:t>
-                  </m:r>
-                  <m:r>
-                    <w:rPr>
-                      <w:rFonts w:ascii="Cambria Math" w:hAnsi="Cambria Math" w:cs="Times New Roman"/>
-                    </w:rPr>
-                    <m:t xml:space="preserve">                                            </m:t>
+                    <m:t xml:space="preserve">∞   if i=j,                                            </m:t>
                   </m:r>
                 </m:e>
                 <m:e>
@@ -1793,55 +1830,7 @@
                     <w:rPr>
                       <w:rFonts w:ascii="Cambria Math" w:hAnsi="Cambria Math" w:cs="Times New Roman"/>
                     </w:rPr>
-                    <m:t>0</m:t>
-                  </m:r>
-                  <m:r>
-                    <w:rPr>
-                      <w:rFonts w:ascii="Cambria Math" w:hAnsi="Cambria Math" w:cs="Times New Roman"/>
-                    </w:rPr>
-                    <m:t xml:space="preserve"> </m:t>
-                  </m:r>
-                  <m:r>
-                    <w:rPr>
-                      <w:rFonts w:ascii="Cambria Math" w:hAnsi="Cambria Math" w:cs="Times New Roman"/>
-                    </w:rPr>
-                    <m:t xml:space="preserve">  </m:t>
-                  </m:r>
-                  <m:r>
-                    <w:rPr>
-                      <w:rFonts w:ascii="Cambria Math" w:hAnsi="Cambria Math" w:cs="Times New Roman"/>
-                    </w:rPr>
-                    <m:t>otherwise</m:t>
-                  </m:r>
-                  <m:r>
-                    <w:rPr>
-                      <w:rFonts w:ascii="Cambria Math" w:hAnsi="Cambria Math" w:cs="Times New Roman"/>
-                    </w:rPr>
-                    <m:t>.</m:t>
-                  </m:r>
-                  <m:r>
-                    <w:rPr>
-                      <w:rFonts w:ascii="Cambria Math" w:hAnsi="Cambria Math" w:cs="Times New Roman"/>
-                    </w:rPr>
-                    <m:t xml:space="preserve">           </m:t>
-                  </m:r>
-                  <m:r>
-                    <w:rPr>
-                      <w:rFonts w:ascii="Cambria Math" w:hAnsi="Cambria Math" w:cs="Times New Roman"/>
-                    </w:rPr>
-                    <m:t xml:space="preserve">                             </m:t>
-                  </m:r>
-                  <m:r>
-                    <w:rPr>
-                      <w:rFonts w:ascii="Cambria Math" w:hAnsi="Cambria Math" w:cs="Times New Roman"/>
-                    </w:rPr>
-                    <m:t xml:space="preserve"> </m:t>
-                  </m:r>
-                  <m:r>
-                    <w:rPr>
-                      <w:rFonts w:ascii="Cambria Math" w:hAnsi="Cambria Math" w:cs="Times New Roman"/>
-                    </w:rPr>
-                    <m:t xml:space="preserve"> </m:t>
+                    <m:t xml:space="preserve">0   otherwise.                                          </m:t>
                   </m:r>
                 </m:e>
               </m:eqArr>
@@ -1861,7 +1850,6 @@
         <w:rPr>
           <w:rFonts w:ascii="Times New Roman" w:hAnsi="Times New Roman" w:cs="Times New Roman"/>
         </w:rPr>
-        <w:lastRenderedPageBreak/>
         <w:t xml:space="preserve">Formulation of the </w:t>
       </w:r>
       <w:r>
@@ -2325,13 +2313,7 @@
         <w:rPr>
           <w:rFonts w:ascii="Times New Roman" w:hAnsi="Times New Roman" w:cs="Times New Roman" w:hint="eastAsia"/>
         </w:rPr>
-        <w:t xml:space="preserve">for </w:t>
-      </w:r>
-      <w:r>
-        <w:rPr>
-          <w:rFonts w:ascii="Times New Roman" w:hAnsi="Times New Roman" w:cs="Times New Roman" w:hint="eastAsia"/>
-        </w:rPr>
-        <w:t xml:space="preserve">node </w:t>
+        <w:t xml:space="preserve">for node </w:t>
       </w:r>
       <m:oMath>
         <m:sSub>
@@ -2378,19 +2360,7 @@
           <w:rPr>
             <w:rFonts w:ascii="Cambria Math" w:hAnsi="Cambria Math" w:cs="Times New Roman"/>
           </w:rPr>
-          <m:t xml:space="preserve"> </m:t>
-        </m:r>
-        <m:r>
-          <w:rPr>
-            <w:rFonts w:ascii="Cambria Math" w:hAnsi="Cambria Math" w:cs="Times New Roman"/>
-          </w:rPr>
-          <m:t>cp</m:t>
-        </m:r>
-        <m:r>
-          <w:rPr>
-            <w:rFonts w:ascii="Cambria Math" w:hAnsi="Cambria Math" w:cs="Times New Roman"/>
-          </w:rPr>
-          <m:t>(</m:t>
+          <m:t xml:space="preserve"> cp(</m:t>
         </m:r>
         <m:sSub>
           <m:sSubPr>
@@ -2460,13 +2430,7 @@
           <w:rPr>
             <w:rFonts w:ascii="Cambria Math" w:hAnsi="Cambria Math" w:cs="Times New Roman"/>
           </w:rPr>
-          <m:t>cp</m:t>
-        </m:r>
-        <m:r>
-          <w:rPr>
-            <w:rFonts w:ascii="Cambria Math" w:hAnsi="Cambria Math" w:cs="Times New Roman"/>
-          </w:rPr>
-          <m:t>t</m:t>
+          <m:t>cpt</m:t>
         </m:r>
         <m:d>
           <m:dPr>
@@ -2584,13 +2548,7 @@
             <w:rPr>
               <w:rFonts w:ascii="Cambria Math" w:hAnsi="Cambria Math" w:cs="Times New Roman"/>
             </w:rPr>
-            <m:t>cp</m:t>
-          </m:r>
-          <m:r>
-            <w:rPr>
-              <w:rFonts w:ascii="Cambria Math" w:hAnsi="Cambria Math" w:cs="Times New Roman"/>
-            </w:rPr>
-            <m:t>t(</m:t>
+            <m:t>cpt(</m:t>
           </m:r>
           <m:sSub>
             <m:sSubPr>
@@ -2622,19 +2580,7 @@
             <w:rPr>
               <w:rFonts w:ascii="Cambria Math" w:hAnsi="Cambria Math" w:cs="Times New Roman"/>
             </w:rPr>
-            <m:t xml:space="preserve">) = </m:t>
-          </m:r>
-          <m:r>
-            <w:rPr>
-              <w:rFonts w:ascii="Cambria Math" w:hAnsi="Cambria Math" w:cs="Times New Roman"/>
-            </w:rPr>
-            <m:t>cp</m:t>
-          </m:r>
-          <m:r>
-            <w:rPr>
-              <w:rFonts w:ascii="Cambria Math" w:hAnsi="Cambria Math" w:cs="Times New Roman"/>
-            </w:rPr>
-            <m:t>(</m:t>
+            <m:t>) = cp(</m:t>
           </m:r>
           <m:sSub>
             <m:sSubPr>
@@ -2666,13 +2612,7 @@
             <w:rPr>
               <w:rFonts w:ascii="Cambria Math" w:hAnsi="Cambria Math" w:cs="Times New Roman"/>
             </w:rPr>
-            <m:t xml:space="preserve">) / </m:t>
-          </m:r>
-          <m:r>
-            <w:rPr>
-              <w:rFonts w:ascii="Cambria Math" w:hAnsi="Cambria Math" w:cs="Times New Roman"/>
-            </w:rPr>
-            <m:t>g(f(</m:t>
+            <m:t>) / g(f(</m:t>
           </m:r>
           <m:sSub>
             <m:sSubPr>
@@ -2844,13 +2784,7 @@
           <w:rPr>
             <w:rFonts w:ascii="Cambria Math" w:hAnsi="Cambria Math" w:cs="Times New Roman"/>
           </w:rPr>
-          <m:t>,</m:t>
-        </m:r>
-        <m:r>
-          <w:rPr>
-            <w:rFonts w:ascii="Cambria Math" w:hAnsi="Cambria Math" w:cs="Times New Roman"/>
-          </w:rPr>
-          <m:t xml:space="preserve"> </m:t>
+          <m:t xml:space="preserve">, </m:t>
         </m:r>
         <m:sSub>
           <m:sSubPr>
@@ -2998,13 +2932,7 @@
             <w:rPr>
               <w:rFonts w:ascii="Cambria Math" w:hAnsi="Cambria Math" w:cs="Times New Roman"/>
             </w:rPr>
-            <m:t>=</m:t>
-          </m:r>
-          <m:r>
-            <w:rPr>
-              <w:rFonts w:ascii="Cambria Math" w:hAnsi="Cambria Math" w:cs="Times New Roman"/>
-            </w:rPr>
-            <m:t>iot</m:t>
+            <m:t>=iot</m:t>
           </m:r>
           <m:d>
             <m:dPr>
@@ -3080,13 +3008,7 @@
             <w:rPr>
               <w:rFonts w:ascii="Cambria Math" w:hAnsi="Cambria Math" w:cs="Times New Roman"/>
             </w:rPr>
-            <m:t>/h(</m:t>
-          </m:r>
-          <m:r>
-            <w:rPr>
-              <w:rFonts w:ascii="Cambria Math" w:hAnsi="Cambria Math" w:cs="Times New Roman"/>
-            </w:rPr>
-            <m:t>f</m:t>
+            <m:t>/h(f</m:t>
           </m:r>
           <m:d>
             <m:dPr>
@@ -3130,13 +3052,7 @@
             <w:rPr>
               <w:rFonts w:ascii="Cambria Math" w:hAnsi="Cambria Math" w:cs="Times New Roman"/>
             </w:rPr>
-            <m:t xml:space="preserve">, </m:t>
-          </m:r>
-          <m:r>
-            <w:rPr>
-              <w:rFonts w:ascii="Cambria Math" w:hAnsi="Cambria Math" w:cs="Times New Roman"/>
-            </w:rPr>
-            <m:t>f(</m:t>
+            <m:t>, f(</m:t>
           </m:r>
           <m:sSub>
             <m:sSubPr>
@@ -3168,13 +3084,7 @@
             <w:rPr>
               <w:rFonts w:ascii="Cambria Math" w:hAnsi="Cambria Math" w:cs="Times New Roman"/>
             </w:rPr>
-            <m:t>)</m:t>
-          </m:r>
-          <m:r>
-            <w:rPr>
-              <w:rFonts w:ascii="Cambria Math" w:hAnsi="Cambria Math" w:cs="Times New Roman"/>
-            </w:rPr>
-            <m:t>)</m:t>
+            <m:t>))</m:t>
           </m:r>
         </m:oMath>
       </m:oMathPara>
@@ -3451,6 +3361,1281 @@
       <w:pPr>
         <w:rPr>
           <w:rFonts w:ascii="Times New Roman" w:hAnsi="Times New Roman" w:cs="Times New Roman"/>
+          <w:sz w:val="18"/>
+          <w:szCs w:val="18"/>
+        </w:rPr>
+      </w:pPr>
+      <m:oMathPara>
+        <m:oMath>
+          <m:r>
+            <w:rPr>
+              <w:rFonts w:ascii="Cambria Math" w:hAnsi="Cambria Math" w:cs="Times New Roman"/>
+              <w:sz w:val="18"/>
+              <w:szCs w:val="18"/>
+            </w:rPr>
+            <m:t>st</m:t>
+          </m:r>
+          <m:d>
+            <m:dPr>
+              <m:ctrlPr>
+                <w:rPr>
+                  <w:rFonts w:ascii="Cambria Math" w:hAnsi="Cambria Math" w:cs="Times New Roman"/>
+                  <w:i/>
+                  <w:sz w:val="18"/>
+                  <w:szCs w:val="18"/>
+                </w:rPr>
+              </m:ctrlPr>
+            </m:dPr>
+            <m:e>
+              <m:sSub>
+                <m:sSubPr>
+                  <m:ctrlPr>
+                    <w:rPr>
+                      <w:rFonts w:ascii="Cambria Math" w:hAnsi="Cambria Math" w:cs="Times New Roman"/>
+                      <w:i/>
+                      <w:sz w:val="18"/>
+                      <w:szCs w:val="18"/>
+                    </w:rPr>
+                  </m:ctrlPr>
+                </m:sSubPr>
+                <m:e>
+                  <m:r>
+                    <w:rPr>
+                      <w:rFonts w:ascii="Cambria Math" w:hAnsi="Cambria Math" w:cs="Times New Roman"/>
+                      <w:sz w:val="18"/>
+                      <w:szCs w:val="18"/>
+                    </w:rPr>
+                    <m:t>v</m:t>
+                  </m:r>
+                </m:e>
+                <m:sub>
+                  <m:r>
+                    <w:rPr>
+                      <w:rFonts w:ascii="Cambria Math" w:hAnsi="Cambria Math" w:cs="Times New Roman"/>
+                      <w:sz w:val="18"/>
+                      <w:szCs w:val="18"/>
+                    </w:rPr>
+                    <m:t>i</m:t>
+                  </m:r>
+                </m:sub>
+              </m:sSub>
+            </m:e>
+          </m:d>
+          <m:r>
+            <w:rPr>
+              <w:rFonts w:ascii="Cambria Math" w:hAnsi="Cambria Math" w:cs="Times New Roman" w:hint="eastAsia"/>
+              <w:sz w:val="18"/>
+              <w:szCs w:val="18"/>
+            </w:rPr>
+            <m:t>=</m:t>
+          </m:r>
+          <m:d>
+            <m:dPr>
+              <m:begChr m:val="{"/>
+              <m:endChr m:val=""/>
+              <m:ctrlPr>
+                <w:rPr>
+                  <w:rFonts w:ascii="Cambria Math" w:hAnsi="Cambria Math" w:cs="Times New Roman"/>
+                  <w:i/>
+                  <w:sz w:val="18"/>
+                  <w:szCs w:val="18"/>
+                </w:rPr>
+              </m:ctrlPr>
+            </m:dPr>
+            <m:e>
+              <m:eqArr>
+                <m:eqArrPr>
+                  <m:ctrlPr>
+                    <w:rPr>
+                      <w:rFonts w:ascii="Cambria Math" w:hAnsi="Cambria Math" w:cs="Times New Roman"/>
+                      <w:i/>
+                      <w:sz w:val="18"/>
+                      <w:szCs w:val="18"/>
+                    </w:rPr>
+                  </m:ctrlPr>
+                </m:eqArrPr>
+                <m:e>
+                  <m:r>
+                    <w:rPr>
+                      <w:rFonts w:ascii="Cambria Math" w:hAnsi="Cambria Math" w:cs="Times New Roman"/>
+                      <w:sz w:val="18"/>
+                      <w:szCs w:val="18"/>
+                    </w:rPr>
+                    <m:t>0,                 if pred</m:t>
+                  </m:r>
+                  <m:d>
+                    <m:dPr>
+                      <m:ctrlPr>
+                        <w:rPr>
+                          <w:rFonts w:ascii="Cambria Math" w:hAnsi="Cambria Math" w:cs="Times New Roman"/>
+                          <w:i/>
+                          <w:sz w:val="18"/>
+                          <w:szCs w:val="18"/>
+                        </w:rPr>
+                      </m:ctrlPr>
+                    </m:dPr>
+                    <m:e>
+                      <m:sSub>
+                        <m:sSubPr>
+                          <m:ctrlPr>
+                            <w:rPr>
+                              <w:rFonts w:ascii="Cambria Math" w:hAnsi="Cambria Math" w:cs="Times New Roman"/>
+                              <w:i/>
+                              <w:sz w:val="18"/>
+                              <w:szCs w:val="18"/>
+                            </w:rPr>
+                          </m:ctrlPr>
+                        </m:sSubPr>
+                        <m:e>
+                          <m:r>
+                            <w:rPr>
+                              <w:rFonts w:ascii="Cambria Math" w:hAnsi="Cambria Math" w:cs="Times New Roman"/>
+                              <w:sz w:val="18"/>
+                              <w:szCs w:val="18"/>
+                            </w:rPr>
+                            <m:t>v</m:t>
+                          </m:r>
+                        </m:e>
+                        <m:sub>
+                          <m:r>
+                            <w:rPr>
+                              <w:rFonts w:ascii="Cambria Math" w:hAnsi="Cambria Math" w:cs="Times New Roman"/>
+                              <w:sz w:val="18"/>
+                              <w:szCs w:val="18"/>
+                            </w:rPr>
+                            <m:t>i</m:t>
+                          </m:r>
+                        </m:sub>
+                      </m:sSub>
+                    </m:e>
+                  </m:d>
+                  <m:r>
+                    <w:rPr>
+                      <w:rFonts w:ascii="Cambria Math" w:hAnsi="Cambria Math" w:cs="Times New Roman"/>
+                      <w:sz w:val="18"/>
+                      <w:szCs w:val="18"/>
+                    </w:rPr>
+                    <m:t xml:space="preserve">=∅ and ∀ </m:t>
+                  </m:r>
+                  <m:sSub>
+                    <m:sSubPr>
+                      <m:ctrlPr>
+                        <w:rPr>
+                          <w:rFonts w:ascii="Cambria Math" w:hAnsi="Cambria Math" w:cs="Times New Roman"/>
+                          <w:i/>
+                          <w:sz w:val="18"/>
+                          <w:szCs w:val="18"/>
+                        </w:rPr>
+                      </m:ctrlPr>
+                    </m:sSubPr>
+                    <m:e>
+                      <m:r>
+                        <w:rPr>
+                          <w:rFonts w:ascii="Cambria Math" w:hAnsi="Cambria Math" w:cs="Times New Roman"/>
+                          <w:sz w:val="18"/>
+                          <w:szCs w:val="18"/>
+                        </w:rPr>
+                        <m:t>v</m:t>
+                      </m:r>
+                    </m:e>
+                    <m:sub>
+                      <m:r>
+                        <w:rPr>
+                          <w:rFonts w:ascii="Cambria Math" w:hAnsi="Cambria Math" w:cs="Times New Roman"/>
+                          <w:sz w:val="18"/>
+                          <w:szCs w:val="18"/>
+                        </w:rPr>
+                        <m:t>i</m:t>
+                      </m:r>
+                    </m:sub>
+                  </m:sSub>
+                  <m:r>
+                    <w:rPr>
+                      <w:rFonts w:ascii="Cambria Math" w:hAnsi="Cambria Math" w:cs="Times New Roman"/>
+                      <w:sz w:val="18"/>
+                      <w:szCs w:val="18"/>
+                    </w:rPr>
+                    <m:t>≠</m:t>
+                  </m:r>
+                  <m:sSub>
+                    <m:sSubPr>
+                      <m:ctrlPr>
+                        <w:rPr>
+                          <w:rFonts w:ascii="Cambria Math" w:hAnsi="Cambria Math" w:cs="Times New Roman"/>
+                          <w:i/>
+                          <w:sz w:val="18"/>
+                          <w:szCs w:val="18"/>
+                        </w:rPr>
+                      </m:ctrlPr>
+                    </m:sSubPr>
+                    <m:e>
+                      <m:r>
+                        <w:rPr>
+                          <w:rFonts w:ascii="Cambria Math" w:hAnsi="Cambria Math" w:cs="Times New Roman"/>
+                          <w:sz w:val="18"/>
+                          <w:szCs w:val="18"/>
+                        </w:rPr>
+                        <m:t>v</m:t>
+                      </m:r>
+                    </m:e>
+                    <m:sub>
+                      <m:r>
+                        <w:rPr>
+                          <w:rFonts w:ascii="Cambria Math" w:hAnsi="Cambria Math" w:cs="Times New Roman"/>
+                          <w:sz w:val="18"/>
+                          <w:szCs w:val="18"/>
+                        </w:rPr>
+                        <m:t>j</m:t>
+                      </m:r>
+                    </m:sub>
+                  </m:sSub>
+                  <m:r>
+                    <w:rPr>
+                      <w:rFonts w:ascii="Cambria Math" w:hAnsi="Cambria Math" w:cs="Times New Roman"/>
+                      <w:sz w:val="18"/>
+                      <w:szCs w:val="18"/>
+                    </w:rPr>
+                    <m:t>∩f</m:t>
+                  </m:r>
+                  <m:d>
+                    <m:dPr>
+                      <m:ctrlPr>
+                        <w:rPr>
+                          <w:rFonts w:ascii="Cambria Math" w:hAnsi="Cambria Math" w:cs="Times New Roman"/>
+                          <w:i/>
+                          <w:sz w:val="18"/>
+                          <w:szCs w:val="18"/>
+                        </w:rPr>
+                      </m:ctrlPr>
+                    </m:dPr>
+                    <m:e>
+                      <m:sSub>
+                        <m:sSubPr>
+                          <m:ctrlPr>
+                            <w:rPr>
+                              <w:rFonts w:ascii="Cambria Math" w:hAnsi="Cambria Math" w:cs="Times New Roman"/>
+                              <w:i/>
+                              <w:sz w:val="18"/>
+                              <w:szCs w:val="18"/>
+                            </w:rPr>
+                          </m:ctrlPr>
+                        </m:sSubPr>
+                        <m:e>
+                          <m:r>
+                            <w:rPr>
+                              <w:rFonts w:ascii="Cambria Math" w:hAnsi="Cambria Math" w:cs="Times New Roman"/>
+                              <w:sz w:val="18"/>
+                              <w:szCs w:val="18"/>
+                            </w:rPr>
+                            <m:t>v</m:t>
+                          </m:r>
+                        </m:e>
+                        <m:sub>
+                          <m:r>
+                            <w:rPr>
+                              <w:rFonts w:ascii="Cambria Math" w:hAnsi="Cambria Math" w:cs="Times New Roman"/>
+                              <w:sz w:val="18"/>
+                              <w:szCs w:val="18"/>
+                            </w:rPr>
+                            <m:t>i</m:t>
+                          </m:r>
+                        </m:sub>
+                      </m:sSub>
+                    </m:e>
+                  </m:d>
+                  <m:r>
+                    <w:rPr>
+                      <w:rFonts w:ascii="Cambria Math" w:hAnsi="Cambria Math" w:cs="Times New Roman"/>
+                      <w:sz w:val="18"/>
+                      <w:szCs w:val="18"/>
+                    </w:rPr>
+                    <m:t>=f</m:t>
+                  </m:r>
+                  <m:d>
+                    <m:dPr>
+                      <m:ctrlPr>
+                        <w:rPr>
+                          <w:rFonts w:ascii="Cambria Math" w:hAnsi="Cambria Math" w:cs="Times New Roman"/>
+                          <w:i/>
+                          <w:sz w:val="18"/>
+                          <w:szCs w:val="18"/>
+                        </w:rPr>
+                      </m:ctrlPr>
+                    </m:dPr>
+                    <m:e>
+                      <m:sSub>
+                        <m:sSubPr>
+                          <m:ctrlPr>
+                            <w:rPr>
+                              <w:rFonts w:ascii="Cambria Math" w:hAnsi="Cambria Math" w:cs="Times New Roman"/>
+                              <w:i/>
+                              <w:sz w:val="18"/>
+                              <w:szCs w:val="18"/>
+                            </w:rPr>
+                          </m:ctrlPr>
+                        </m:sSubPr>
+                        <m:e>
+                          <m:r>
+                            <w:rPr>
+                              <w:rFonts w:ascii="Cambria Math" w:hAnsi="Cambria Math" w:cs="Times New Roman"/>
+                              <w:sz w:val="18"/>
+                              <w:szCs w:val="18"/>
+                            </w:rPr>
+                            <m:t>v</m:t>
+                          </m:r>
+                        </m:e>
+                        <m:sub>
+                          <m:r>
+                            <w:rPr>
+                              <w:rFonts w:ascii="Cambria Math" w:hAnsi="Cambria Math" w:cs="Times New Roman"/>
+                              <w:sz w:val="18"/>
+                              <w:szCs w:val="18"/>
+                            </w:rPr>
+                            <m:t>j</m:t>
+                          </m:r>
+                        </m:sub>
+                      </m:sSub>
+                    </m:e>
+                  </m:d>
+                  <m:r>
+                    <w:rPr>
+                      <w:rFonts w:ascii="Cambria Math" w:hAnsi="Cambria Math" w:cs="Times New Roman"/>
+                      <w:sz w:val="18"/>
+                      <w:szCs w:val="18"/>
+                    </w:rPr>
+                    <m:t>, s</m:t>
+                  </m:r>
+                  <m:d>
+                    <m:dPr>
+                      <m:ctrlPr>
+                        <w:rPr>
+                          <w:rFonts w:ascii="Cambria Math" w:hAnsi="Cambria Math" w:cs="Times New Roman"/>
+                          <w:i/>
+                          <w:sz w:val="18"/>
+                          <w:szCs w:val="18"/>
+                        </w:rPr>
+                      </m:ctrlPr>
+                    </m:dPr>
+                    <m:e>
+                      <m:sSub>
+                        <m:sSubPr>
+                          <m:ctrlPr>
+                            <w:rPr>
+                              <w:rFonts w:ascii="Cambria Math" w:hAnsi="Cambria Math" w:cs="Times New Roman"/>
+                              <w:i/>
+                              <w:sz w:val="18"/>
+                              <w:szCs w:val="18"/>
+                            </w:rPr>
+                          </m:ctrlPr>
+                        </m:sSubPr>
+                        <m:e>
+                          <m:r>
+                            <w:rPr>
+                              <w:rFonts w:ascii="Cambria Math" w:hAnsi="Cambria Math" w:cs="Times New Roman"/>
+                              <w:sz w:val="18"/>
+                              <w:szCs w:val="18"/>
+                            </w:rPr>
+                            <m:t>v</m:t>
+                          </m:r>
+                        </m:e>
+                        <m:sub>
+                          <m:r>
+                            <w:rPr>
+                              <w:rFonts w:ascii="Cambria Math" w:hAnsi="Cambria Math" w:cs="Times New Roman"/>
+                              <w:sz w:val="18"/>
+                              <w:szCs w:val="18"/>
+                            </w:rPr>
+                            <m:t>i</m:t>
+                          </m:r>
+                        </m:sub>
+                      </m:sSub>
+                    </m:e>
+                  </m:d>
+                  <m:r>
+                    <w:rPr>
+                      <w:rFonts w:ascii="Cambria Math" w:hAnsi="Cambria Math" w:cs="Times New Roman"/>
+                      <w:sz w:val="18"/>
+                      <w:szCs w:val="18"/>
+                    </w:rPr>
+                    <m:t>&gt;st(</m:t>
+                  </m:r>
+                  <m:sSub>
+                    <m:sSubPr>
+                      <m:ctrlPr>
+                        <w:rPr>
+                          <w:rFonts w:ascii="Cambria Math" w:hAnsi="Cambria Math" w:cs="Times New Roman"/>
+                          <w:i/>
+                          <w:sz w:val="18"/>
+                          <w:szCs w:val="18"/>
+                        </w:rPr>
+                      </m:ctrlPr>
+                    </m:sSubPr>
+                    <m:e>
+                      <m:r>
+                        <w:rPr>
+                          <w:rFonts w:ascii="Cambria Math" w:hAnsi="Cambria Math" w:cs="Times New Roman"/>
+                          <w:sz w:val="18"/>
+                          <w:szCs w:val="18"/>
+                        </w:rPr>
+                        <m:t>v</m:t>
+                      </m:r>
+                    </m:e>
+                    <m:sub>
+                      <m:r>
+                        <w:rPr>
+                          <w:rFonts w:ascii="Cambria Math" w:hAnsi="Cambria Math" w:cs="Times New Roman"/>
+                          <w:sz w:val="18"/>
+                          <w:szCs w:val="18"/>
+                        </w:rPr>
+                        <m:t>j</m:t>
+                      </m:r>
+                    </m:sub>
+                  </m:sSub>
+                  <m:r>
+                    <w:rPr>
+                      <w:rFonts w:ascii="Cambria Math" w:hAnsi="Cambria Math" w:cs="Times New Roman"/>
+                      <w:sz w:val="18"/>
+                      <w:szCs w:val="18"/>
+                    </w:rPr>
+                    <m:t>)</m:t>
+                  </m:r>
+                </m:e>
+                <m:e>
+                  <m:func>
+                    <m:funcPr>
+                      <m:ctrlPr>
+                        <w:rPr>
+                          <w:rFonts w:ascii="Cambria Math" w:hAnsi="Cambria Math" w:cs="Times New Roman"/>
+                          <w:sz w:val="18"/>
+                          <w:szCs w:val="18"/>
+                        </w:rPr>
+                      </m:ctrlPr>
+                    </m:funcPr>
+                    <m:fName>
+                      <m:r>
+                        <m:rPr>
+                          <m:sty m:val="p"/>
+                        </m:rPr>
+                        <w:rPr>
+                          <w:rFonts w:ascii="Cambria Math" w:hAnsi="Cambria Math" w:cs="Times New Roman"/>
+                          <w:sz w:val="18"/>
+                          <w:szCs w:val="18"/>
+                        </w:rPr>
+                        <m:t>max</m:t>
+                      </m:r>
+                    </m:fName>
+                    <m:e>
+                      <m:d>
+                        <m:dPr>
+                          <m:begChr m:val="{"/>
+                          <m:endChr m:val="}"/>
+                          <m:ctrlPr>
+                            <w:rPr>
+                              <w:rFonts w:ascii="Cambria Math" w:hAnsi="Cambria Math" w:cs="Times New Roman"/>
+                              <w:i/>
+                              <w:sz w:val="18"/>
+                              <w:szCs w:val="18"/>
+                            </w:rPr>
+                          </m:ctrlPr>
+                        </m:dPr>
+                        <m:e>
+                          <m:func>
+                            <m:funcPr>
+                              <m:ctrlPr>
+                                <w:rPr>
+                                  <w:rFonts w:ascii="Cambria Math" w:hAnsi="Cambria Math" w:cs="Times New Roman"/>
+                                  <w:i/>
+                                  <w:sz w:val="18"/>
+                                  <w:szCs w:val="18"/>
+                                </w:rPr>
+                              </m:ctrlPr>
+                            </m:funcPr>
+                            <m:fName>
+                              <m:limLow>
+                                <m:limLowPr>
+                                  <m:ctrlPr>
+                                    <w:rPr>
+                                      <w:rFonts w:ascii="Cambria Math" w:hAnsi="Cambria Math" w:cs="Times New Roman"/>
+                                      <w:i/>
+                                      <w:sz w:val="18"/>
+                                      <w:szCs w:val="18"/>
+                                    </w:rPr>
+                                  </m:ctrlPr>
+                                </m:limLowPr>
+                                <m:e>
+                                  <m:r>
+                                    <m:rPr>
+                                      <m:sty m:val="p"/>
+                                    </m:rPr>
+                                    <w:rPr>
+                                      <w:rFonts w:ascii="Cambria Math" w:hAnsi="Cambria Math" w:cs="Times New Roman"/>
+                                      <w:sz w:val="18"/>
+                                      <w:szCs w:val="18"/>
+                                    </w:rPr>
+                                    <m:t>max</m:t>
+                                  </m:r>
+                                </m:e>
+                                <m:lim>
+                                  <m:sSub>
+                                    <m:sSubPr>
+                                      <m:ctrlPr>
+                                        <w:rPr>
+                                          <w:rFonts w:ascii="Cambria Math" w:hAnsi="Cambria Math" w:cs="Times New Roman"/>
+                                          <w:i/>
+                                          <w:sz w:val="18"/>
+                                          <w:szCs w:val="18"/>
+                                        </w:rPr>
+                                      </m:ctrlPr>
+                                    </m:sSubPr>
+                                    <m:e>
+                                      <m:r>
+                                        <w:rPr>
+                                          <w:rFonts w:ascii="Cambria Math" w:hAnsi="Cambria Math" w:cs="Times New Roman"/>
+                                          <w:sz w:val="18"/>
+                                          <w:szCs w:val="18"/>
+                                        </w:rPr>
+                                        <m:t>v</m:t>
+                                      </m:r>
+                                    </m:e>
+                                    <m:sub>
+                                      <m:r>
+                                        <w:rPr>
+                                          <w:rFonts w:ascii="Cambria Math" w:hAnsi="Cambria Math" w:cs="Times New Roman"/>
+                                          <w:sz w:val="18"/>
+                                          <w:szCs w:val="18"/>
+                                        </w:rPr>
+                                        <m:t>i</m:t>
+                                      </m:r>
+                                    </m:sub>
+                                  </m:sSub>
+                                  <m:r>
+                                    <w:rPr>
+                                      <w:rFonts w:ascii="Cambria Math" w:hAnsi="Cambria Math" w:cs="Times New Roman"/>
+                                      <w:sz w:val="18"/>
+                                      <w:szCs w:val="18"/>
+                                    </w:rPr>
+                                    <m:t>≠</m:t>
+                                  </m:r>
+                                  <m:sSub>
+                                    <m:sSubPr>
+                                      <m:ctrlPr>
+                                        <w:rPr>
+                                          <w:rFonts w:ascii="Cambria Math" w:hAnsi="Cambria Math" w:cs="Times New Roman"/>
+                                          <w:i/>
+                                          <w:sz w:val="18"/>
+                                          <w:szCs w:val="18"/>
+                                        </w:rPr>
+                                      </m:ctrlPr>
+                                    </m:sSubPr>
+                                    <m:e>
+                                      <m:r>
+                                        <w:rPr>
+                                          <w:rFonts w:ascii="Cambria Math" w:hAnsi="Cambria Math" w:cs="Times New Roman"/>
+                                          <w:sz w:val="18"/>
+                                          <w:szCs w:val="18"/>
+                                        </w:rPr>
+                                        <m:t>v</m:t>
+                                      </m:r>
+                                    </m:e>
+                                    <m:sub>
+                                      <m:r>
+                                        <w:rPr>
+                                          <w:rFonts w:ascii="Cambria Math" w:hAnsi="Cambria Math" w:cs="Times New Roman"/>
+                                          <w:sz w:val="18"/>
+                                          <w:szCs w:val="18"/>
+                                        </w:rPr>
+                                        <m:t>j</m:t>
+                                      </m:r>
+                                    </m:sub>
+                                  </m:sSub>
+                                  <m:r>
+                                    <w:rPr>
+                                      <w:rFonts w:ascii="Cambria Math" w:hAnsi="Cambria Math" w:cs="Times New Roman"/>
+                                      <w:sz w:val="18"/>
+                                      <w:szCs w:val="18"/>
+                                    </w:rPr>
+                                    <m:t>∩f</m:t>
+                                  </m:r>
+                                  <m:d>
+                                    <m:dPr>
+                                      <m:ctrlPr>
+                                        <w:rPr>
+                                          <w:rFonts w:ascii="Cambria Math" w:hAnsi="Cambria Math" w:cs="Times New Roman"/>
+                                          <w:i/>
+                                          <w:sz w:val="18"/>
+                                          <w:szCs w:val="18"/>
+                                        </w:rPr>
+                                      </m:ctrlPr>
+                                    </m:dPr>
+                                    <m:e>
+                                      <m:sSub>
+                                        <m:sSubPr>
+                                          <m:ctrlPr>
+                                            <w:rPr>
+                                              <w:rFonts w:ascii="Cambria Math" w:hAnsi="Cambria Math" w:cs="Times New Roman"/>
+                                              <w:i/>
+                                              <w:sz w:val="18"/>
+                                              <w:szCs w:val="18"/>
+                                            </w:rPr>
+                                          </m:ctrlPr>
+                                        </m:sSubPr>
+                                        <m:e>
+                                          <m:r>
+                                            <w:rPr>
+                                              <w:rFonts w:ascii="Cambria Math" w:hAnsi="Cambria Math" w:cs="Times New Roman"/>
+                                              <w:sz w:val="18"/>
+                                              <w:szCs w:val="18"/>
+                                            </w:rPr>
+                                            <m:t>v</m:t>
+                                          </m:r>
+                                        </m:e>
+                                        <m:sub>
+                                          <m:r>
+                                            <w:rPr>
+                                              <w:rFonts w:ascii="Cambria Math" w:hAnsi="Cambria Math" w:cs="Times New Roman"/>
+                                              <w:sz w:val="18"/>
+                                              <w:szCs w:val="18"/>
+                                            </w:rPr>
+                                            <m:t>i</m:t>
+                                          </m:r>
+                                        </m:sub>
+                                      </m:sSub>
+                                    </m:e>
+                                  </m:d>
+                                  <m:r>
+                                    <w:rPr>
+                                      <w:rFonts w:ascii="Cambria Math" w:hAnsi="Cambria Math" w:cs="Times New Roman"/>
+                                      <w:sz w:val="18"/>
+                                      <w:szCs w:val="18"/>
+                                    </w:rPr>
+                                    <m:t>=f</m:t>
+                                  </m:r>
+                                  <m:d>
+                                    <m:dPr>
+                                      <m:ctrlPr>
+                                        <w:rPr>
+                                          <w:rFonts w:ascii="Cambria Math" w:hAnsi="Cambria Math" w:cs="Times New Roman"/>
+                                          <w:i/>
+                                          <w:sz w:val="18"/>
+                                          <w:szCs w:val="18"/>
+                                        </w:rPr>
+                                      </m:ctrlPr>
+                                    </m:dPr>
+                                    <m:e>
+                                      <m:sSub>
+                                        <m:sSubPr>
+                                          <m:ctrlPr>
+                                            <w:rPr>
+                                              <w:rFonts w:ascii="Cambria Math" w:hAnsi="Cambria Math" w:cs="Times New Roman"/>
+                                              <w:i/>
+                                              <w:sz w:val="18"/>
+                                              <w:szCs w:val="18"/>
+                                            </w:rPr>
+                                          </m:ctrlPr>
+                                        </m:sSubPr>
+                                        <m:e>
+                                          <m:r>
+                                            <w:rPr>
+                                              <w:rFonts w:ascii="Cambria Math" w:hAnsi="Cambria Math" w:cs="Times New Roman"/>
+                                              <w:sz w:val="18"/>
+                                              <w:szCs w:val="18"/>
+                                            </w:rPr>
+                                            <m:t>v</m:t>
+                                          </m:r>
+                                        </m:e>
+                                        <m:sub>
+                                          <m:r>
+                                            <w:rPr>
+                                              <w:rFonts w:ascii="Cambria Math" w:hAnsi="Cambria Math" w:cs="Times New Roman"/>
+                                              <w:sz w:val="18"/>
+                                              <w:szCs w:val="18"/>
+                                            </w:rPr>
+                                            <m:t>j</m:t>
+                                          </m:r>
+                                        </m:sub>
+                                      </m:sSub>
+                                    </m:e>
+                                  </m:d>
+                                  <m:r>
+                                    <w:rPr>
+                                      <w:rFonts w:ascii="Cambria Math" w:hAnsi="Cambria Math" w:cs="Times New Roman"/>
+                                      <w:sz w:val="18"/>
+                                      <w:szCs w:val="18"/>
+                                    </w:rPr>
+                                    <m:t>∩s</m:t>
+                                  </m:r>
+                                  <m:d>
+                                    <m:dPr>
+                                      <m:ctrlPr>
+                                        <w:rPr>
+                                          <w:rFonts w:ascii="Cambria Math" w:hAnsi="Cambria Math" w:cs="Times New Roman"/>
+                                          <w:i/>
+                                          <w:sz w:val="18"/>
+                                          <w:szCs w:val="18"/>
+                                        </w:rPr>
+                                      </m:ctrlPr>
+                                    </m:dPr>
+                                    <m:e>
+                                      <m:sSub>
+                                        <m:sSubPr>
+                                          <m:ctrlPr>
+                                            <w:rPr>
+                                              <w:rFonts w:ascii="Cambria Math" w:hAnsi="Cambria Math" w:cs="Times New Roman"/>
+                                              <w:i/>
+                                              <w:sz w:val="18"/>
+                                              <w:szCs w:val="18"/>
+                                            </w:rPr>
+                                          </m:ctrlPr>
+                                        </m:sSubPr>
+                                        <m:e>
+                                          <m:r>
+                                            <w:rPr>
+                                              <w:rFonts w:ascii="Cambria Math" w:hAnsi="Cambria Math" w:cs="Times New Roman"/>
+                                              <w:sz w:val="18"/>
+                                              <w:szCs w:val="18"/>
+                                            </w:rPr>
+                                            <m:t>v</m:t>
+                                          </m:r>
+                                        </m:e>
+                                        <m:sub>
+                                          <m:r>
+                                            <w:rPr>
+                                              <w:rFonts w:ascii="Cambria Math" w:hAnsi="Cambria Math" w:cs="Times New Roman"/>
+                                              <w:sz w:val="18"/>
+                                              <w:szCs w:val="18"/>
+                                            </w:rPr>
+                                            <m:t>i</m:t>
+                                          </m:r>
+                                        </m:sub>
+                                      </m:sSub>
+                                    </m:e>
+                                  </m:d>
+                                  <m:r>
+                                    <w:rPr>
+                                      <w:rFonts w:ascii="Cambria Math" w:hAnsi="Cambria Math" w:cs="Times New Roman"/>
+                                      <w:sz w:val="18"/>
+                                      <w:szCs w:val="18"/>
+                                    </w:rPr>
+                                    <m:t>=s</m:t>
+                                  </m:r>
+                                  <m:d>
+                                    <m:dPr>
+                                      <m:ctrlPr>
+                                        <w:rPr>
+                                          <w:rFonts w:ascii="Cambria Math" w:hAnsi="Cambria Math" w:cs="Times New Roman"/>
+                                          <w:i/>
+                                          <w:sz w:val="18"/>
+                                          <w:szCs w:val="18"/>
+                                        </w:rPr>
+                                      </m:ctrlPr>
+                                    </m:dPr>
+                                    <m:e>
+                                      <m:sSub>
+                                        <m:sSubPr>
+                                          <m:ctrlPr>
+                                            <w:rPr>
+                                              <w:rFonts w:ascii="Cambria Math" w:hAnsi="Cambria Math" w:cs="Times New Roman"/>
+                                              <w:i/>
+                                              <w:sz w:val="18"/>
+                                              <w:szCs w:val="18"/>
+                                            </w:rPr>
+                                          </m:ctrlPr>
+                                        </m:sSubPr>
+                                        <m:e>
+                                          <m:r>
+                                            <w:rPr>
+                                              <w:rFonts w:ascii="Cambria Math" w:hAnsi="Cambria Math" w:cs="Times New Roman"/>
+                                              <w:sz w:val="18"/>
+                                              <w:szCs w:val="18"/>
+                                            </w:rPr>
+                                            <m:t>v</m:t>
+                                          </m:r>
+                                        </m:e>
+                                        <m:sub>
+                                          <m:r>
+                                            <w:rPr>
+                                              <w:rFonts w:ascii="Cambria Math" w:hAnsi="Cambria Math" w:cs="Times New Roman"/>
+                                              <w:sz w:val="18"/>
+                                              <w:szCs w:val="18"/>
+                                            </w:rPr>
+                                            <m:t>j</m:t>
+                                          </m:r>
+                                        </m:sub>
+                                      </m:sSub>
+                                    </m:e>
+                                  </m:d>
+                                </m:lim>
+                              </m:limLow>
+                            </m:fName>
+                            <m:e>
+                              <m:r>
+                                <w:rPr>
+                                  <w:rFonts w:ascii="Cambria Math" w:hAnsi="Cambria Math" w:cs="Times New Roman"/>
+                                  <w:sz w:val="18"/>
+                                  <w:szCs w:val="18"/>
+                                </w:rPr>
+                                <m:t>ft</m:t>
+                              </m:r>
+                              <m:d>
+                                <m:dPr>
+                                  <m:ctrlPr>
+                                    <w:rPr>
+                                      <w:rFonts w:ascii="Cambria Math" w:hAnsi="Cambria Math" w:cs="Times New Roman"/>
+                                      <w:i/>
+                                      <w:sz w:val="18"/>
+                                      <w:szCs w:val="18"/>
+                                    </w:rPr>
+                                  </m:ctrlPr>
+                                </m:dPr>
+                                <m:e>
+                                  <m:sSub>
+                                    <m:sSubPr>
+                                      <m:ctrlPr>
+                                        <w:rPr>
+                                          <w:rFonts w:ascii="Cambria Math" w:hAnsi="Cambria Math" w:cs="Times New Roman"/>
+                                          <w:i/>
+                                          <w:sz w:val="18"/>
+                                          <w:szCs w:val="18"/>
+                                        </w:rPr>
+                                      </m:ctrlPr>
+                                    </m:sSubPr>
+                                    <m:e>
+                                      <m:r>
+                                        <w:rPr>
+                                          <w:rFonts w:ascii="Cambria Math" w:hAnsi="Cambria Math" w:cs="Times New Roman"/>
+                                          <w:sz w:val="18"/>
+                                          <w:szCs w:val="18"/>
+                                        </w:rPr>
+                                        <m:t>v</m:t>
+                                      </m:r>
+                                    </m:e>
+                                    <m:sub>
+                                      <m:r>
+                                        <w:rPr>
+                                          <w:rFonts w:ascii="Cambria Math" w:hAnsi="Cambria Math" w:cs="Times New Roman"/>
+                                          <w:sz w:val="18"/>
+                                          <w:szCs w:val="18"/>
+                                        </w:rPr>
+                                        <m:t>j</m:t>
+                                      </m:r>
+                                    </m:sub>
+                                  </m:sSub>
+                                </m:e>
+                              </m:d>
+                            </m:e>
+                          </m:func>
+                          <m:r>
+                            <w:rPr>
+                              <w:rFonts w:ascii="Cambria Math" w:hAnsi="Cambria Math" w:cs="Times New Roman"/>
+                              <w:sz w:val="18"/>
+                              <w:szCs w:val="18"/>
+                            </w:rPr>
+                            <m:t>,</m:t>
+                          </m:r>
+                          <m:func>
+                            <m:funcPr>
+                              <m:ctrlPr>
+                                <w:rPr>
+                                  <w:rFonts w:ascii="Cambria Math" w:hAnsi="Cambria Math" w:cs="Times New Roman"/>
+                                  <w:i/>
+                                  <w:sz w:val="18"/>
+                                  <w:szCs w:val="18"/>
+                                </w:rPr>
+                              </m:ctrlPr>
+                            </m:funcPr>
+                            <m:fName>
+                              <m:limLow>
+                                <m:limLowPr>
+                                  <m:ctrlPr>
+                                    <w:rPr>
+                                      <w:rFonts w:ascii="Cambria Math" w:hAnsi="Cambria Math" w:cs="Times New Roman"/>
+                                      <w:i/>
+                                      <w:sz w:val="18"/>
+                                      <w:szCs w:val="18"/>
+                                    </w:rPr>
+                                  </m:ctrlPr>
+                                </m:limLowPr>
+                                <m:e>
+                                  <m:r>
+                                    <m:rPr>
+                                      <m:sty m:val="p"/>
+                                    </m:rPr>
+                                    <w:rPr>
+                                      <w:rFonts w:ascii="Cambria Math" w:hAnsi="Cambria Math" w:cs="Times New Roman"/>
+                                      <w:sz w:val="18"/>
+                                      <w:szCs w:val="18"/>
+                                    </w:rPr>
+                                    <m:t>max</m:t>
+                                  </m:r>
+                                </m:e>
+                                <m:lim>
+                                  <m:sSub>
+                                    <m:sSubPr>
+                                      <m:ctrlPr>
+                                        <w:rPr>
+                                          <w:rFonts w:ascii="Cambria Math" w:hAnsi="Cambria Math" w:cs="Times New Roman"/>
+                                          <w:i/>
+                                          <w:sz w:val="18"/>
+                                          <w:szCs w:val="18"/>
+                                        </w:rPr>
+                                      </m:ctrlPr>
+                                    </m:sSubPr>
+                                    <m:e>
+                                      <m:r>
+                                        <w:rPr>
+                                          <w:rFonts w:ascii="Cambria Math" w:hAnsi="Cambria Math" w:cs="Times New Roman"/>
+                                          <w:sz w:val="18"/>
+                                          <w:szCs w:val="18"/>
+                                        </w:rPr>
+                                        <m:t>v</m:t>
+                                      </m:r>
+                                    </m:e>
+                                    <m:sub>
+                                      <m:r>
+                                        <w:rPr>
+                                          <w:rFonts w:ascii="Cambria Math" w:hAnsi="Cambria Math" w:cs="Times New Roman"/>
+                                          <w:sz w:val="18"/>
+                                          <w:szCs w:val="18"/>
+                                        </w:rPr>
+                                        <m:t>j</m:t>
+                                      </m:r>
+                                    </m:sub>
+                                  </m:sSub>
+                                  <m:r>
+                                    <w:rPr>
+                                      <w:rFonts w:ascii="Cambria Math" w:hAnsi="Cambria Math" w:cs="Times New Roman"/>
+                                      <w:sz w:val="18"/>
+                                      <w:szCs w:val="18"/>
+                                    </w:rPr>
+                                    <m:t>=</m:t>
+                                  </m:r>
+                                  <m:sSub>
+                                    <m:sSubPr>
+                                      <m:ctrlPr>
+                                        <w:rPr>
+                                          <w:rFonts w:ascii="Cambria Math" w:hAnsi="Cambria Math" w:cs="Times New Roman"/>
+                                          <w:i/>
+                                          <w:sz w:val="18"/>
+                                          <w:szCs w:val="18"/>
+                                        </w:rPr>
+                                      </m:ctrlPr>
+                                    </m:sSubPr>
+                                    <m:e>
+                                      <m:r>
+                                        <w:rPr>
+                                          <w:rFonts w:ascii="Cambria Math" w:hAnsi="Cambria Math" w:cs="Times New Roman"/>
+                                          <w:sz w:val="18"/>
+                                          <w:szCs w:val="18"/>
+                                        </w:rPr>
+                                        <m:t>pred(v</m:t>
+                                      </m:r>
+                                    </m:e>
+                                    <m:sub>
+                                      <m:r>
+                                        <w:rPr>
+                                          <w:rFonts w:ascii="Cambria Math" w:hAnsi="Cambria Math" w:cs="Times New Roman"/>
+                                          <w:sz w:val="18"/>
+                                          <w:szCs w:val="18"/>
+                                        </w:rPr>
+                                        <m:t>i</m:t>
+                                      </m:r>
+                                    </m:sub>
+                                  </m:sSub>
+                                  <m:r>
+                                    <w:rPr>
+                                      <w:rFonts w:ascii="Cambria Math" w:hAnsi="Cambria Math" w:cs="Times New Roman"/>
+                                      <w:sz w:val="18"/>
+                                      <w:szCs w:val="18"/>
+                                    </w:rPr>
+                                    <m:t>)∩f</m:t>
+                                  </m:r>
+                                  <m:d>
+                                    <m:dPr>
+                                      <m:ctrlPr>
+                                        <w:rPr>
+                                          <w:rFonts w:ascii="Cambria Math" w:hAnsi="Cambria Math" w:cs="Times New Roman"/>
+                                          <w:i/>
+                                          <w:sz w:val="18"/>
+                                          <w:szCs w:val="18"/>
+                                        </w:rPr>
+                                      </m:ctrlPr>
+                                    </m:dPr>
+                                    <m:e>
+                                      <m:sSub>
+                                        <m:sSubPr>
+                                          <m:ctrlPr>
+                                            <w:rPr>
+                                              <w:rFonts w:ascii="Cambria Math" w:hAnsi="Cambria Math" w:cs="Times New Roman"/>
+                                              <w:i/>
+                                              <w:sz w:val="18"/>
+                                              <w:szCs w:val="18"/>
+                                            </w:rPr>
+                                          </m:ctrlPr>
+                                        </m:sSubPr>
+                                        <m:e>
+                                          <m:r>
+                                            <w:rPr>
+                                              <w:rFonts w:ascii="Cambria Math" w:hAnsi="Cambria Math" w:cs="Times New Roman"/>
+                                              <w:sz w:val="18"/>
+                                              <w:szCs w:val="18"/>
+                                            </w:rPr>
+                                            <m:t>v</m:t>
+                                          </m:r>
+                                        </m:e>
+                                        <m:sub>
+                                          <m:r>
+                                            <w:rPr>
+                                              <w:rFonts w:ascii="Cambria Math" w:hAnsi="Cambria Math" w:cs="Times New Roman"/>
+                                              <w:sz w:val="18"/>
+                                              <w:szCs w:val="18"/>
+                                            </w:rPr>
+                                            <m:t>j</m:t>
+                                          </m:r>
+                                        </m:sub>
+                                      </m:sSub>
+                                    </m:e>
+                                  </m:d>
+                                  <m:r>
+                                    <w:rPr>
+                                      <w:rFonts w:ascii="Cambria Math" w:hAnsi="Cambria Math" w:cs="Times New Roman"/>
+                                      <w:sz w:val="18"/>
+                                      <w:szCs w:val="18"/>
+                                    </w:rPr>
+                                    <m:t>≠f(</m:t>
+                                  </m:r>
+                                  <m:sSub>
+                                    <m:sSubPr>
+                                      <m:ctrlPr>
+                                        <w:rPr>
+                                          <w:rFonts w:ascii="Cambria Math" w:hAnsi="Cambria Math" w:cs="Times New Roman"/>
+                                          <w:i/>
+                                          <w:sz w:val="18"/>
+                                          <w:szCs w:val="18"/>
+                                        </w:rPr>
+                                      </m:ctrlPr>
+                                    </m:sSubPr>
+                                    <m:e>
+                                      <m:r>
+                                        <w:rPr>
+                                          <w:rFonts w:ascii="Cambria Math" w:hAnsi="Cambria Math" w:cs="Times New Roman"/>
+                                          <w:sz w:val="18"/>
+                                          <w:szCs w:val="18"/>
+                                        </w:rPr>
+                                        <m:t>v</m:t>
+                                      </m:r>
+                                    </m:e>
+                                    <m:sub>
+                                      <m:r>
+                                        <w:rPr>
+                                          <w:rFonts w:ascii="Cambria Math" w:hAnsi="Cambria Math" w:cs="Times New Roman"/>
+                                          <w:sz w:val="18"/>
+                                          <w:szCs w:val="18"/>
+                                        </w:rPr>
+                                        <m:t>i</m:t>
+                                      </m:r>
+                                    </m:sub>
+                                  </m:sSub>
+                                  <m:r>
+                                    <w:rPr>
+                                      <w:rFonts w:ascii="Cambria Math" w:hAnsi="Cambria Math" w:cs="Times New Roman"/>
+                                      <w:sz w:val="18"/>
+                                      <w:szCs w:val="18"/>
+                                    </w:rPr>
+                                    <m:t>)</m:t>
+                                  </m:r>
+                                </m:lim>
+                              </m:limLow>
+                            </m:fName>
+                            <m:e>
+                              <m:d>
+                                <m:dPr>
+                                  <m:begChr m:val="{"/>
+                                  <m:endChr m:val="}"/>
+                                  <m:ctrlPr>
+                                    <w:rPr>
+                                      <w:rFonts w:ascii="Cambria Math" w:hAnsi="Cambria Math" w:cs="Times New Roman"/>
+                                      <w:i/>
+                                      <w:sz w:val="18"/>
+                                      <w:szCs w:val="18"/>
+                                    </w:rPr>
+                                  </m:ctrlPr>
+                                </m:dPr>
+                                <m:e>
+                                  <m:r>
+                                    <w:rPr>
+                                      <w:rFonts w:ascii="Cambria Math" w:hAnsi="Cambria Math" w:cs="Times New Roman"/>
+                                      <w:sz w:val="18"/>
+                                      <w:szCs w:val="18"/>
+                                    </w:rPr>
+                                    <m:t>ft</m:t>
+                                  </m:r>
+                                  <m:d>
+                                    <m:dPr>
+                                      <m:ctrlPr>
+                                        <w:rPr>
+                                          <w:rFonts w:ascii="Cambria Math" w:hAnsi="Cambria Math" w:cs="Times New Roman"/>
+                                          <w:i/>
+                                          <w:sz w:val="18"/>
+                                          <w:szCs w:val="18"/>
+                                        </w:rPr>
+                                      </m:ctrlPr>
+                                    </m:dPr>
+                                    <m:e>
+                                      <m:sSub>
+                                        <m:sSubPr>
+                                          <m:ctrlPr>
+                                            <w:rPr>
+                                              <w:rFonts w:ascii="Cambria Math" w:hAnsi="Cambria Math" w:cs="Times New Roman"/>
+                                              <w:i/>
+                                              <w:sz w:val="18"/>
+                                              <w:szCs w:val="18"/>
+                                            </w:rPr>
+                                          </m:ctrlPr>
+                                        </m:sSubPr>
+                                        <m:e>
+                                          <m:r>
+                                            <w:rPr>
+                                              <w:rFonts w:ascii="Cambria Math" w:hAnsi="Cambria Math" w:cs="Times New Roman"/>
+                                              <w:sz w:val="18"/>
+                                              <w:szCs w:val="18"/>
+                                            </w:rPr>
+                                            <m:t>v</m:t>
+                                          </m:r>
+                                        </m:e>
+                                        <m:sub>
+                                          <m:r>
+                                            <w:rPr>
+                                              <w:rFonts w:ascii="Cambria Math" w:hAnsi="Cambria Math" w:cs="Times New Roman"/>
+                                              <w:sz w:val="18"/>
+                                              <w:szCs w:val="18"/>
+                                            </w:rPr>
+                                            <m:t>j</m:t>
+                                          </m:r>
+                                        </m:sub>
+                                      </m:sSub>
+                                    </m:e>
+                                  </m:d>
+                                  <m:r>
+                                    <w:rPr>
+                                      <w:rFonts w:ascii="Cambria Math" w:hAnsi="Cambria Math" w:cs="Times New Roman"/>
+                                      <w:sz w:val="18"/>
+                                      <w:szCs w:val="18"/>
+                                    </w:rPr>
+                                    <m:t>+iot</m:t>
+                                  </m:r>
+                                  <m:d>
+                                    <m:dPr>
+                                      <m:ctrlPr>
+                                        <w:rPr>
+                                          <w:rFonts w:ascii="Cambria Math" w:hAnsi="Cambria Math" w:cs="Times New Roman"/>
+                                          <w:i/>
+                                          <w:sz w:val="18"/>
+                                          <w:szCs w:val="18"/>
+                                        </w:rPr>
+                                      </m:ctrlPr>
+                                    </m:dPr>
+                                    <m:e>
+                                      <m:sSub>
+                                        <m:sSubPr>
+                                          <m:ctrlPr>
+                                            <w:rPr>
+                                              <w:rFonts w:ascii="Cambria Math" w:hAnsi="Cambria Math" w:cs="Times New Roman"/>
+                                              <w:i/>
+                                              <w:sz w:val="18"/>
+                                              <w:szCs w:val="18"/>
+                                            </w:rPr>
+                                          </m:ctrlPr>
+                                        </m:sSubPr>
+                                        <m:e>
+                                          <m:r>
+                                            <w:rPr>
+                                              <w:rFonts w:ascii="Cambria Math" w:hAnsi="Cambria Math" w:cs="Times New Roman"/>
+                                              <w:sz w:val="18"/>
+                                              <w:szCs w:val="18"/>
+                                            </w:rPr>
+                                            <m:t>v</m:t>
+                                          </m:r>
+                                        </m:e>
+                                        <m:sub>
+                                          <m:r>
+                                            <w:rPr>
+                                              <w:rFonts w:ascii="Cambria Math" w:hAnsi="Cambria Math" w:cs="Times New Roman"/>
+                                              <w:sz w:val="18"/>
+                                              <w:szCs w:val="18"/>
+                                            </w:rPr>
+                                            <m:t>i</m:t>
+                                          </m:r>
+                                        </m:sub>
+                                      </m:sSub>
+                                      <m:r>
+                                        <w:rPr>
+                                          <w:rFonts w:ascii="Cambria Math" w:hAnsi="Cambria Math" w:cs="Times New Roman"/>
+                                          <w:sz w:val="18"/>
+                                          <w:szCs w:val="18"/>
+                                        </w:rPr>
+                                        <m:t>,</m:t>
+                                      </m:r>
+                                      <m:sSub>
+                                        <m:sSubPr>
+                                          <m:ctrlPr>
+                                            <w:rPr>
+                                              <w:rFonts w:ascii="Cambria Math" w:hAnsi="Cambria Math" w:cs="Times New Roman"/>
+                                              <w:i/>
+                                              <w:sz w:val="18"/>
+                                              <w:szCs w:val="18"/>
+                                            </w:rPr>
+                                          </m:ctrlPr>
+                                        </m:sSubPr>
+                                        <m:e>
+                                          <m:r>
+                                            <w:rPr>
+                                              <w:rFonts w:ascii="Cambria Math" w:hAnsi="Cambria Math" w:cs="Times New Roman"/>
+                                              <w:sz w:val="18"/>
+                                              <w:szCs w:val="18"/>
+                                            </w:rPr>
+                                            <m:t>v</m:t>
+                                          </m:r>
+                                        </m:e>
+                                        <m:sub>
+                                          <m:r>
+                                            <w:rPr>
+                                              <w:rFonts w:ascii="Cambria Math" w:hAnsi="Cambria Math" w:cs="Times New Roman"/>
+                                              <w:sz w:val="18"/>
+                                              <w:szCs w:val="18"/>
+                                            </w:rPr>
+                                            <m:t>j</m:t>
+                                          </m:r>
+                                        </m:sub>
+                                      </m:sSub>
+                                    </m:e>
+                                  </m:d>
+                                </m:e>
+                              </m:d>
+                            </m:e>
+                          </m:func>
+                        </m:e>
+                      </m:d>
+                    </m:e>
+                  </m:func>
+                  <m:r>
+                    <w:rPr>
+                      <w:rFonts w:ascii="Cambria Math" w:hAnsi="Cambria Math" w:cs="Times New Roman"/>
+                      <w:sz w:val="18"/>
+                      <w:szCs w:val="18"/>
+                    </w:rPr>
+                    <m:t>, otherwise</m:t>
+                  </m:r>
+                </m:e>
+              </m:eqArr>
+            </m:e>
+          </m:d>
+        </m:oMath>
+      </m:oMathPara>
+    </w:p>
+    <w:p>
+      <w:pPr>
+        <w:rPr>
+          <w:rFonts w:ascii="Times New Roman" w:hAnsi="Times New Roman" w:cs="Times New Roman"/>
         </w:rPr>
       </w:pPr>
       <m:oMathPara>
@@ -3459,13 +4644,7 @@
             <w:rPr>
               <w:rFonts w:ascii="Cambria Math" w:hAnsi="Cambria Math" w:cs="Times New Roman"/>
             </w:rPr>
-            <m:t>s</m:t>
-          </m:r>
-          <m:r>
-            <w:rPr>
-              <w:rFonts w:ascii="Cambria Math" w:hAnsi="Cambria Math" w:cs="Times New Roman"/>
-            </w:rPr>
-            <m:t>t(</m:t>
+            <m:t>st(</m:t>
           </m:r>
           <m:sSub>
             <m:sSubPr>
@@ -3665,7 +4844,7 @@
     <w:p>
       <w:pPr>
         <w:rPr>
-          <w:rFonts w:ascii="Times New Roman" w:hAnsi="Times New Roman" w:cs="Times New Roman" w:hint="eastAsia"/>
+          <w:rFonts w:ascii="Times New Roman" w:hAnsi="Times New Roman" w:cs="Times New Roman"/>
         </w:rPr>
       </w:pPr>
       <m:oMathPara>
@@ -4008,7 +5187,7 @@
     <w:p>
       <w:pPr>
         <w:rPr>
-          <w:rFonts w:ascii="Times New Roman" w:hAnsi="Times New Roman" w:cs="Times New Roman" w:hint="eastAsia"/>
+          <w:rFonts w:ascii="Times New Roman" w:hAnsi="Times New Roman" w:cs="Times New Roman"/>
         </w:rPr>
       </w:pPr>
     </w:p>
@@ -4025,8 +5204,6 @@
         </w:rPr>
         <w:t xml:space="preserve">The </w:t>
       </w:r>
-      <w:bookmarkStart w:id="0" w:name="_GoBack"/>
-      <w:bookmarkEnd w:id="0"/>
       <w:r>
         <w:rPr>
           <w:rFonts w:ascii="Times New Roman" w:hAnsi="Times New Roman" w:cs="Times New Roman"/>
@@ -4213,7 +5390,14 @@
         <w:rPr>
           <w:rFonts w:ascii="Times New Roman" w:hAnsi="Times New Roman" w:cs="Times New Roman"/>
         </w:rPr>
-        <w:t xml:space="preserve">For example, </w:t>
+        <w:t xml:space="preserve">For </w:t>
+      </w:r>
+      <w:r>
+        <w:rPr>
+          <w:rFonts w:ascii="Times New Roman" w:hAnsi="Times New Roman" w:cs="Times New Roman"/>
+        </w:rPr>
+        <w:lastRenderedPageBreak/>
+        <w:t xml:space="preserve">example, </w:t>
       </w:r>
       <w:r>
         <w:rPr>
@@ -4597,14 +5781,7 @@
         <w:rPr>
           <w:rFonts w:ascii="Times New Roman" w:hAnsi="Times New Roman" w:cs="Times New Roman" w:hint="eastAsia"/>
         </w:rPr>
-        <w:t xml:space="preserve"> </w:t>
-      </w:r>
-      <w:r>
-        <w:rPr>
-          <w:rFonts w:ascii="Times New Roman" w:hAnsi="Times New Roman" w:cs="Times New Roman" w:hint="eastAsia"/>
-        </w:rPr>
-        <w:lastRenderedPageBreak/>
-        <w:t>would be replaced by new edges,</w:t>
+        <w:t xml:space="preserve"> would be replaced by new edges,</w:t>
       </w:r>
       <w:r>
         <w:rPr>
@@ -5003,10 +6180,5256 @@
     </w:p>
     <w:p>
       <w:pPr>
-        <w:rPr>
-          <w:rFonts w:ascii="Times New Roman" w:hAnsi="Times New Roman" w:cs="Times New Roman"/>
+        <w:pStyle w:val="3"/>
+        <w:rPr>
+          <w:rFonts w:ascii="Times" w:hAnsi="Times"/>
         </w:rPr>
       </w:pPr>
+      <w:r>
+        <w:rPr>
+          <w:rFonts w:ascii="Times" w:hAnsi="Times"/>
+        </w:rPr>
+        <w:t>Partition and Scheduling Algorithms</w:t>
+      </w:r>
+    </w:p>
+    <w:p>
+      <w:pPr>
+        <w:pStyle w:val="4"/>
+        <w:rPr>
+          <w:rFonts w:ascii="Times" w:hAnsi="Times"/>
+        </w:rPr>
+      </w:pPr>
+      <w:r>
+        <w:rPr>
+          <w:rFonts w:ascii="Times" w:hAnsi="Times"/>
+        </w:rPr>
+        <w:t xml:space="preserve">Transplanted </w:t>
+      </w:r>
+      <w:r>
+        <w:rPr>
+          <w:rFonts w:ascii="Times" w:hAnsi="Times"/>
+        </w:rPr>
+        <w:t xml:space="preserve">Scheduling </w:t>
+      </w:r>
+      <w:r>
+        <w:rPr>
+          <w:rFonts w:ascii="Times" w:hAnsi="Times"/>
+        </w:rPr>
+        <w:t>Algorithms</w:t>
+      </w:r>
+    </w:p>
+    <w:p>
+      <w:pPr>
+        <w:rPr>
+          <w:rFonts w:ascii="Times" w:hAnsi="Times"/>
+        </w:rPr>
+      </w:pPr>
+      <w:r>
+        <w:rPr>
+          <w:rFonts w:ascii="Times" w:hAnsi="Times"/>
+        </w:rPr>
+        <w:t xml:space="preserve">Different with heterogeneous systems, function units </w:t>
+      </w:r>
+      <w:r>
+        <w:rPr>
+          <w:rFonts w:ascii="Times" w:hAnsi="Times"/>
+        </w:rPr>
+        <w:t>of neural network accelerators</w:t>
+      </w:r>
+      <w:r>
+        <w:rPr>
+          <w:rFonts w:ascii="Times" w:hAnsi="Times"/>
+        </w:rPr>
+        <w:t xml:space="preserve"> c</w:t>
+      </w:r>
+      <w:r>
+        <w:rPr>
+          <w:rFonts w:ascii="Times" w:hAnsi="Times"/>
+        </w:rPr>
+        <w:t>ouldn’t</w:t>
+      </w:r>
+      <w:r>
+        <w:rPr>
+          <w:rFonts w:ascii="Times" w:hAnsi="Times"/>
+        </w:rPr>
+        <w:t xml:space="preserve"> </w:t>
+      </w:r>
+      <w:r>
+        <w:rPr>
+          <w:rFonts w:ascii="Times" w:hAnsi="Times"/>
+        </w:rPr>
+        <w:t>support</w:t>
+      </w:r>
+      <w:r>
+        <w:rPr>
+          <w:rFonts w:ascii="Times" w:hAnsi="Times"/>
+        </w:rPr>
+        <w:t xml:space="preserve"> all types of operations</w:t>
+      </w:r>
+      <w:r>
+        <w:rPr>
+          <w:rFonts w:ascii="Times" w:hAnsi="Times"/>
+        </w:rPr>
+        <w:t xml:space="preserve"> and t</w:t>
+      </w:r>
+      <w:r>
+        <w:rPr>
+          <w:rFonts w:ascii="Times" w:hAnsi="Times"/>
+        </w:rPr>
+        <w:t xml:space="preserve">he traditional algorithms do not </w:t>
+      </w:r>
+      <w:r>
+        <w:rPr>
+          <w:rFonts w:ascii="Times" w:hAnsi="Times"/>
+        </w:rPr>
+        <w:t>suit</w:t>
+      </w:r>
+      <w:r>
+        <w:rPr>
+          <w:rFonts w:ascii="Times" w:hAnsi="Times"/>
+        </w:rPr>
+        <w:t xml:space="preserve"> such kind of scenarios any more.</w:t>
+      </w:r>
+    </w:p>
+    <w:p>
+      <w:pPr>
+        <w:rPr>
+          <w:rFonts w:ascii="Times" w:hAnsi="Times"/>
+        </w:rPr>
+      </w:pPr>
+      <w:r>
+        <w:rPr>
+          <w:rFonts w:ascii="Times" w:hAnsi="Times"/>
+        </w:rPr>
+        <w:t>We</w:t>
+      </w:r>
+      <w:r>
+        <w:rPr>
+          <w:rFonts w:ascii="Times" w:hAnsi="Times"/>
+        </w:rPr>
+        <w:t xml:space="preserve"> transplanted</w:t>
+      </w:r>
+      <w:r>
+        <w:rPr>
+          <w:rFonts w:ascii="Times" w:hAnsi="Times"/>
+        </w:rPr>
+        <w:t xml:space="preserve"> Heterogeneous-Earliest-Finish-Time (HEFT) and Critical-Path-on-a-Processor (CPOP) algorithms to adopt neural network applications. The NN-HEFT algorithm firstly sets the priority of each node with the upward rank value, </w:t>
+      </w:r>
+      <m:oMath>
+        <m:sSub>
+          <m:sSubPr>
+            <m:ctrlPr>
+              <w:rPr>
+                <w:rFonts w:ascii="Cambria Math" w:hAnsi="Cambria Math"/>
+                <w:i/>
+                <w:szCs w:val="24"/>
+              </w:rPr>
+            </m:ctrlPr>
+          </m:sSubPr>
+          <m:e>
+            <m:r>
+              <w:rPr>
+                <w:rFonts w:ascii="Cambria Math" w:hAnsi="Cambria Math"/>
+              </w:rPr>
+              <m:t>rank</m:t>
+            </m:r>
+          </m:e>
+          <m:sub>
+            <m:r>
+              <w:rPr>
+                <w:rFonts w:ascii="Cambria Math" w:hAnsi="Cambria Math"/>
+              </w:rPr>
+              <m:t>u</m:t>
+            </m:r>
+          </m:sub>
+        </m:sSub>
+      </m:oMath>
+      <w:r>
+        <w:rPr>
+          <w:rFonts w:ascii="Times" w:hAnsi="Times"/>
+        </w:rPr>
+        <w:t>, which is based on mean computation and mean communication costs. For a specific node with an operation type, we select function units which support such kind operation to get the upward rank.</w:t>
+      </w:r>
+    </w:p>
+    <w:p>
+      <w:pPr>
+        <w:rPr>
+          <w:rFonts w:ascii="Times" w:hAnsi="Times"/>
+          <w:sz w:val="18"/>
+          <w:szCs w:val="18"/>
+        </w:rPr>
+      </w:pPr>
+      <m:oMathPara>
+        <m:oMathParaPr>
+          <m:jc m:val="center"/>
+        </m:oMathParaPr>
+        <m:oMath>
+          <m:r>
+            <w:rPr>
+              <w:rFonts w:ascii="Cambria Math" w:hAnsi="Cambria Math"/>
+              <w:sz w:val="18"/>
+              <w:szCs w:val="18"/>
+            </w:rPr>
+            <m:t>nr(op(</m:t>
+          </m:r>
+          <m:sSub>
+            <m:sSubPr>
+              <m:ctrlPr>
+                <w:rPr>
+                  <w:rFonts w:ascii="Cambria Math" w:hAnsi="Cambria Math" w:cs="Times New Roman"/>
+                  <w:i/>
+                  <w:sz w:val="18"/>
+                  <w:szCs w:val="18"/>
+                </w:rPr>
+              </m:ctrlPr>
+            </m:sSubPr>
+            <m:e>
+              <m:r>
+                <w:rPr>
+                  <w:rFonts w:ascii="Cambria Math" w:hAnsi="Cambria Math" w:cs="Times New Roman"/>
+                  <w:sz w:val="18"/>
+                  <w:szCs w:val="18"/>
+                </w:rPr>
+                <m:t>v</m:t>
+              </m:r>
+            </m:e>
+            <m:sub>
+              <m:r>
+                <w:rPr>
+                  <w:rFonts w:ascii="Cambria Math" w:hAnsi="Cambria Math" w:cs="Times New Roman"/>
+                  <w:sz w:val="18"/>
+                  <w:szCs w:val="18"/>
+                </w:rPr>
+                <m:t>i</m:t>
+              </m:r>
+            </m:sub>
+          </m:sSub>
+          <m:r>
+            <w:rPr>
+              <w:rFonts w:ascii="Cambria Math" w:hAnsi="Cambria Math"/>
+              <w:sz w:val="18"/>
+              <w:szCs w:val="18"/>
+            </w:rPr>
+            <m:t>))=</m:t>
+          </m:r>
+          <m:nary>
+            <m:naryPr>
+              <m:chr m:val="∑"/>
+              <m:limLoc m:val="undOvr"/>
+              <m:supHide m:val="1"/>
+              <m:ctrlPr>
+                <w:rPr>
+                  <w:rFonts w:ascii="Cambria Math" w:hAnsi="Cambria Math" w:cs="Times New Roman"/>
+                  <w:i/>
+                  <w:sz w:val="18"/>
+                  <w:szCs w:val="18"/>
+                </w:rPr>
+              </m:ctrlPr>
+            </m:naryPr>
+            <m:sub>
+              <m:r>
+                <w:rPr>
+                  <w:rFonts w:ascii="Cambria Math" w:hAnsi="Cambria Math" w:cs="Times New Roman"/>
+                  <w:sz w:val="18"/>
+                  <w:szCs w:val="18"/>
+                </w:rPr>
+                <m:t>op(</m:t>
+              </m:r>
+              <m:sSub>
+                <m:sSubPr>
+                  <m:ctrlPr>
+                    <w:rPr>
+                      <w:rFonts w:ascii="Cambria Math" w:hAnsi="Cambria Math" w:cs="Times New Roman"/>
+                      <w:i/>
+                      <w:sz w:val="18"/>
+                      <w:szCs w:val="18"/>
+                    </w:rPr>
+                  </m:ctrlPr>
+                </m:sSubPr>
+                <m:e>
+                  <m:r>
+                    <w:rPr>
+                      <w:rFonts w:ascii="Cambria Math" w:hAnsi="Cambria Math" w:cs="Times New Roman"/>
+                      <w:sz w:val="18"/>
+                      <w:szCs w:val="18"/>
+                    </w:rPr>
+                    <m:t>v</m:t>
+                  </m:r>
+                </m:e>
+                <m:sub>
+                  <m:r>
+                    <w:rPr>
+                      <w:rFonts w:ascii="Cambria Math" w:hAnsi="Cambria Math" w:cs="Times New Roman"/>
+                      <w:sz w:val="18"/>
+                      <w:szCs w:val="18"/>
+                    </w:rPr>
+                    <m:t>i</m:t>
+                  </m:r>
+                </m:sub>
+              </m:sSub>
+              <m:r>
+                <w:rPr>
+                  <w:rFonts w:ascii="Cambria Math" w:hAnsi="Cambria Math" w:cs="Times New Roman"/>
+                  <w:sz w:val="18"/>
+                  <w:szCs w:val="18"/>
+                </w:rPr>
+                <m:t>)∈ops(</m:t>
+              </m:r>
+              <m:sSub>
+                <m:sSubPr>
+                  <m:ctrlPr>
+                    <w:rPr>
+                      <w:rFonts w:ascii="Cambria Math" w:hAnsi="Cambria Math" w:cs="Times New Roman"/>
+                      <w:i/>
+                      <w:sz w:val="18"/>
+                      <w:szCs w:val="18"/>
+                    </w:rPr>
+                  </m:ctrlPr>
+                </m:sSubPr>
+                <m:e>
+                  <m:r>
+                    <w:rPr>
+                      <w:rFonts w:ascii="Cambria Math" w:hAnsi="Cambria Math" w:cs="Times New Roman"/>
+                      <w:sz w:val="18"/>
+                      <w:szCs w:val="18"/>
+                    </w:rPr>
+                    <m:t>fu</m:t>
+                  </m:r>
+                </m:e>
+                <m:sub>
+                  <m:r>
+                    <w:rPr>
+                      <w:rFonts w:ascii="Cambria Math" w:hAnsi="Cambria Math" w:cs="Times New Roman"/>
+                      <w:sz w:val="18"/>
+                      <w:szCs w:val="18"/>
+                    </w:rPr>
+                    <m:t>j</m:t>
+                  </m:r>
+                </m:sub>
+              </m:sSub>
+              <m:r>
+                <w:rPr>
+                  <w:rFonts w:ascii="Cambria Math" w:hAnsi="Cambria Math" w:cs="Times New Roman"/>
+                  <w:sz w:val="18"/>
+                  <w:szCs w:val="18"/>
+                </w:rPr>
+                <m:t>)</m:t>
+              </m:r>
+            </m:sub>
+            <m:sup/>
+            <m:e>
+              <m:r>
+                <w:rPr>
+                  <w:rFonts w:ascii="Cambria Math" w:hAnsi="Cambria Math" w:cs="Times New Roman"/>
+                  <w:sz w:val="18"/>
+                  <w:szCs w:val="18"/>
+                </w:rPr>
+                <m:t>1</m:t>
+              </m:r>
+            </m:e>
+          </m:nary>
+        </m:oMath>
+      </m:oMathPara>
+    </w:p>
+    <w:p>
+      <w:pPr>
+        <w:rPr>
+          <w:rFonts w:ascii="Times" w:hAnsi="Times" w:cs="Times New Roman"/>
+          <w:sz w:val="18"/>
+          <w:szCs w:val="18"/>
+        </w:rPr>
+      </w:pPr>
+      <m:oMathPara>
+        <m:oMathParaPr>
+          <m:jc m:val="center"/>
+        </m:oMathParaPr>
+        <m:oMath>
+          <m:acc>
+            <m:accPr>
+              <m:chr m:val="̅"/>
+              <m:ctrlPr>
+                <w:rPr>
+                  <w:rFonts w:ascii="Cambria Math" w:hAnsi="Cambria Math"/>
+                  <w:i/>
+                  <w:sz w:val="18"/>
+                  <w:szCs w:val="18"/>
+                </w:rPr>
+              </m:ctrlPr>
+            </m:accPr>
+            <m:e>
+              <m:r>
+                <w:rPr>
+                  <w:rFonts w:ascii="Cambria Math" w:hAnsi="Cambria Math"/>
+                  <w:sz w:val="18"/>
+                  <w:szCs w:val="18"/>
+                </w:rPr>
+                <m:t>cpt</m:t>
+              </m:r>
+              <m:d>
+                <m:dPr>
+                  <m:ctrlPr>
+                    <w:rPr>
+                      <w:rFonts w:ascii="Cambria Math" w:hAnsi="Cambria Math"/>
+                      <w:i/>
+                      <w:sz w:val="18"/>
+                      <w:szCs w:val="18"/>
+                    </w:rPr>
+                  </m:ctrlPr>
+                </m:dPr>
+                <m:e>
+                  <m:sSub>
+                    <m:sSubPr>
+                      <m:ctrlPr>
+                        <w:rPr>
+                          <w:rFonts w:ascii="Cambria Math" w:hAnsi="Cambria Math" w:cs="Times New Roman"/>
+                          <w:i/>
+                          <w:sz w:val="18"/>
+                          <w:szCs w:val="18"/>
+                        </w:rPr>
+                      </m:ctrlPr>
+                    </m:sSubPr>
+                    <m:e>
+                      <m:r>
+                        <w:rPr>
+                          <w:rFonts w:ascii="Cambria Math" w:hAnsi="Cambria Math" w:cs="Times New Roman"/>
+                          <w:sz w:val="18"/>
+                          <w:szCs w:val="18"/>
+                        </w:rPr>
+                        <m:t>v</m:t>
+                      </m:r>
+                    </m:e>
+                    <m:sub>
+                      <m:r>
+                        <w:rPr>
+                          <w:rFonts w:ascii="Cambria Math" w:hAnsi="Cambria Math" w:cs="Times New Roman"/>
+                          <w:sz w:val="18"/>
+                          <w:szCs w:val="18"/>
+                        </w:rPr>
+                        <m:t>i</m:t>
+                      </m:r>
+                    </m:sub>
+                  </m:sSub>
+                </m:e>
+              </m:d>
+            </m:e>
+          </m:acc>
+          <m:r>
+            <w:rPr>
+              <w:rFonts w:ascii="Cambria Math" w:hAnsi="Cambria Math" w:cs="Times New Roman"/>
+              <w:sz w:val="18"/>
+              <w:szCs w:val="18"/>
+            </w:rPr>
+            <m:t>= cp</m:t>
+          </m:r>
+          <m:d>
+            <m:dPr>
+              <m:ctrlPr>
+                <w:rPr>
+                  <w:rFonts w:ascii="Cambria Math" w:hAnsi="Cambria Math" w:cs="Times New Roman"/>
+                  <w:i/>
+                  <w:sz w:val="18"/>
+                  <w:szCs w:val="18"/>
+                </w:rPr>
+              </m:ctrlPr>
+            </m:dPr>
+            <m:e>
+              <m:sSub>
+                <m:sSubPr>
+                  <m:ctrlPr>
+                    <w:rPr>
+                      <w:rFonts w:ascii="Cambria Math" w:hAnsi="Cambria Math" w:cs="Times New Roman"/>
+                      <w:i/>
+                      <w:sz w:val="18"/>
+                      <w:szCs w:val="18"/>
+                    </w:rPr>
+                  </m:ctrlPr>
+                </m:sSubPr>
+                <m:e>
+                  <m:r>
+                    <w:rPr>
+                      <w:rFonts w:ascii="Cambria Math" w:hAnsi="Cambria Math" w:cs="Times New Roman"/>
+                      <w:sz w:val="18"/>
+                      <w:szCs w:val="18"/>
+                    </w:rPr>
+                    <m:t>v</m:t>
+                  </m:r>
+                </m:e>
+                <m:sub>
+                  <m:r>
+                    <w:rPr>
+                      <w:rFonts w:ascii="Cambria Math" w:hAnsi="Cambria Math" w:cs="Times New Roman"/>
+                      <w:sz w:val="18"/>
+                      <w:szCs w:val="18"/>
+                    </w:rPr>
+                    <m:t>i</m:t>
+                  </m:r>
+                </m:sub>
+              </m:sSub>
+            </m:e>
+          </m:d>
+          <m:r>
+            <w:rPr>
+              <w:rFonts w:ascii="Cambria Math" w:hAnsi="Cambria Math" w:cs="Times New Roman"/>
+              <w:sz w:val="18"/>
+              <w:szCs w:val="18"/>
+            </w:rPr>
+            <m:t>∙ n</m:t>
+          </m:r>
+          <m:r>
+            <w:rPr>
+              <w:rFonts w:ascii="Cambria Math" w:hAnsi="Cambria Math"/>
+              <w:sz w:val="18"/>
+              <w:szCs w:val="18"/>
+            </w:rPr>
+            <m:t>r(op(</m:t>
+          </m:r>
+          <m:sSub>
+            <m:sSubPr>
+              <m:ctrlPr>
+                <w:rPr>
+                  <w:rFonts w:ascii="Cambria Math" w:hAnsi="Cambria Math" w:cs="Times New Roman"/>
+                  <w:i/>
+                  <w:sz w:val="18"/>
+                  <w:szCs w:val="18"/>
+                </w:rPr>
+              </m:ctrlPr>
+            </m:sSubPr>
+            <m:e>
+              <m:r>
+                <w:rPr>
+                  <w:rFonts w:ascii="Cambria Math" w:hAnsi="Cambria Math" w:cs="Times New Roman"/>
+                  <w:sz w:val="18"/>
+                  <w:szCs w:val="18"/>
+                </w:rPr>
+                <m:t>v</m:t>
+              </m:r>
+            </m:e>
+            <m:sub>
+              <m:r>
+                <w:rPr>
+                  <w:rFonts w:ascii="Cambria Math" w:hAnsi="Cambria Math" w:cs="Times New Roman"/>
+                  <w:sz w:val="18"/>
+                  <w:szCs w:val="18"/>
+                </w:rPr>
+                <m:t>i</m:t>
+              </m:r>
+            </m:sub>
+          </m:sSub>
+          <m:r>
+            <w:rPr>
+              <w:rFonts w:ascii="Cambria Math" w:hAnsi="Cambria Math"/>
+              <w:sz w:val="18"/>
+              <w:szCs w:val="18"/>
+            </w:rPr>
+            <m:t>))</m:t>
+          </m:r>
+          <m:r>
+            <w:rPr>
+              <w:rFonts w:ascii="Cambria Math" w:hAnsi="Cambria Math" w:cs="Times New Roman"/>
+              <w:sz w:val="18"/>
+              <w:szCs w:val="18"/>
+            </w:rPr>
+            <m:t xml:space="preserve">/ </m:t>
+          </m:r>
+          <m:nary>
+            <m:naryPr>
+              <m:chr m:val="∑"/>
+              <m:limLoc m:val="undOvr"/>
+              <m:supHide m:val="1"/>
+              <m:ctrlPr>
+                <w:rPr>
+                  <w:rFonts w:ascii="Cambria Math" w:hAnsi="Cambria Math" w:cs="Times New Roman"/>
+                  <w:i/>
+                  <w:sz w:val="18"/>
+                  <w:szCs w:val="18"/>
+                </w:rPr>
+              </m:ctrlPr>
+            </m:naryPr>
+            <m:sub>
+              <m:r>
+                <w:rPr>
+                  <w:rFonts w:ascii="Cambria Math" w:hAnsi="Cambria Math" w:cs="Times New Roman"/>
+                  <w:sz w:val="18"/>
+                  <w:szCs w:val="18"/>
+                </w:rPr>
+                <m:t>op(</m:t>
+              </m:r>
+              <m:sSub>
+                <m:sSubPr>
+                  <m:ctrlPr>
+                    <w:rPr>
+                      <w:rFonts w:ascii="Cambria Math" w:hAnsi="Cambria Math" w:cs="Times New Roman"/>
+                      <w:i/>
+                      <w:sz w:val="18"/>
+                      <w:szCs w:val="18"/>
+                    </w:rPr>
+                  </m:ctrlPr>
+                </m:sSubPr>
+                <m:e>
+                  <m:r>
+                    <w:rPr>
+                      <w:rFonts w:ascii="Cambria Math" w:hAnsi="Cambria Math" w:cs="Times New Roman"/>
+                      <w:sz w:val="18"/>
+                      <w:szCs w:val="18"/>
+                    </w:rPr>
+                    <m:t>v</m:t>
+                  </m:r>
+                </m:e>
+                <m:sub>
+                  <m:r>
+                    <w:rPr>
+                      <w:rFonts w:ascii="Cambria Math" w:hAnsi="Cambria Math" w:cs="Times New Roman"/>
+                      <w:sz w:val="18"/>
+                      <w:szCs w:val="18"/>
+                    </w:rPr>
+                    <m:t>i</m:t>
+                  </m:r>
+                </m:sub>
+              </m:sSub>
+              <m:r>
+                <w:rPr>
+                  <w:rFonts w:ascii="Cambria Math" w:hAnsi="Cambria Math" w:cs="Times New Roman"/>
+                  <w:sz w:val="18"/>
+                  <w:szCs w:val="18"/>
+                </w:rPr>
+                <m:t>)∈ops(</m:t>
+              </m:r>
+              <m:sSub>
+                <m:sSubPr>
+                  <m:ctrlPr>
+                    <w:rPr>
+                      <w:rFonts w:ascii="Cambria Math" w:hAnsi="Cambria Math" w:cs="Times New Roman"/>
+                      <w:i/>
+                      <w:sz w:val="18"/>
+                      <w:szCs w:val="18"/>
+                    </w:rPr>
+                  </m:ctrlPr>
+                </m:sSubPr>
+                <m:e>
+                  <m:r>
+                    <w:rPr>
+                      <w:rFonts w:ascii="Cambria Math" w:hAnsi="Cambria Math" w:cs="Times New Roman"/>
+                      <w:sz w:val="18"/>
+                      <w:szCs w:val="18"/>
+                    </w:rPr>
+                    <m:t>fu</m:t>
+                  </m:r>
+                </m:e>
+                <m:sub>
+                  <m:r>
+                    <w:rPr>
+                      <w:rFonts w:ascii="Cambria Math" w:hAnsi="Cambria Math" w:cs="Times New Roman"/>
+                      <w:sz w:val="18"/>
+                      <w:szCs w:val="18"/>
+                    </w:rPr>
+                    <m:t>j</m:t>
+                  </m:r>
+                </m:sub>
+              </m:sSub>
+              <m:r>
+                <w:rPr>
+                  <w:rFonts w:ascii="Cambria Math" w:hAnsi="Cambria Math" w:cs="Times New Roman"/>
+                  <w:sz w:val="18"/>
+                  <w:szCs w:val="18"/>
+                </w:rPr>
+                <m:t>)</m:t>
+              </m:r>
+            </m:sub>
+            <m:sup/>
+            <m:e>
+              <m:r>
+                <w:rPr>
+                  <w:rFonts w:ascii="Cambria Math" w:hAnsi="Cambria Math" w:cs="Times New Roman"/>
+                  <w:sz w:val="18"/>
+                  <w:szCs w:val="18"/>
+                </w:rPr>
+                <m:t>g(</m:t>
+              </m:r>
+              <m:sSub>
+                <m:sSubPr>
+                  <m:ctrlPr>
+                    <w:rPr>
+                      <w:rFonts w:ascii="Cambria Math" w:hAnsi="Cambria Math" w:cs="Times New Roman"/>
+                      <w:i/>
+                      <w:sz w:val="18"/>
+                      <w:szCs w:val="18"/>
+                    </w:rPr>
+                  </m:ctrlPr>
+                </m:sSubPr>
+                <m:e>
+                  <m:r>
+                    <w:rPr>
+                      <w:rFonts w:ascii="Cambria Math" w:hAnsi="Cambria Math" w:cs="Times New Roman"/>
+                      <w:sz w:val="18"/>
+                      <w:szCs w:val="18"/>
+                    </w:rPr>
+                    <m:t>fu</m:t>
+                  </m:r>
+                </m:e>
+                <m:sub>
+                  <m:r>
+                    <w:rPr>
+                      <w:rFonts w:ascii="Cambria Math" w:hAnsi="Cambria Math" w:cs="Times New Roman"/>
+                      <w:sz w:val="18"/>
+                      <w:szCs w:val="18"/>
+                    </w:rPr>
+                    <m:t>j</m:t>
+                  </m:r>
+                </m:sub>
+              </m:sSub>
+              <m:r>
+                <w:rPr>
+                  <w:rFonts w:ascii="Cambria Math" w:hAnsi="Cambria Math" w:cs="Times New Roman"/>
+                  <w:sz w:val="18"/>
+                  <w:szCs w:val="18"/>
+                </w:rPr>
+                <m:t>)</m:t>
+              </m:r>
+            </m:e>
+          </m:nary>
+        </m:oMath>
+      </m:oMathPara>
+    </w:p>
+    <w:p>
+      <w:pPr>
+        <w:rPr>
+          <w:rFonts w:ascii="Times" w:hAnsi="Times"/>
+          <w:sz w:val="18"/>
+          <w:szCs w:val="18"/>
+        </w:rPr>
+      </w:pPr>
+      <m:oMathPara>
+        <m:oMathParaPr>
+          <m:jc m:val="center"/>
+        </m:oMathParaPr>
+        <m:oMath>
+          <m:acc>
+            <m:accPr>
+              <m:chr m:val="̅"/>
+              <m:ctrlPr>
+                <w:rPr>
+                  <w:rFonts w:ascii="Cambria Math" w:hAnsi="Cambria Math" w:cs="Times New Roman"/>
+                  <w:i/>
+                  <w:sz w:val="18"/>
+                  <w:szCs w:val="18"/>
+                </w:rPr>
+              </m:ctrlPr>
+            </m:accPr>
+            <m:e>
+              <m:r>
+                <w:rPr>
+                  <w:rFonts w:ascii="Cambria Math" w:hAnsi="Cambria Math" w:cs="Times New Roman"/>
+                  <w:sz w:val="18"/>
+                  <w:szCs w:val="18"/>
+                </w:rPr>
+                <m:t>iot</m:t>
+              </m:r>
+              <m:d>
+                <m:dPr>
+                  <m:ctrlPr>
+                    <w:rPr>
+                      <w:rFonts w:ascii="Cambria Math" w:hAnsi="Cambria Math" w:cs="Times New Roman"/>
+                      <w:i/>
+                      <w:sz w:val="18"/>
+                      <w:szCs w:val="18"/>
+                    </w:rPr>
+                  </m:ctrlPr>
+                </m:dPr>
+                <m:e>
+                  <m:sSub>
+                    <m:sSubPr>
+                      <m:ctrlPr>
+                        <w:rPr>
+                          <w:rFonts w:ascii="Cambria Math" w:hAnsi="Cambria Math" w:cs="Times New Roman"/>
+                          <w:i/>
+                          <w:sz w:val="18"/>
+                          <w:szCs w:val="18"/>
+                        </w:rPr>
+                      </m:ctrlPr>
+                    </m:sSubPr>
+                    <m:e>
+                      <m:r>
+                        <w:rPr>
+                          <w:rFonts w:ascii="Cambria Math" w:hAnsi="Cambria Math" w:cs="Times New Roman"/>
+                          <w:sz w:val="18"/>
+                          <w:szCs w:val="18"/>
+                        </w:rPr>
+                        <m:t>v</m:t>
+                      </m:r>
+                    </m:e>
+                    <m:sub>
+                      <m:r>
+                        <w:rPr>
+                          <w:rFonts w:ascii="Cambria Math" w:hAnsi="Cambria Math" w:cs="Times New Roman"/>
+                          <w:sz w:val="18"/>
+                          <w:szCs w:val="18"/>
+                        </w:rPr>
+                        <m:t>i</m:t>
+                      </m:r>
+                    </m:sub>
+                  </m:sSub>
+                  <m:r>
+                    <w:rPr>
+                      <w:rFonts w:ascii="Cambria Math" w:hAnsi="Cambria Math" w:cs="Times New Roman"/>
+                      <w:sz w:val="18"/>
+                      <w:szCs w:val="18"/>
+                    </w:rPr>
+                    <m:t>,</m:t>
+                  </m:r>
+                  <m:sSub>
+                    <m:sSubPr>
+                      <m:ctrlPr>
+                        <w:rPr>
+                          <w:rFonts w:ascii="Cambria Math" w:hAnsi="Cambria Math" w:cs="Times New Roman"/>
+                          <w:i/>
+                          <w:sz w:val="18"/>
+                          <w:szCs w:val="18"/>
+                        </w:rPr>
+                      </m:ctrlPr>
+                    </m:sSubPr>
+                    <m:e>
+                      <m:r>
+                        <w:rPr>
+                          <w:rFonts w:ascii="Cambria Math" w:hAnsi="Cambria Math" w:cs="Times New Roman"/>
+                          <w:sz w:val="18"/>
+                          <w:szCs w:val="18"/>
+                        </w:rPr>
+                        <m:t>v</m:t>
+                      </m:r>
+                    </m:e>
+                    <m:sub>
+                      <m:r>
+                        <w:rPr>
+                          <w:rFonts w:ascii="Cambria Math" w:hAnsi="Cambria Math" w:cs="Times New Roman"/>
+                          <w:sz w:val="18"/>
+                          <w:szCs w:val="18"/>
+                        </w:rPr>
+                        <m:t>j</m:t>
+                      </m:r>
+                    </m:sub>
+                  </m:sSub>
+                </m:e>
+              </m:d>
+            </m:e>
+          </m:acc>
+          <m:r>
+            <w:rPr>
+              <w:rFonts w:ascii="Cambria Math" w:hAnsi="Cambria Math" w:cs="Times New Roman"/>
+              <w:sz w:val="18"/>
+              <w:szCs w:val="18"/>
+            </w:rPr>
+            <m:t>=iot</m:t>
+          </m:r>
+          <m:d>
+            <m:dPr>
+              <m:ctrlPr>
+                <w:rPr>
+                  <w:rFonts w:ascii="Cambria Math" w:hAnsi="Cambria Math" w:cs="Times New Roman"/>
+                  <w:i/>
+                  <w:sz w:val="18"/>
+                  <w:szCs w:val="18"/>
+                </w:rPr>
+              </m:ctrlPr>
+            </m:dPr>
+            <m:e>
+              <m:sSub>
+                <m:sSubPr>
+                  <m:ctrlPr>
+                    <w:rPr>
+                      <w:rFonts w:ascii="Cambria Math" w:hAnsi="Cambria Math" w:cs="Times New Roman"/>
+                      <w:i/>
+                      <w:sz w:val="18"/>
+                      <w:szCs w:val="18"/>
+                    </w:rPr>
+                  </m:ctrlPr>
+                </m:sSubPr>
+                <m:e>
+                  <m:r>
+                    <w:rPr>
+                      <w:rFonts w:ascii="Cambria Math" w:hAnsi="Cambria Math" w:cs="Times New Roman"/>
+                      <w:sz w:val="18"/>
+                      <w:szCs w:val="18"/>
+                    </w:rPr>
+                    <m:t>v</m:t>
+                  </m:r>
+                </m:e>
+                <m:sub>
+                  <m:r>
+                    <w:rPr>
+                      <w:rFonts w:ascii="Cambria Math" w:hAnsi="Cambria Math" w:cs="Times New Roman"/>
+                      <w:sz w:val="18"/>
+                      <w:szCs w:val="18"/>
+                    </w:rPr>
+                    <m:t>i</m:t>
+                  </m:r>
+                </m:sub>
+              </m:sSub>
+              <m:r>
+                <w:rPr>
+                  <w:rFonts w:ascii="Cambria Math" w:hAnsi="Cambria Math" w:cs="Times New Roman"/>
+                  <w:sz w:val="18"/>
+                  <w:szCs w:val="18"/>
+                </w:rPr>
+                <m:t>,</m:t>
+              </m:r>
+              <m:sSub>
+                <m:sSubPr>
+                  <m:ctrlPr>
+                    <w:rPr>
+                      <w:rFonts w:ascii="Cambria Math" w:hAnsi="Cambria Math" w:cs="Times New Roman"/>
+                      <w:i/>
+                      <w:sz w:val="18"/>
+                      <w:szCs w:val="18"/>
+                    </w:rPr>
+                  </m:ctrlPr>
+                </m:sSubPr>
+                <m:e>
+                  <m:r>
+                    <w:rPr>
+                      <w:rFonts w:ascii="Cambria Math" w:hAnsi="Cambria Math" w:cs="Times New Roman"/>
+                      <w:sz w:val="18"/>
+                      <w:szCs w:val="18"/>
+                    </w:rPr>
+                    <m:t>v</m:t>
+                  </m:r>
+                </m:e>
+                <m:sub>
+                  <m:r>
+                    <w:rPr>
+                      <w:rFonts w:ascii="Cambria Math" w:hAnsi="Cambria Math" w:cs="Times New Roman"/>
+                      <w:sz w:val="18"/>
+                      <w:szCs w:val="18"/>
+                    </w:rPr>
+                    <m:t>j</m:t>
+                  </m:r>
+                </m:sub>
+              </m:sSub>
+            </m:e>
+          </m:d>
+          <m:r>
+            <w:rPr>
+              <w:rFonts w:ascii="Cambria Math" w:hAnsi="Cambria Math" w:cs="Times New Roman"/>
+              <w:sz w:val="18"/>
+              <w:szCs w:val="18"/>
+            </w:rPr>
+            <m:t>∙n</m:t>
+          </m:r>
+          <m:r>
+            <w:rPr>
+              <w:rFonts w:ascii="Cambria Math" w:hAnsi="Cambria Math"/>
+              <w:sz w:val="18"/>
+              <w:szCs w:val="18"/>
+            </w:rPr>
+            <m:t>r(op(</m:t>
+          </m:r>
+          <m:sSub>
+            <m:sSubPr>
+              <m:ctrlPr>
+                <w:rPr>
+                  <w:rFonts w:ascii="Cambria Math" w:hAnsi="Cambria Math" w:cs="Times New Roman"/>
+                  <w:i/>
+                  <w:sz w:val="18"/>
+                  <w:szCs w:val="18"/>
+                </w:rPr>
+              </m:ctrlPr>
+            </m:sSubPr>
+            <m:e>
+              <m:r>
+                <w:rPr>
+                  <w:rFonts w:ascii="Cambria Math" w:hAnsi="Cambria Math" w:cs="Times New Roman"/>
+                  <w:sz w:val="18"/>
+                  <w:szCs w:val="18"/>
+                </w:rPr>
+                <m:t>v</m:t>
+              </m:r>
+            </m:e>
+            <m:sub>
+              <m:r>
+                <w:rPr>
+                  <w:rFonts w:ascii="Cambria Math" w:hAnsi="Cambria Math" w:cs="Times New Roman"/>
+                  <w:sz w:val="18"/>
+                  <w:szCs w:val="18"/>
+                </w:rPr>
+                <m:t>i</m:t>
+              </m:r>
+            </m:sub>
+          </m:sSub>
+          <m:r>
+            <w:rPr>
+              <w:rFonts w:ascii="Cambria Math" w:hAnsi="Cambria Math"/>
+              <w:sz w:val="18"/>
+              <w:szCs w:val="18"/>
+            </w:rPr>
+            <m:t>)</m:t>
+          </m:r>
+          <m:r>
+            <w:rPr>
+              <w:rFonts w:ascii="Cambria Math" w:hAnsi="Cambria Math" w:cs="Times New Roman"/>
+              <w:sz w:val="18"/>
+              <w:szCs w:val="18"/>
+            </w:rPr>
+            <m:t>∙n</m:t>
+          </m:r>
+          <m:r>
+            <w:rPr>
+              <w:rFonts w:ascii="Cambria Math" w:hAnsi="Cambria Math"/>
+              <w:sz w:val="18"/>
+              <w:szCs w:val="18"/>
+            </w:rPr>
+            <m:t>r(op</m:t>
+          </m:r>
+          <m:d>
+            <m:dPr>
+              <m:ctrlPr>
+                <w:rPr>
+                  <w:rFonts w:ascii="Cambria Math" w:hAnsi="Cambria Math"/>
+                  <w:i/>
+                  <w:sz w:val="18"/>
+                  <w:szCs w:val="18"/>
+                </w:rPr>
+              </m:ctrlPr>
+            </m:dPr>
+            <m:e>
+              <m:sSub>
+                <m:sSubPr>
+                  <m:ctrlPr>
+                    <w:rPr>
+                      <w:rFonts w:ascii="Cambria Math" w:hAnsi="Cambria Math" w:cs="Times New Roman"/>
+                      <w:i/>
+                      <w:sz w:val="18"/>
+                      <w:szCs w:val="18"/>
+                    </w:rPr>
+                  </m:ctrlPr>
+                </m:sSubPr>
+                <m:e>
+                  <m:r>
+                    <w:rPr>
+                      <w:rFonts w:ascii="Cambria Math" w:hAnsi="Cambria Math" w:cs="Times New Roman"/>
+                      <w:sz w:val="18"/>
+                      <w:szCs w:val="18"/>
+                    </w:rPr>
+                    <m:t>v</m:t>
+                  </m:r>
+                </m:e>
+                <m:sub>
+                  <m:r>
+                    <w:rPr>
+                      <w:rFonts w:ascii="Cambria Math" w:hAnsi="Cambria Math" w:cs="Times New Roman"/>
+                      <w:sz w:val="18"/>
+                      <w:szCs w:val="18"/>
+                    </w:rPr>
+                    <m:t>j</m:t>
+                  </m:r>
+                </m:sub>
+              </m:sSub>
+            </m:e>
+          </m:d>
+          <m:r>
+            <w:rPr>
+              <w:rFonts w:ascii="Cambria Math" w:hAnsi="Cambria Math"/>
+              <w:sz w:val="18"/>
+              <w:szCs w:val="18"/>
+            </w:rPr>
+            <m:t>)</m:t>
+          </m:r>
+          <m:r>
+            <w:rPr>
+              <w:rFonts w:ascii="Cambria Math" w:hAnsi="Cambria Math" w:cs="Times New Roman"/>
+              <w:sz w:val="18"/>
+              <w:szCs w:val="18"/>
+            </w:rPr>
+            <m:t>/</m:t>
+          </m:r>
+          <m:nary>
+            <m:naryPr>
+              <m:chr m:val="∑"/>
+              <m:limLoc m:val="undOvr"/>
+              <m:supHide m:val="1"/>
+              <m:ctrlPr>
+                <w:rPr>
+                  <w:rFonts w:ascii="Cambria Math" w:hAnsi="Cambria Math" w:cs="Times New Roman"/>
+                  <w:i/>
+                  <w:sz w:val="18"/>
+                  <w:szCs w:val="18"/>
+                </w:rPr>
+              </m:ctrlPr>
+            </m:naryPr>
+            <m:sub>
+              <m:r>
+                <w:rPr>
+                  <w:rFonts w:ascii="Cambria Math" w:hAnsi="Cambria Math" w:cs="Times New Roman"/>
+                  <w:sz w:val="18"/>
+                  <w:szCs w:val="18"/>
+                </w:rPr>
+                <m:t>op</m:t>
+              </m:r>
+              <m:d>
+                <m:dPr>
+                  <m:ctrlPr>
+                    <w:rPr>
+                      <w:rFonts w:ascii="Cambria Math" w:hAnsi="Cambria Math" w:cs="Times New Roman"/>
+                      <w:i/>
+                      <w:sz w:val="18"/>
+                      <w:szCs w:val="18"/>
+                    </w:rPr>
+                  </m:ctrlPr>
+                </m:dPr>
+                <m:e>
+                  <m:sSub>
+                    <m:sSubPr>
+                      <m:ctrlPr>
+                        <w:rPr>
+                          <w:rFonts w:ascii="Cambria Math" w:hAnsi="Cambria Math" w:cs="Times New Roman"/>
+                          <w:i/>
+                          <w:sz w:val="18"/>
+                          <w:szCs w:val="18"/>
+                        </w:rPr>
+                      </m:ctrlPr>
+                    </m:sSubPr>
+                    <m:e>
+                      <m:r>
+                        <w:rPr>
+                          <w:rFonts w:ascii="Cambria Math" w:hAnsi="Cambria Math" w:cs="Times New Roman"/>
+                          <w:sz w:val="18"/>
+                          <w:szCs w:val="18"/>
+                        </w:rPr>
+                        <m:t>v</m:t>
+                      </m:r>
+                    </m:e>
+                    <m:sub>
+                      <m:r>
+                        <w:rPr>
+                          <w:rFonts w:ascii="Cambria Math" w:hAnsi="Cambria Math" w:cs="Times New Roman"/>
+                          <w:sz w:val="18"/>
+                          <w:szCs w:val="18"/>
+                        </w:rPr>
+                        <m:t>i</m:t>
+                      </m:r>
+                    </m:sub>
+                  </m:sSub>
+                </m:e>
+              </m:d>
+              <m:r>
+                <w:rPr>
+                  <w:rFonts w:ascii="Cambria Math" w:hAnsi="Cambria Math" w:cs="Times New Roman"/>
+                  <w:sz w:val="18"/>
+                  <w:szCs w:val="18"/>
+                </w:rPr>
+                <m:t>∈ops</m:t>
+              </m:r>
+              <m:d>
+                <m:dPr>
+                  <m:ctrlPr>
+                    <w:rPr>
+                      <w:rFonts w:ascii="Cambria Math" w:hAnsi="Cambria Math" w:cs="Times New Roman"/>
+                      <w:i/>
+                      <w:sz w:val="18"/>
+                      <w:szCs w:val="18"/>
+                    </w:rPr>
+                  </m:ctrlPr>
+                </m:dPr>
+                <m:e>
+                  <m:sSub>
+                    <m:sSubPr>
+                      <m:ctrlPr>
+                        <w:rPr>
+                          <w:rFonts w:ascii="Cambria Math" w:hAnsi="Cambria Math" w:cs="Times New Roman"/>
+                          <w:i/>
+                          <w:sz w:val="18"/>
+                          <w:szCs w:val="18"/>
+                        </w:rPr>
+                      </m:ctrlPr>
+                    </m:sSubPr>
+                    <m:e>
+                      <m:r>
+                        <w:rPr>
+                          <w:rFonts w:ascii="Cambria Math" w:hAnsi="Cambria Math" w:cs="Times New Roman"/>
+                          <w:sz w:val="18"/>
+                          <w:szCs w:val="18"/>
+                        </w:rPr>
+                        <m:t>fu</m:t>
+                      </m:r>
+                    </m:e>
+                    <m:sub>
+                      <m:r>
+                        <w:rPr>
+                          <w:rFonts w:ascii="Cambria Math" w:hAnsi="Cambria Math" w:cs="Times New Roman"/>
+                          <w:sz w:val="18"/>
+                          <w:szCs w:val="18"/>
+                        </w:rPr>
+                        <m:t>x</m:t>
+                      </m:r>
+                    </m:sub>
+                  </m:sSub>
+                </m:e>
+              </m:d>
+              <m:r>
+                <w:rPr>
+                  <w:rFonts w:ascii="Cambria Math" w:hAnsi="Cambria Math" w:cs="Times New Roman"/>
+                  <w:sz w:val="18"/>
+                  <w:szCs w:val="18"/>
+                </w:rPr>
+                <m:t>,op(</m:t>
+              </m:r>
+              <m:sSub>
+                <m:sSubPr>
+                  <m:ctrlPr>
+                    <w:rPr>
+                      <w:rFonts w:ascii="Cambria Math" w:hAnsi="Cambria Math" w:cs="Times New Roman"/>
+                      <w:i/>
+                      <w:sz w:val="18"/>
+                      <w:szCs w:val="18"/>
+                    </w:rPr>
+                  </m:ctrlPr>
+                </m:sSubPr>
+                <m:e>
+                  <m:r>
+                    <w:rPr>
+                      <w:rFonts w:ascii="Cambria Math" w:hAnsi="Cambria Math" w:cs="Times New Roman"/>
+                      <w:sz w:val="18"/>
+                      <w:szCs w:val="18"/>
+                    </w:rPr>
+                    <m:t>v</m:t>
+                  </m:r>
+                </m:e>
+                <m:sub>
+                  <m:r>
+                    <w:rPr>
+                      <w:rFonts w:ascii="Cambria Math" w:hAnsi="Cambria Math" w:cs="Times New Roman"/>
+                      <w:sz w:val="18"/>
+                      <w:szCs w:val="18"/>
+                    </w:rPr>
+                    <m:t>j</m:t>
+                  </m:r>
+                </m:sub>
+              </m:sSub>
+              <m:r>
+                <w:rPr>
+                  <w:rFonts w:ascii="Cambria Math" w:hAnsi="Cambria Math" w:cs="Times New Roman"/>
+                  <w:sz w:val="18"/>
+                  <w:szCs w:val="18"/>
+                </w:rPr>
+                <m:t>)∈ops(</m:t>
+              </m:r>
+              <m:sSub>
+                <m:sSubPr>
+                  <m:ctrlPr>
+                    <w:rPr>
+                      <w:rFonts w:ascii="Cambria Math" w:hAnsi="Cambria Math" w:cs="Times New Roman"/>
+                      <w:i/>
+                      <w:sz w:val="18"/>
+                      <w:szCs w:val="18"/>
+                    </w:rPr>
+                  </m:ctrlPr>
+                </m:sSubPr>
+                <m:e>
+                  <m:r>
+                    <w:rPr>
+                      <w:rFonts w:ascii="Cambria Math" w:hAnsi="Cambria Math" w:cs="Times New Roman"/>
+                      <w:sz w:val="18"/>
+                      <w:szCs w:val="18"/>
+                    </w:rPr>
+                    <m:t>fu</m:t>
+                  </m:r>
+                </m:e>
+                <m:sub>
+                  <m:r>
+                    <w:rPr>
+                      <w:rFonts w:ascii="Cambria Math" w:hAnsi="Cambria Math" w:cs="Times New Roman"/>
+                      <w:sz w:val="18"/>
+                      <w:szCs w:val="18"/>
+                    </w:rPr>
+                    <m:t>y</m:t>
+                  </m:r>
+                </m:sub>
+              </m:sSub>
+              <m:r>
+                <w:rPr>
+                  <w:rFonts w:ascii="Cambria Math" w:hAnsi="Cambria Math" w:cs="Times New Roman"/>
+                  <w:sz w:val="18"/>
+                  <w:szCs w:val="18"/>
+                </w:rPr>
+                <m:t>)</m:t>
+              </m:r>
+            </m:sub>
+            <m:sup/>
+            <m:e>
+              <m:r>
+                <w:rPr>
+                  <w:rFonts w:ascii="Cambria Math" w:hAnsi="Cambria Math" w:cs="Times New Roman"/>
+                  <w:sz w:val="18"/>
+                  <w:szCs w:val="18"/>
+                </w:rPr>
+                <m:t>h(f</m:t>
+              </m:r>
+              <m:sSub>
+                <m:sSubPr>
+                  <m:ctrlPr>
+                    <w:rPr>
+                      <w:rFonts w:ascii="Cambria Math" w:hAnsi="Cambria Math" w:cs="Times New Roman"/>
+                      <w:i/>
+                      <w:sz w:val="18"/>
+                      <w:szCs w:val="18"/>
+                    </w:rPr>
+                  </m:ctrlPr>
+                </m:sSubPr>
+                <m:e>
+                  <m:r>
+                    <w:rPr>
+                      <w:rFonts w:ascii="Cambria Math" w:hAnsi="Cambria Math" w:cs="Times New Roman"/>
+                      <w:sz w:val="18"/>
+                      <w:szCs w:val="18"/>
+                    </w:rPr>
+                    <m:t>u</m:t>
+                  </m:r>
+                </m:e>
+                <m:sub>
+                  <m:r>
+                    <w:rPr>
+                      <w:rFonts w:ascii="Cambria Math" w:hAnsi="Cambria Math" w:cs="Times New Roman"/>
+                      <w:sz w:val="18"/>
+                      <w:szCs w:val="18"/>
+                    </w:rPr>
+                    <m:t>x</m:t>
+                  </m:r>
+                </m:sub>
+              </m:sSub>
+              <m:r>
+                <w:rPr>
+                  <w:rFonts w:ascii="Cambria Math" w:hAnsi="Cambria Math" w:cs="Times New Roman"/>
+                  <w:sz w:val="18"/>
+                  <w:szCs w:val="18"/>
+                </w:rPr>
+                <m:t>, f</m:t>
+              </m:r>
+              <m:sSub>
+                <m:sSubPr>
+                  <m:ctrlPr>
+                    <w:rPr>
+                      <w:rFonts w:ascii="Cambria Math" w:hAnsi="Cambria Math" w:cs="Times New Roman"/>
+                      <w:i/>
+                      <w:sz w:val="18"/>
+                      <w:szCs w:val="18"/>
+                    </w:rPr>
+                  </m:ctrlPr>
+                </m:sSubPr>
+                <m:e>
+                  <m:r>
+                    <w:rPr>
+                      <w:rFonts w:ascii="Cambria Math" w:hAnsi="Cambria Math" w:cs="Times New Roman"/>
+                      <w:sz w:val="18"/>
+                      <w:szCs w:val="18"/>
+                    </w:rPr>
+                    <m:t>u</m:t>
+                  </m:r>
+                </m:e>
+                <m:sub>
+                  <m:r>
+                    <w:rPr>
+                      <w:rFonts w:ascii="Cambria Math" w:hAnsi="Cambria Math" w:cs="Times New Roman"/>
+                      <w:sz w:val="18"/>
+                      <w:szCs w:val="18"/>
+                    </w:rPr>
+                    <m:t>y</m:t>
+                  </m:r>
+                </m:sub>
+              </m:sSub>
+              <m:r>
+                <w:rPr>
+                  <w:rFonts w:ascii="Cambria Math" w:hAnsi="Cambria Math" w:cs="Times New Roman"/>
+                  <w:sz w:val="18"/>
+                  <w:szCs w:val="18"/>
+                </w:rPr>
+                <m:t>)</m:t>
+              </m:r>
+            </m:e>
+          </m:nary>
+        </m:oMath>
+      </m:oMathPara>
+    </w:p>
+    <w:p>
+      <w:pPr>
+        <w:rPr>
+          <w:rFonts w:ascii="Times" w:hAnsi="Times"/>
+        </w:rPr>
+      </w:pPr>
+      <w:r>
+        <w:rPr>
+          <w:rFonts w:ascii="Times" w:hAnsi="Times"/>
+        </w:rPr>
+        <w:t>In t</w:t>
+      </w:r>
+      <w:r>
+        <w:rPr>
+          <w:rFonts w:ascii="Times" w:hAnsi="Times"/>
+        </w:rPr>
+        <w:t xml:space="preserve">he </w:t>
+      </w:r>
+      <w:r>
+        <w:rPr>
+          <w:rFonts w:ascii="Times" w:hAnsi="Times"/>
+        </w:rPr>
+        <w:t xml:space="preserve">original </w:t>
+      </w:r>
+      <w:r>
+        <w:rPr>
+          <w:rFonts w:ascii="Times" w:hAnsi="Times"/>
+        </w:rPr>
+        <w:t>CPOP algorithm</w:t>
+      </w:r>
+      <w:r>
+        <w:rPr>
+          <w:rFonts w:ascii="Times" w:hAnsi="Times"/>
+        </w:rPr>
+        <w:t xml:space="preserve">, nodes in the critical path use the same processor to eliminate data transmission cost. But in the neural network accelerators model, we </w:t>
+      </w:r>
+      <w:r>
+        <w:rPr>
+          <w:rFonts w:ascii="Times" w:hAnsi="Times" w:hint="eastAsia"/>
+        </w:rPr>
+        <w:t>extend</w:t>
+      </w:r>
+      <w:r>
+        <w:rPr>
+          <w:rFonts w:ascii="Times" w:hAnsi="Times"/>
+        </w:rPr>
+        <w:t xml:space="preserve"> that restriction that nodes with the same type of operations must be in the same function unit.</w:t>
+      </w:r>
+    </w:p>
+    <w:p>
+      <w:pPr>
+        <w:pStyle w:val="4"/>
+        <w:rPr>
+          <w:rFonts w:ascii="Times" w:hAnsi="Times"/>
+        </w:rPr>
+      </w:pPr>
+      <w:r>
+        <w:rPr>
+          <w:rFonts w:ascii="Times" w:hAnsi="Times"/>
+        </w:rPr>
+        <w:lastRenderedPageBreak/>
+        <w:t xml:space="preserve">The </w:t>
+      </w:r>
+      <w:r>
+        <w:rPr>
+          <w:rFonts w:ascii="Times" w:hAnsi="Times"/>
+        </w:rPr>
+        <w:t xml:space="preserve">Iterative </w:t>
+      </w:r>
+      <w:r>
+        <w:rPr>
+          <w:rFonts w:ascii="Times" w:hAnsi="Times"/>
+        </w:rPr>
+        <w:t>P</w:t>
+      </w:r>
+      <w:r>
+        <w:rPr>
+          <w:rFonts w:ascii="Times" w:hAnsi="Times"/>
+        </w:rPr>
+        <w:t>artition-</w:t>
+      </w:r>
+      <w:r>
+        <w:rPr>
+          <w:rFonts w:ascii="Times" w:hAnsi="Times"/>
+        </w:rPr>
+        <w:t>S</w:t>
+      </w:r>
+      <w:r>
+        <w:rPr>
+          <w:rFonts w:ascii="Times" w:hAnsi="Times"/>
+        </w:rPr>
+        <w:t>chedul</w:t>
+      </w:r>
+      <w:r>
+        <w:rPr>
+          <w:rFonts w:ascii="Times" w:hAnsi="Times"/>
+        </w:rPr>
+        <w:t>ing</w:t>
+      </w:r>
+      <w:r>
+        <w:rPr>
+          <w:rFonts w:ascii="Times" w:hAnsi="Times"/>
+        </w:rPr>
+        <w:t xml:space="preserve"> </w:t>
+      </w:r>
+      <w:r>
+        <w:rPr>
+          <w:rFonts w:ascii="Times" w:hAnsi="Times"/>
+        </w:rPr>
+        <w:t>A</w:t>
+      </w:r>
+      <w:r>
+        <w:rPr>
+          <w:rFonts w:ascii="Times" w:hAnsi="Times"/>
+        </w:rPr>
+        <w:t>lgorithm</w:t>
+      </w:r>
+    </w:p>
+    <w:p>
+      <w:pPr>
+        <w:autoSpaceDE w:val="0"/>
+        <w:autoSpaceDN w:val="0"/>
+        <w:adjustRightInd w:val="0"/>
+        <w:rPr>
+          <w:rFonts w:ascii="Times New Roman" w:hAnsi="Times New Roman" w:cs="Times New Roman"/>
+          <w:kern w:val="0"/>
+          <w:szCs w:val="21"/>
+        </w:rPr>
+      </w:pPr>
+      <w:r>
+        <w:rPr>
+          <w:rFonts w:ascii="Times New Roman" w:hAnsi="Times New Roman" w:cs="Times New Roman"/>
+          <w:kern w:val="0"/>
+          <w:szCs w:val="21"/>
+        </w:rPr>
+        <w:t xml:space="preserve">To leverage the parallelism of function unit, we try to introduce the partition procedure to improve the result of each scheduled result. The Iterative Partition-Scheduling algorithm is an algorithm framework that is </w:t>
+      </w:r>
+      <w:r>
+        <w:rPr>
+          <w:rFonts w:ascii="Times New Roman" w:hAnsi="Times New Roman" w:cs="Times New Roman" w:hint="eastAsia"/>
+          <w:kern w:val="0"/>
+          <w:szCs w:val="21"/>
+        </w:rPr>
+        <w:t>su</w:t>
+      </w:r>
+      <w:r>
+        <w:rPr>
+          <w:rFonts w:ascii="Times New Roman" w:hAnsi="Times New Roman" w:cs="Times New Roman"/>
+          <w:kern w:val="0"/>
+          <w:szCs w:val="21"/>
+        </w:rPr>
+        <w:t xml:space="preserve">itable for all kind of scheduling algorithms. In this framework, we firstly run the scheduling algorithm to get a critical path for the application. Then, we try to partition a node in the path to minimum the scheduling time, which can get a local optimal partition node. By iteratively schedule and partition the graph, the origin topology will be split to much more </w:t>
+      </w:r>
+      <w:r>
+        <w:rPr>
+          <w:rFonts w:ascii="Times New Roman" w:hAnsi="Times New Roman" w:cs="Times New Roman" w:hint="eastAsia"/>
+          <w:kern w:val="0"/>
+          <w:szCs w:val="21"/>
+        </w:rPr>
+        <w:t>e</w:t>
+      </w:r>
+      <w:r>
+        <w:rPr>
+          <w:rFonts w:ascii="Times New Roman" w:hAnsi="Times New Roman" w:cs="Times New Roman"/>
+          <w:kern w:val="0"/>
+          <w:szCs w:val="21"/>
+        </w:rPr>
+        <w:t xml:space="preserve">asily to schedule. The graph of next iteration is the partition result of current iteration, which provides the probability to </w:t>
+      </w:r>
+      <w:r>
+        <w:rPr>
+          <w:rFonts w:ascii="Times New Roman" w:hAnsi="Times New Roman" w:cs="Times New Roman" w:hint="eastAsia"/>
+          <w:kern w:val="0"/>
+          <w:szCs w:val="21"/>
+        </w:rPr>
+        <w:t>jump</w:t>
+      </w:r>
+      <w:r>
+        <w:rPr>
+          <w:rFonts w:ascii="Times New Roman" w:hAnsi="Times New Roman" w:cs="Times New Roman"/>
+          <w:kern w:val="0"/>
+          <w:szCs w:val="21"/>
+        </w:rPr>
+        <w:t xml:space="preserve"> out of the locally optimal solution.</w:t>
+      </w:r>
+    </w:p>
+    <w:p>
+      <w:pPr>
+        <w:autoSpaceDE w:val="0"/>
+        <w:autoSpaceDN w:val="0"/>
+        <w:adjustRightInd w:val="0"/>
+        <w:jc w:val="left"/>
+        <w:rPr>
+          <w:rFonts w:ascii="Times New Roman" w:hAnsi="Times New Roman" w:cs="Times New Roman"/>
+          <w:kern w:val="0"/>
+          <w:szCs w:val="21"/>
+        </w:rPr>
+      </w:pPr>
+      <w:r>
+        <w:rPr>
+          <w:rFonts w:ascii="Times New Roman" w:hAnsi="Times New Roman" w:cs="Times New Roman" w:hint="eastAsia"/>
+          <w:kern w:val="0"/>
+          <w:szCs w:val="21"/>
+        </w:rPr>
+        <w:t>I</w:t>
+      </w:r>
+      <w:r>
+        <w:rPr>
+          <w:rFonts w:ascii="Times New Roman" w:hAnsi="Times New Roman" w:cs="Times New Roman"/>
+          <w:kern w:val="0"/>
+          <w:szCs w:val="21"/>
+        </w:rPr>
+        <w:t>f the schedule time of current iteration is larger than the previous iteration, it is persuasive that there are chances to have a better scheduling result. And in order to jump out of the locally optimal solution, there exist a iteration threshold to make sure there are at least iteration threshold times of partition.</w:t>
+      </w:r>
+    </w:p>
+    <w:tbl>
+      <w:tblPr>
+        <w:tblStyle w:val="a4"/>
+        <w:tblW w:w="0" w:type="auto"/>
+        <w:tblLook w:val="04A0" w:firstRow="1" w:lastRow="0" w:firstColumn="1" w:lastColumn="0" w:noHBand="0" w:noVBand="1"/>
+      </w:tblPr>
+      <w:tblGrid>
+        <w:gridCol w:w="8290"/>
+      </w:tblGrid>
+      <w:tr>
+        <w:tc>
+          <w:tcPr>
+            <w:tcW w:w="8290" w:type="dxa"/>
+          </w:tcPr>
+          <w:p>
+            <w:pPr>
+              <w:autoSpaceDE w:val="0"/>
+              <w:autoSpaceDN w:val="0"/>
+              <w:adjustRightInd w:val="0"/>
+              <w:rPr>
+                <w:rFonts w:ascii="Times New Roman" w:hAnsi="Times New Roman" w:cs="Times New Roman"/>
+                <w:kern w:val="0"/>
+                <w:sz w:val="18"/>
+                <w:szCs w:val="18"/>
+              </w:rPr>
+            </w:pPr>
+            <w:r>
+              <w:rPr>
+                <w:rFonts w:ascii="Times New Roman" w:hAnsi="Times New Roman" w:cs="Times New Roman"/>
+                <w:kern w:val="0"/>
+                <w:sz w:val="18"/>
+                <w:szCs w:val="18"/>
+              </w:rPr>
+              <w:t>The Iterative Partition-Scheduling Algorithm</w:t>
+            </w:r>
+          </w:p>
+          <w:p>
+            <w:pPr>
+              <w:autoSpaceDE w:val="0"/>
+              <w:autoSpaceDN w:val="0"/>
+              <w:adjustRightInd w:val="0"/>
+              <w:rPr>
+                <w:rFonts w:ascii="Times New Roman" w:eastAsia=".PingFang SC" w:hAnsi="Times New Roman" w:cs="Times New Roman"/>
+                <w:kern w:val="0"/>
+                <w:sz w:val="18"/>
+                <w:szCs w:val="18"/>
+              </w:rPr>
+            </w:pPr>
+            <w:r>
+              <w:rPr>
+                <w:rFonts w:ascii="Times New Roman" w:hAnsi="Times New Roman" w:cs="Times New Roman"/>
+                <w:kern w:val="0"/>
+                <w:sz w:val="18"/>
+                <w:szCs w:val="18"/>
+              </w:rPr>
+              <w:t>1: set optimal make span of G</w:t>
+            </w:r>
+            <w:r>
+              <w:rPr>
+                <w:rFonts w:ascii="Times New Roman" w:eastAsia=".PingFang SC" w:hAnsi="Times New Roman" w:cs="Times New Roman"/>
+                <w:kern w:val="0"/>
+                <w:sz w:val="18"/>
+                <w:szCs w:val="18"/>
+              </w:rPr>
+              <w:t xml:space="preserve">(V, E) </w:t>
+            </w:r>
+            <m:oMath>
+              <m:r>
+                <w:rPr>
+                  <w:rFonts w:ascii="Cambria Math" w:hAnsi="Cambria Math" w:cs="Times New Roman"/>
+                  <w:kern w:val="0"/>
+                  <w:sz w:val="18"/>
+                  <w:szCs w:val="18"/>
+                </w:rPr>
+                <m:t>ms=∞</m:t>
+              </m:r>
+            </m:oMath>
+          </w:p>
+          <w:p>
+            <w:pPr>
+              <w:autoSpaceDE w:val="0"/>
+              <w:autoSpaceDN w:val="0"/>
+              <w:adjustRightInd w:val="0"/>
+              <w:rPr>
+                <w:rFonts w:ascii="Times New Roman" w:eastAsia=".PingFang SC" w:hAnsi="Times New Roman" w:cs="Times New Roman"/>
+                <w:kern w:val="0"/>
+                <w:sz w:val="18"/>
+                <w:szCs w:val="18"/>
+              </w:rPr>
+            </w:pPr>
+            <w:r>
+              <w:rPr>
+                <w:rFonts w:ascii="Times New Roman" w:eastAsia=".PingFang SC" w:hAnsi="Times New Roman" w:cs="Times New Roman"/>
+                <w:kern w:val="0"/>
+                <w:sz w:val="18"/>
+                <w:szCs w:val="18"/>
+              </w:rPr>
+              <w:t xml:space="preserve">2: set iteration number </w:t>
+            </w:r>
+            <m:oMath>
+              <m:r>
+                <w:rPr>
+                  <w:rFonts w:ascii="Cambria Math" w:eastAsia=".PingFang SC" w:hAnsi="Cambria Math" w:cs="Times New Roman"/>
+                  <w:kern w:val="0"/>
+                  <w:sz w:val="18"/>
+                  <w:szCs w:val="18"/>
+                </w:rPr>
+                <m:t>iter=1</m:t>
+              </m:r>
+            </m:oMath>
+          </w:p>
+          <w:p>
+            <w:pPr>
+              <w:autoSpaceDE w:val="0"/>
+              <w:autoSpaceDN w:val="0"/>
+              <w:adjustRightInd w:val="0"/>
+              <w:rPr>
+                <w:rFonts w:ascii="Times New Roman" w:eastAsia=".PingFang SC" w:hAnsi="Times New Roman" w:cs="Times New Roman"/>
+                <w:kern w:val="0"/>
+                <w:sz w:val="18"/>
+                <w:szCs w:val="18"/>
+              </w:rPr>
+            </w:pPr>
+            <w:r>
+              <w:rPr>
+                <w:rFonts w:ascii="Times New Roman" w:eastAsia=".PingFang SC" w:hAnsi="Times New Roman" w:cs="Times New Roman"/>
+                <w:kern w:val="0"/>
+                <w:sz w:val="18"/>
+                <w:szCs w:val="18"/>
+              </w:rPr>
+              <w:t>3: do</w:t>
+            </w:r>
+          </w:p>
+          <w:p>
+            <w:pPr>
+              <w:autoSpaceDE w:val="0"/>
+              <w:autoSpaceDN w:val="0"/>
+              <w:adjustRightInd w:val="0"/>
+              <w:jc w:val="left"/>
+              <w:rPr>
+                <w:rFonts w:ascii="Times New Roman" w:eastAsia=".PingFang SC" w:hAnsi="Times New Roman" w:cs="Times New Roman"/>
+                <w:kern w:val="0"/>
+                <w:sz w:val="18"/>
+                <w:szCs w:val="18"/>
+              </w:rPr>
+            </w:pPr>
+            <w:r>
+              <w:rPr>
+                <w:rFonts w:ascii="Times New Roman" w:eastAsia=".PingFang SC" w:hAnsi="Times New Roman" w:cs="Times New Roman"/>
+                <w:kern w:val="0"/>
+                <w:sz w:val="18"/>
+                <w:szCs w:val="18"/>
+              </w:rPr>
+              <w:t xml:space="preserve">4:    schedule G(V, E) by a specific algorithm to get makespan </w:t>
+            </w:r>
+            <m:oMath>
+              <m:r>
+                <w:rPr>
+                  <w:rFonts w:ascii="Cambria Math" w:eastAsia=".PingFang SC" w:hAnsi="Cambria Math" w:cs="Times New Roman"/>
+                  <w:kern w:val="0"/>
+                  <w:sz w:val="18"/>
+                  <w:szCs w:val="18"/>
+                </w:rPr>
+                <m:t>mt</m:t>
+              </m:r>
+            </m:oMath>
+          </w:p>
+          <w:p>
+            <w:pPr>
+              <w:autoSpaceDE w:val="0"/>
+              <w:autoSpaceDN w:val="0"/>
+              <w:adjustRightInd w:val="0"/>
+              <w:jc w:val="left"/>
+              <w:rPr>
+                <w:rFonts w:ascii="Times New Roman" w:eastAsia=".PingFang SC" w:hAnsi="Times New Roman" w:cs="Times New Roman"/>
+                <w:kern w:val="0"/>
+                <w:sz w:val="18"/>
+                <w:szCs w:val="18"/>
+              </w:rPr>
+            </w:pPr>
+            <w:r>
+              <w:rPr>
+                <w:rFonts w:ascii="Times New Roman" w:eastAsia=".PingFang SC" w:hAnsi="Times New Roman" w:cs="Times New Roman"/>
+                <w:kern w:val="0"/>
+                <w:sz w:val="18"/>
+                <w:szCs w:val="18"/>
+              </w:rPr>
+              <w:t>5:    find the critical path of scheduled graph</w:t>
+            </w:r>
+          </w:p>
+          <w:p>
+            <w:pPr>
+              <w:autoSpaceDE w:val="0"/>
+              <w:autoSpaceDN w:val="0"/>
+              <w:adjustRightInd w:val="0"/>
+              <w:jc w:val="left"/>
+              <w:rPr>
+                <w:rFonts w:ascii="Times New Roman" w:eastAsia=".PingFang SC" w:hAnsi="Times New Roman" w:cs="Times New Roman"/>
+                <w:kern w:val="0"/>
+                <w:sz w:val="18"/>
+                <w:szCs w:val="18"/>
+              </w:rPr>
+            </w:pPr>
+            <w:r>
+              <w:rPr>
+                <w:rFonts w:ascii="Times New Roman" w:eastAsia=".PingFang SC" w:hAnsi="Times New Roman" w:cs="Times New Roman"/>
+                <w:kern w:val="0"/>
+                <w:sz w:val="18"/>
+                <w:szCs w:val="18"/>
+              </w:rPr>
+              <w:t xml:space="preserve">6:    set the gain of splitting a node </w:t>
+            </w:r>
+            <m:oMath>
+              <m:r>
+                <w:rPr>
+                  <w:rFonts w:ascii="Cambria Math" w:eastAsia=".PingFang SC" w:hAnsi="Cambria Math" w:cs="Times New Roman"/>
+                  <w:kern w:val="0"/>
+                  <w:sz w:val="18"/>
+                  <w:szCs w:val="18"/>
+                </w:rPr>
+                <m:t>gain=∞</m:t>
+              </m:r>
+            </m:oMath>
+          </w:p>
+          <w:p>
+            <w:pPr>
+              <w:autoSpaceDE w:val="0"/>
+              <w:autoSpaceDN w:val="0"/>
+              <w:adjustRightInd w:val="0"/>
+              <w:jc w:val="left"/>
+              <w:rPr>
+                <w:rFonts w:ascii="Times New Roman" w:eastAsia=".PingFang SC" w:hAnsi="Times New Roman" w:cs="Times New Roman"/>
+                <w:kern w:val="0"/>
+                <w:sz w:val="18"/>
+                <w:szCs w:val="18"/>
+              </w:rPr>
+            </w:pPr>
+            <w:r>
+              <w:rPr>
+                <w:rFonts w:ascii="Times New Roman" w:eastAsia=".PingFang SC" w:hAnsi="Times New Roman" w:cs="Times New Roman"/>
+                <w:kern w:val="0"/>
+                <w:sz w:val="18"/>
+                <w:szCs w:val="18"/>
+              </w:rPr>
+              <w:t xml:space="preserve">7:    set the target node to split is </w:t>
+            </w:r>
+            <m:oMath>
+              <m:sSub>
+                <m:sSubPr>
+                  <m:ctrlPr>
+                    <w:rPr>
+                      <w:rFonts w:ascii="Cambria Math" w:eastAsia=".PingFang SC" w:hAnsi="Cambria Math" w:cs="Times New Roman"/>
+                      <w:i/>
+                      <w:kern w:val="0"/>
+                      <w:sz w:val="18"/>
+                      <w:szCs w:val="18"/>
+                    </w:rPr>
+                  </m:ctrlPr>
+                </m:sSubPr>
+                <m:e>
+                  <m:r>
+                    <w:rPr>
+                      <w:rFonts w:ascii="Cambria Math" w:eastAsia=".PingFang SC" w:hAnsi="Cambria Math" w:cs="Times New Roman"/>
+                      <w:kern w:val="0"/>
+                      <w:sz w:val="18"/>
+                      <w:szCs w:val="18"/>
+                    </w:rPr>
+                    <m:t>n</m:t>
+                  </m:r>
+                </m:e>
+                <m:sub>
+                  <m:r>
+                    <w:rPr>
+                      <w:rFonts w:ascii="Cambria Math" w:eastAsia=".PingFang SC" w:hAnsi="Cambria Math" w:cs="Times New Roman"/>
+                      <w:kern w:val="0"/>
+                      <w:sz w:val="18"/>
+                      <w:szCs w:val="18"/>
+                    </w:rPr>
+                    <m:t>opt</m:t>
+                  </m:r>
+                </m:sub>
+              </m:sSub>
+              <m:r>
+                <w:rPr>
+                  <w:rFonts w:ascii="Cambria Math" w:eastAsia=".PingFang SC" w:hAnsi="Cambria Math" w:cs="Times New Roman"/>
+                  <w:kern w:val="0"/>
+                  <w:sz w:val="18"/>
+                  <w:szCs w:val="18"/>
+                </w:rPr>
+                <m:t>=</m:t>
+              </m:r>
+              <m:sSub>
+                <m:sSubPr>
+                  <m:ctrlPr>
+                    <w:rPr>
+                      <w:rFonts w:ascii="Cambria Math" w:eastAsia=".PingFang SC" w:hAnsi="Cambria Math" w:cs="Times New Roman"/>
+                      <w:i/>
+                      <w:kern w:val="0"/>
+                      <w:sz w:val="18"/>
+                      <w:szCs w:val="18"/>
+                    </w:rPr>
+                  </m:ctrlPr>
+                </m:sSubPr>
+                <m:e>
+                  <m:r>
+                    <w:rPr>
+                      <w:rFonts w:ascii="Cambria Math" w:eastAsia=".PingFang SC" w:hAnsi="Cambria Math" w:cs="Times New Roman"/>
+                      <w:kern w:val="0"/>
+                      <w:sz w:val="18"/>
+                      <w:szCs w:val="18"/>
+                    </w:rPr>
+                    <m:t>n</m:t>
+                  </m:r>
+                </m:e>
+                <m:sub>
+                  <m:r>
+                    <w:rPr>
+                      <w:rFonts w:ascii="Cambria Math" w:eastAsia=".PingFang SC" w:hAnsi="Cambria Math" w:cs="Times New Roman"/>
+                      <w:kern w:val="0"/>
+                      <w:sz w:val="18"/>
+                      <w:szCs w:val="18"/>
+                    </w:rPr>
+                    <m:t>1</m:t>
+                  </m:r>
+                </m:sub>
+              </m:sSub>
+            </m:oMath>
+          </w:p>
+          <w:p>
+            <w:pPr>
+              <w:autoSpaceDE w:val="0"/>
+              <w:autoSpaceDN w:val="0"/>
+              <w:adjustRightInd w:val="0"/>
+              <w:jc w:val="left"/>
+              <w:rPr>
+                <w:rFonts w:ascii="Times New Roman" w:eastAsia=".PingFang SC" w:hAnsi="Times New Roman" w:cs="Times New Roman"/>
+                <w:kern w:val="0"/>
+                <w:sz w:val="18"/>
+                <w:szCs w:val="18"/>
+              </w:rPr>
+            </w:pPr>
+            <w:r>
+              <w:rPr>
+                <w:rFonts w:ascii="Times New Roman" w:eastAsia=".PingFang SC" w:hAnsi="Times New Roman" w:cs="Times New Roman"/>
+                <w:kern w:val="0"/>
+                <w:sz w:val="18"/>
+                <w:szCs w:val="18"/>
+              </w:rPr>
+              <w:t xml:space="preserve">8:    for node </w:t>
+            </w:r>
+            <m:oMath>
+              <m:sSub>
+                <m:sSubPr>
+                  <m:ctrlPr>
+                    <w:rPr>
+                      <w:rFonts w:ascii="Cambria Math" w:eastAsia=".PingFang SC" w:hAnsi="Cambria Math" w:cs="Times New Roman"/>
+                      <w:i/>
+                      <w:kern w:val="0"/>
+                      <w:sz w:val="18"/>
+                      <w:szCs w:val="18"/>
+                    </w:rPr>
+                  </m:ctrlPr>
+                </m:sSubPr>
+                <m:e>
+                  <m:r>
+                    <w:rPr>
+                      <w:rFonts w:ascii="Cambria Math" w:eastAsia=".PingFang SC" w:hAnsi="Cambria Math" w:cs="Times New Roman"/>
+                      <w:kern w:val="0"/>
+                      <w:sz w:val="18"/>
+                      <w:szCs w:val="18"/>
+                    </w:rPr>
+                    <m:t>n</m:t>
+                  </m:r>
+                </m:e>
+                <m:sub>
+                  <m:r>
+                    <w:rPr>
+                      <w:rFonts w:ascii="Cambria Math" w:eastAsia=".PingFang SC" w:hAnsi="Cambria Math" w:cs="Times New Roman"/>
+                      <w:kern w:val="0"/>
+                      <w:sz w:val="18"/>
+                      <w:szCs w:val="18"/>
+                    </w:rPr>
+                    <m:t>i</m:t>
+                  </m:r>
+                </m:sub>
+              </m:sSub>
+            </m:oMath>
+            <w:r>
+              <w:rPr>
+                <w:rFonts w:ascii="Times New Roman" w:eastAsia=".PingFang SC" w:hAnsi="Times New Roman" w:cs="Times New Roman"/>
+                <w:kern w:val="0"/>
+                <w:sz w:val="18"/>
+                <w:szCs w:val="18"/>
+              </w:rPr>
+              <w:t xml:space="preserve"> in the critical path</w:t>
+            </w:r>
+          </w:p>
+          <w:p>
+            <w:pPr>
+              <w:autoSpaceDE w:val="0"/>
+              <w:autoSpaceDN w:val="0"/>
+              <w:adjustRightInd w:val="0"/>
+              <w:jc w:val="left"/>
+              <w:rPr>
+                <w:rFonts w:ascii="Times New Roman" w:eastAsia=".PingFang SC" w:hAnsi="Times New Roman" w:cs="Times New Roman"/>
+                <w:kern w:val="0"/>
+                <w:sz w:val="18"/>
+                <w:szCs w:val="18"/>
+              </w:rPr>
+            </w:pPr>
+            <w:r>
+              <w:rPr>
+                <w:rFonts w:ascii="Times New Roman" w:eastAsia=".PingFang SC" w:hAnsi="Times New Roman" w:cs="Times New Roman"/>
+                <w:kern w:val="0"/>
+                <w:sz w:val="18"/>
+                <w:szCs w:val="18"/>
+              </w:rPr>
+              <w:t xml:space="preserve">9:      try to split </w:t>
+            </w:r>
+            <m:oMath>
+              <m:sSub>
+                <m:sSubPr>
+                  <m:ctrlPr>
+                    <w:rPr>
+                      <w:rFonts w:ascii="Cambria Math" w:eastAsia=".PingFang SC" w:hAnsi="Cambria Math" w:cs="Times New Roman"/>
+                      <w:i/>
+                      <w:kern w:val="0"/>
+                      <w:sz w:val="18"/>
+                      <w:szCs w:val="18"/>
+                    </w:rPr>
+                  </m:ctrlPr>
+                </m:sSubPr>
+                <m:e>
+                  <m:r>
+                    <w:rPr>
+                      <w:rFonts w:ascii="Cambria Math" w:eastAsia=".PingFang SC" w:hAnsi="Cambria Math" w:cs="Times New Roman"/>
+                      <w:kern w:val="0"/>
+                      <w:sz w:val="18"/>
+                      <w:szCs w:val="18"/>
+                    </w:rPr>
+                    <m:t>n</m:t>
+                  </m:r>
+                </m:e>
+                <m:sub>
+                  <m:r>
+                    <w:rPr>
+                      <w:rFonts w:ascii="Cambria Math" w:eastAsia=".PingFang SC" w:hAnsi="Cambria Math" w:cs="Times New Roman"/>
+                      <w:kern w:val="0"/>
+                      <w:sz w:val="18"/>
+                      <w:szCs w:val="18"/>
+                    </w:rPr>
+                    <m:t>i</m:t>
+                  </m:r>
+                </m:sub>
+              </m:sSub>
+            </m:oMath>
+            <w:r>
+              <w:rPr>
+                <w:rFonts w:ascii="Times New Roman" w:eastAsia=".PingFang SC" w:hAnsi="Times New Roman" w:cs="Times New Roman" w:hint="eastAsia"/>
+                <w:kern w:val="0"/>
+                <w:sz w:val="18"/>
+                <w:szCs w:val="18"/>
+              </w:rPr>
+              <w:t xml:space="preserve"> </w:t>
+            </w:r>
+            <w:r>
+              <w:rPr>
+                <w:rFonts w:ascii="Times New Roman" w:eastAsia=".PingFang SC" w:hAnsi="Times New Roman" w:cs="Times New Roman"/>
+                <w:kern w:val="0"/>
+                <w:sz w:val="18"/>
+                <w:szCs w:val="18"/>
+              </w:rPr>
+              <w:t xml:space="preserve">and estimate gain </w:t>
+            </w:r>
+            <m:oMath>
+              <m:r>
+                <w:rPr>
+                  <w:rFonts w:ascii="Cambria Math" w:eastAsia=".PingFang SC" w:hAnsi="Cambria Math" w:cs="Times New Roman"/>
+                  <w:kern w:val="0"/>
+                  <w:sz w:val="18"/>
+                  <w:szCs w:val="18"/>
+                </w:rPr>
+                <m:t>gt</m:t>
+              </m:r>
+            </m:oMath>
+            <w:r>
+              <w:rPr>
+                <w:rFonts w:ascii="Times New Roman" w:eastAsia=".PingFang SC" w:hAnsi="Times New Roman" w:cs="Times New Roman"/>
+                <w:kern w:val="0"/>
+                <w:sz w:val="18"/>
+                <w:szCs w:val="18"/>
+              </w:rPr>
+              <w:t>.</w:t>
+            </w:r>
+          </w:p>
+          <w:p>
+            <w:pPr>
+              <w:autoSpaceDE w:val="0"/>
+              <w:autoSpaceDN w:val="0"/>
+              <w:adjustRightInd w:val="0"/>
+              <w:jc w:val="left"/>
+              <w:rPr>
+                <w:rFonts w:ascii="Times New Roman" w:eastAsia=".PingFang SC" w:hAnsi="Times New Roman" w:cs="Times New Roman"/>
+                <w:kern w:val="0"/>
+                <w:sz w:val="18"/>
+                <w:szCs w:val="18"/>
+              </w:rPr>
+            </w:pPr>
+            <w:r>
+              <w:rPr>
+                <w:rFonts w:ascii="Times New Roman" w:eastAsia=".PingFang SC" w:hAnsi="Times New Roman" w:cs="Times New Roman"/>
+                <w:kern w:val="0"/>
+                <w:sz w:val="18"/>
+                <w:szCs w:val="18"/>
+              </w:rPr>
+              <w:t xml:space="preserve">10:     update gain of split node </w:t>
+            </w:r>
+            <m:oMath>
+              <m:r>
+                <w:rPr>
+                  <w:rFonts w:ascii="Cambria Math" w:eastAsia=".PingFang SC" w:hAnsi="Cambria Math" w:cs="Times New Roman"/>
+                  <w:kern w:val="0"/>
+                  <w:sz w:val="18"/>
+                  <w:szCs w:val="18"/>
+                </w:rPr>
+                <m:t>gain</m:t>
+              </m:r>
+            </m:oMath>
+            <w:r>
+              <w:rPr>
+                <w:rFonts w:ascii="Times New Roman" w:eastAsia=".PingFang SC" w:hAnsi="Times New Roman" w:cs="Times New Roman"/>
+                <w:kern w:val="0"/>
+                <w:sz w:val="18"/>
+                <w:szCs w:val="18"/>
+              </w:rPr>
+              <w:t xml:space="preserve"> and critical node </w:t>
+            </w:r>
+            <m:oMath>
+              <m:sSub>
+                <m:sSubPr>
+                  <m:ctrlPr>
+                    <w:rPr>
+                      <w:rFonts w:ascii="Cambria Math" w:eastAsia=".PingFang SC" w:hAnsi="Cambria Math" w:cs="Times New Roman"/>
+                      <w:i/>
+                      <w:kern w:val="0"/>
+                      <w:sz w:val="18"/>
+                      <w:szCs w:val="18"/>
+                    </w:rPr>
+                  </m:ctrlPr>
+                </m:sSubPr>
+                <m:e>
+                  <m:r>
+                    <w:rPr>
+                      <w:rFonts w:ascii="Cambria Math" w:eastAsia=".PingFang SC" w:hAnsi="Cambria Math" w:cs="Times New Roman"/>
+                      <w:kern w:val="0"/>
+                      <w:sz w:val="18"/>
+                      <w:szCs w:val="18"/>
+                    </w:rPr>
+                    <m:t>n</m:t>
+                  </m:r>
+                </m:e>
+                <m:sub>
+                  <m:r>
+                    <w:rPr>
+                      <w:rFonts w:ascii="Cambria Math" w:eastAsia=".PingFang SC" w:hAnsi="Cambria Math" w:cs="Times New Roman"/>
+                      <w:kern w:val="0"/>
+                      <w:sz w:val="18"/>
+                      <w:szCs w:val="18"/>
+                    </w:rPr>
+                    <m:t>opt</m:t>
+                  </m:r>
+                </m:sub>
+              </m:sSub>
+            </m:oMath>
+          </w:p>
+          <w:p>
+            <w:pPr>
+              <w:autoSpaceDE w:val="0"/>
+              <w:autoSpaceDN w:val="0"/>
+              <w:adjustRightInd w:val="0"/>
+              <w:jc w:val="left"/>
+              <w:rPr>
+                <w:rFonts w:ascii="Times New Roman" w:eastAsia=".PingFang SC" w:hAnsi="Times New Roman" w:cs="Times New Roman"/>
+                <w:kern w:val="0"/>
+                <w:sz w:val="18"/>
+                <w:szCs w:val="18"/>
+              </w:rPr>
+            </w:pPr>
+            <w:r>
+              <w:rPr>
+                <w:rFonts w:ascii="Times New Roman" w:eastAsia=".PingFang SC" w:hAnsi="Times New Roman" w:cs="Times New Roman"/>
+                <w:kern w:val="0"/>
+                <w:sz w:val="18"/>
+                <w:szCs w:val="18"/>
+              </w:rPr>
+              <w:t>10:   end for</w:t>
+            </w:r>
+          </w:p>
+          <w:p>
+            <w:pPr>
+              <w:autoSpaceDE w:val="0"/>
+              <w:autoSpaceDN w:val="0"/>
+              <w:adjustRightInd w:val="0"/>
+              <w:jc w:val="left"/>
+              <w:rPr>
+                <w:rFonts w:ascii="Times New Roman" w:eastAsia=".PingFang SC" w:hAnsi="Times New Roman" w:cs="Times New Roman"/>
+                <w:kern w:val="0"/>
+                <w:sz w:val="18"/>
+                <w:szCs w:val="18"/>
+              </w:rPr>
+            </w:pPr>
+            <w:r>
+              <w:rPr>
+                <w:rFonts w:ascii="Times New Roman" w:eastAsia=".PingFang SC" w:hAnsi="Times New Roman" w:cs="Times New Roman"/>
+                <w:kern w:val="0"/>
+                <w:sz w:val="18"/>
+                <w:szCs w:val="18"/>
+              </w:rPr>
+              <w:t xml:space="preserve">11:   split G(V, E) to G’(V’, E’) by splitting critical node </w:t>
+            </w:r>
+            <m:oMath>
+              <m:sSub>
+                <m:sSubPr>
+                  <m:ctrlPr>
+                    <w:rPr>
+                      <w:rFonts w:ascii="Cambria Math" w:eastAsia=".PingFang SC" w:hAnsi="Cambria Math" w:cs="Times New Roman"/>
+                      <w:i/>
+                      <w:kern w:val="0"/>
+                      <w:sz w:val="18"/>
+                      <w:szCs w:val="18"/>
+                    </w:rPr>
+                  </m:ctrlPr>
+                </m:sSubPr>
+                <m:e>
+                  <m:r>
+                    <w:rPr>
+                      <w:rFonts w:ascii="Cambria Math" w:eastAsia=".PingFang SC" w:hAnsi="Cambria Math" w:cs="Times New Roman"/>
+                      <w:kern w:val="0"/>
+                      <w:sz w:val="18"/>
+                      <w:szCs w:val="18"/>
+                    </w:rPr>
+                    <m:t>n</m:t>
+                  </m:r>
+                </m:e>
+                <m:sub>
+                  <m:r>
+                    <w:rPr>
+                      <w:rFonts w:ascii="Cambria Math" w:eastAsia=".PingFang SC" w:hAnsi="Cambria Math" w:cs="Times New Roman"/>
+                      <w:kern w:val="0"/>
+                      <w:sz w:val="18"/>
+                      <w:szCs w:val="18"/>
+                    </w:rPr>
+                    <m:t>opt</m:t>
+                  </m:r>
+                </m:sub>
+              </m:sSub>
+            </m:oMath>
+            <w:r>
+              <w:rPr>
+                <w:rFonts w:ascii="Times New Roman" w:eastAsia=".PingFang SC" w:hAnsi="Times New Roman" w:cs="Times New Roman" w:hint="eastAsia"/>
+                <w:kern w:val="0"/>
+                <w:sz w:val="18"/>
+                <w:szCs w:val="18"/>
+              </w:rPr>
+              <w:t xml:space="preserve"> </w:t>
+            </w:r>
+            <w:r>
+              <w:rPr>
+                <w:rFonts w:ascii="Times New Roman" w:eastAsia=".PingFang SC" w:hAnsi="Times New Roman" w:cs="Times New Roman"/>
+                <w:kern w:val="0"/>
+                <w:sz w:val="18"/>
+                <w:szCs w:val="18"/>
+              </w:rPr>
+              <w:t>evenly</w:t>
+            </w:r>
+            <w:r>
+              <w:rPr>
+                <w:rFonts w:ascii="Times New Roman" w:eastAsia=".PingFang SC" w:hAnsi="Times New Roman" w:cs="Times New Roman"/>
+                <w:kern w:val="0"/>
+                <w:sz w:val="18"/>
+                <w:szCs w:val="18"/>
+              </w:rPr>
+              <w:t>.</w:t>
+            </w:r>
+          </w:p>
+          <w:p>
+            <w:pPr>
+              <w:autoSpaceDE w:val="0"/>
+              <w:autoSpaceDN w:val="0"/>
+              <w:adjustRightInd w:val="0"/>
+              <w:jc w:val="left"/>
+              <w:rPr>
+                <w:rFonts w:ascii="Times New Roman" w:eastAsia=".PingFang SC" w:hAnsi="Times New Roman" w:cs="Times New Roman"/>
+                <w:kern w:val="0"/>
+                <w:sz w:val="18"/>
+                <w:szCs w:val="18"/>
+              </w:rPr>
+            </w:pPr>
+            <w:r>
+              <w:rPr>
+                <w:rFonts w:ascii="Times New Roman" w:eastAsia=".PingFang SC" w:hAnsi="Times New Roman" w:cs="Times New Roman"/>
+                <w:kern w:val="0"/>
+                <w:sz w:val="18"/>
+                <w:szCs w:val="18"/>
+              </w:rPr>
+              <w:t>13:   update G(V, E) by G’(V’, E’) ,</w:t>
+            </w:r>
+            <m:oMath>
+              <m:r>
+                <w:rPr>
+                  <w:rFonts w:ascii="Cambria Math" w:eastAsia=".PingFang SC" w:hAnsi="Cambria Math" w:cs="Times New Roman"/>
+                  <w:kern w:val="0"/>
+                  <w:sz w:val="18"/>
+                  <w:szCs w:val="18"/>
+                </w:rPr>
+                <m:t xml:space="preserve"> ∆</m:t>
+              </m:r>
+              <m:d>
+                <m:dPr>
+                  <m:ctrlPr>
+                    <w:rPr>
+                      <w:rFonts w:ascii="Cambria Math" w:eastAsia=".PingFang SC" w:hAnsi="Cambria Math" w:cs="Times New Roman"/>
+                      <w:i/>
+                      <w:kern w:val="0"/>
+                      <w:sz w:val="18"/>
+                      <w:szCs w:val="18"/>
+                    </w:rPr>
+                  </m:ctrlPr>
+                </m:dPr>
+                <m:e>
+                  <m:r>
+                    <w:rPr>
+                      <w:rFonts w:ascii="Cambria Math" w:eastAsia=".PingFang SC" w:hAnsi="Cambria Math" w:cs="Times New Roman"/>
+                      <w:kern w:val="0"/>
+                      <w:sz w:val="18"/>
+                      <w:szCs w:val="18"/>
+                    </w:rPr>
+                    <m:t>m</m:t>
+                  </m:r>
+                </m:e>
+              </m:d>
+              <m:r>
+                <w:rPr>
+                  <w:rFonts w:ascii="Cambria Math" w:eastAsia=".PingFang SC" w:hAnsi="Cambria Math" w:cs="Times New Roman"/>
+                  <w:kern w:val="0"/>
+                  <w:sz w:val="18"/>
+                  <w:szCs w:val="18"/>
+                </w:rPr>
+                <m:t>=mt-ms</m:t>
+              </m:r>
+            </m:oMath>
+            <w:r>
+              <w:rPr>
+                <w:rFonts w:ascii="Times New Roman" w:eastAsia=".PingFang SC" w:hAnsi="Times New Roman" w:cs="Times New Roman" w:hint="eastAsia"/>
+                <w:kern w:val="0"/>
+                <w:sz w:val="18"/>
+                <w:szCs w:val="18"/>
+              </w:rPr>
+              <w:t>,</w:t>
+            </w:r>
+            <w:r>
+              <w:rPr>
+                <w:rFonts w:ascii="Times New Roman" w:eastAsia=".PingFang SC" w:hAnsi="Times New Roman" w:cs="Times New Roman"/>
+                <w:kern w:val="0"/>
+                <w:sz w:val="18"/>
+                <w:szCs w:val="18"/>
+              </w:rPr>
+              <w:t xml:space="preserve"> </w:t>
+            </w:r>
+            <m:oMath>
+              <m:r>
+                <w:rPr>
+                  <w:rFonts w:ascii="Cambria Math" w:eastAsia=".PingFang SC" w:hAnsi="Cambria Math" w:cs="Times New Roman"/>
+                  <w:kern w:val="0"/>
+                  <w:sz w:val="18"/>
+                  <w:szCs w:val="18"/>
+                </w:rPr>
+                <m:t>ms=max(ms, mt</m:t>
+              </m:r>
+            </m:oMath>
+            <w:r>
+              <w:rPr>
+                <w:rFonts w:ascii="Times New Roman" w:eastAsia=".PingFang SC" w:hAnsi="Times New Roman" w:cs="Times New Roman"/>
+                <w:kern w:val="0"/>
+                <w:sz w:val="18"/>
+                <w:szCs w:val="18"/>
+              </w:rPr>
+              <w:t xml:space="preserve">) and increase </w:t>
+            </w:r>
+            <m:oMath>
+              <m:r>
+                <w:rPr>
+                  <w:rFonts w:ascii="Cambria Math" w:eastAsia=".PingFang SC" w:hAnsi="Cambria Math" w:cs="Times New Roman"/>
+                  <w:kern w:val="0"/>
+                  <w:sz w:val="18"/>
+                  <w:szCs w:val="18"/>
+                </w:rPr>
+                <m:t>iter</m:t>
+              </m:r>
+            </m:oMath>
+            <w:r>
+              <w:rPr>
+                <w:rFonts w:ascii="Times New Roman" w:eastAsia=".PingFang SC" w:hAnsi="Times New Roman" w:cs="Times New Roman"/>
+                <w:kern w:val="0"/>
+                <w:sz w:val="18"/>
+                <w:szCs w:val="18"/>
+              </w:rPr>
+              <w:t xml:space="preserve"> by 1</w:t>
+            </w:r>
+          </w:p>
+          <w:p>
+            <w:pPr>
+              <w:rPr>
+                <w:rFonts w:ascii="Times New Roman" w:eastAsia=".PingFang SC" w:hAnsi="Times New Roman" w:cs="Times New Roman"/>
+                <w:sz w:val="18"/>
+                <w:szCs w:val="18"/>
+              </w:rPr>
+            </w:pPr>
+            <w:r>
+              <w:rPr>
+                <w:rFonts w:ascii="Times New Roman" w:eastAsia=".PingFang SC" w:hAnsi="Times New Roman" w:cs="Times New Roman"/>
+                <w:kern w:val="0"/>
+                <w:sz w:val="18"/>
+                <w:szCs w:val="18"/>
+              </w:rPr>
+              <w:t xml:space="preserve">14: while </w:t>
+            </w:r>
+            <m:oMath>
+              <m:r>
+                <w:rPr>
+                  <w:rFonts w:ascii="Cambria Math" w:eastAsia=".PingFang SC" w:hAnsi="Cambria Math" w:cs="Times New Roman"/>
+                  <w:kern w:val="0"/>
+                  <w:sz w:val="18"/>
+                  <w:szCs w:val="18"/>
+                </w:rPr>
+                <m:t>iter  &lt; iter_threshold</m:t>
+              </m:r>
+            </m:oMath>
+            <w:r>
+              <w:rPr>
+                <w:rFonts w:ascii="Times New Roman" w:eastAsia=".PingFang SC" w:hAnsi="Times New Roman" w:cs="Times New Roman"/>
+                <w:kern w:val="0"/>
+                <w:sz w:val="18"/>
+                <w:szCs w:val="18"/>
+              </w:rPr>
+              <w:t xml:space="preserve"> or </w:t>
+            </w:r>
+            <m:oMath>
+              <m:r>
+                <w:rPr>
+                  <w:rFonts w:ascii="Cambria Math" w:eastAsia=".PingFang SC" w:hAnsi="Cambria Math" w:cs="Times New Roman"/>
+                  <w:kern w:val="0"/>
+                  <w:sz w:val="18"/>
+                  <w:szCs w:val="18"/>
+                </w:rPr>
+                <m:t>∆</m:t>
+              </m:r>
+              <m:d>
+                <m:dPr>
+                  <m:ctrlPr>
+                    <w:rPr>
+                      <w:rFonts w:ascii="Cambria Math" w:eastAsia=".PingFang SC" w:hAnsi="Cambria Math" w:cs="Times New Roman"/>
+                      <w:i/>
+                      <w:kern w:val="0"/>
+                      <w:sz w:val="18"/>
+                      <w:szCs w:val="18"/>
+                    </w:rPr>
+                  </m:ctrlPr>
+                </m:dPr>
+                <m:e>
+                  <m:r>
+                    <w:rPr>
+                      <w:rFonts w:ascii="Cambria Math" w:eastAsia=".PingFang SC" w:hAnsi="Cambria Math" w:cs="Times New Roman"/>
+                      <w:kern w:val="0"/>
+                      <w:sz w:val="18"/>
+                      <w:szCs w:val="18"/>
+                    </w:rPr>
+                    <m:t>m</m:t>
+                  </m:r>
+                </m:e>
+              </m:d>
+              <m:r>
+                <w:rPr>
+                  <w:rFonts w:ascii="Cambria Math" w:eastAsia=".PingFang SC" w:hAnsi="Cambria Math" w:cs="Times New Roman"/>
+                  <w:kern w:val="0"/>
+                  <w:sz w:val="18"/>
+                  <w:szCs w:val="18"/>
+                </w:rPr>
+                <m:t xml:space="preserve"> &gt; make_span_threshold</m:t>
+              </m:r>
+              <m:r>
+                <w:rPr>
+                  <w:rFonts w:ascii="Cambria Math" w:hAnsi="Cambria Math" w:cs="Times New Roman"/>
+                  <w:sz w:val="18"/>
+                  <w:szCs w:val="18"/>
+                </w:rPr>
+                <m:t xml:space="preserve"> </m:t>
+              </m:r>
+              <m:r>
+                <w:rPr>
+                  <w:rFonts w:ascii="Cambria Math" w:hAnsi="Cambria Math"/>
+                  <w:sz w:val="18"/>
+                  <w:szCs w:val="18"/>
+                </w:rPr>
+                <m:t xml:space="preserve"> </m:t>
+              </m:r>
+            </m:oMath>
+          </w:p>
+          <w:p>
+            <w:pPr>
+              <w:rPr>
+                <w:rFonts w:ascii="Times" w:hAnsi="Times"/>
+                <w:sz w:val="18"/>
+                <w:szCs w:val="18"/>
+              </w:rPr>
+            </w:pPr>
+          </w:p>
+        </w:tc>
+      </w:tr>
+    </w:tbl>
+    <w:p>
+      <w:pPr>
+        <w:rPr>
+          <w:rFonts w:ascii="Times" w:hAnsi="Times"/>
+          <w:szCs w:val="21"/>
+        </w:rPr>
+      </w:pPr>
+      <w:r>
+        <w:rPr>
+          <w:rFonts w:ascii="Times" w:hAnsi="Times"/>
+          <w:szCs w:val="21"/>
+        </w:rPr>
+        <w:t>In every time of trying to partition a node, we can get the number of partition number by the available function unit.</w:t>
+      </w:r>
+    </w:p>
+    <w:tbl>
+      <w:tblPr>
+        <w:tblStyle w:val="a4"/>
+        <w:tblW w:w="0" w:type="auto"/>
+        <w:tblLook w:val="04A0" w:firstRow="1" w:lastRow="0" w:firstColumn="1" w:lastColumn="0" w:noHBand="0" w:noVBand="1"/>
+      </w:tblPr>
+      <w:tblGrid>
+        <w:gridCol w:w="8290"/>
+      </w:tblGrid>
+      <w:tr>
+        <w:tc>
+          <w:tcPr>
+            <w:tcW w:w="8290" w:type="dxa"/>
+          </w:tcPr>
+          <w:p>
+            <w:pPr>
+              <w:rPr>
+                <w:rFonts w:ascii="Times" w:hAnsi="Times"/>
+                <w:sz w:val="18"/>
+                <w:szCs w:val="18"/>
+              </w:rPr>
+            </w:pPr>
+            <w:r>
+              <w:rPr>
+                <w:rFonts w:ascii="Times" w:hAnsi="Times" w:hint="eastAsia"/>
+                <w:sz w:val="18"/>
+                <w:szCs w:val="18"/>
+              </w:rPr>
+              <w:t>P</w:t>
+            </w:r>
+            <w:r>
+              <w:rPr>
+                <w:rFonts w:ascii="Times" w:hAnsi="Times"/>
+                <w:sz w:val="18"/>
+                <w:szCs w:val="18"/>
+              </w:rPr>
+              <w:t>artition number decision algorithm for a node</w:t>
+            </w:r>
+          </w:p>
+          <w:p>
+            <w:pPr>
+              <w:rPr>
+                <w:rFonts w:ascii="Times" w:hAnsi="Times"/>
+                <w:sz w:val="18"/>
+                <w:szCs w:val="18"/>
+              </w:rPr>
+            </w:pPr>
+            <w:r>
+              <w:rPr>
+                <w:rFonts w:ascii="Times" w:hAnsi="Times"/>
+                <w:sz w:val="18"/>
+                <w:szCs w:val="18"/>
+              </w:rPr>
+              <w:t xml:space="preserve">1: set partition number </w:t>
+            </w:r>
+            <m:oMath>
+              <m:r>
+                <w:rPr>
+                  <w:rFonts w:ascii="Cambria Math" w:hAnsi="Cambria Math"/>
+                  <w:sz w:val="18"/>
+                  <w:szCs w:val="18"/>
+                </w:rPr>
+                <m:t>n=1</m:t>
+              </m:r>
+            </m:oMath>
+          </w:p>
+          <w:p>
+            <w:pPr>
+              <w:autoSpaceDE w:val="0"/>
+              <w:autoSpaceDN w:val="0"/>
+              <w:adjustRightInd w:val="0"/>
+              <w:jc w:val="left"/>
+              <w:rPr>
+                <w:rFonts w:ascii="Times New Roman" w:eastAsia=".PingFang SC" w:hAnsi="Times New Roman" w:cs="Times New Roman"/>
+                <w:kern w:val="0"/>
+                <w:sz w:val="18"/>
+                <w:szCs w:val="18"/>
+              </w:rPr>
+            </w:pPr>
+            <w:r>
+              <w:rPr>
+                <w:rFonts w:ascii="Times New Roman" w:eastAsia=".PingFang SC" w:hAnsi="Times New Roman" w:cs="Times New Roman"/>
+                <w:kern w:val="0"/>
+                <w:sz w:val="18"/>
+                <w:szCs w:val="18"/>
+              </w:rPr>
+              <w:t xml:space="preserve">2: </w:t>
+            </w:r>
+            <w:r>
+              <w:rPr>
+                <w:rFonts w:ascii="Times New Roman" w:eastAsia=".PingFang SC" w:hAnsi="Times New Roman" w:cs="Times New Roman"/>
+                <w:kern w:val="0"/>
+                <w:sz w:val="18"/>
+                <w:szCs w:val="18"/>
+              </w:rPr>
+              <w:t xml:space="preserve">for </w:t>
+            </w:r>
+            <m:oMath>
+              <m:sSub>
+                <m:sSubPr>
+                  <m:ctrlPr>
+                    <w:rPr>
+                      <w:rFonts w:ascii="Cambria Math" w:eastAsia=".PingFang SC" w:hAnsi="Cambria Math" w:cs="Times New Roman"/>
+                      <w:i/>
+                      <w:kern w:val="0"/>
+                      <w:sz w:val="18"/>
+                      <w:szCs w:val="18"/>
+                    </w:rPr>
+                  </m:ctrlPr>
+                </m:sSubPr>
+                <m:e>
+                  <m:r>
+                    <w:rPr>
+                      <w:rFonts w:ascii="Cambria Math" w:eastAsia=".PingFang SC" w:hAnsi="Cambria Math" w:cs="Times New Roman"/>
+                      <w:kern w:val="0"/>
+                      <w:sz w:val="18"/>
+                      <w:szCs w:val="18"/>
+                    </w:rPr>
+                    <m:t>fu</m:t>
+                  </m:r>
+                </m:e>
+                <m:sub>
+                  <m:r>
+                    <w:rPr>
+                      <w:rFonts w:ascii="Cambria Math" w:eastAsia=".PingFang SC" w:hAnsi="Cambria Math" w:cs="Times New Roman"/>
+                      <w:kern w:val="0"/>
+                      <w:sz w:val="18"/>
+                      <w:szCs w:val="18"/>
+                    </w:rPr>
+                    <m:t>j</m:t>
+                  </m:r>
+                </m:sub>
+              </m:sSub>
+              <m:r>
+                <w:rPr>
+                  <w:rFonts w:ascii="Cambria Math" w:eastAsia=".PingFang SC" w:hAnsi="Cambria Math" w:cs="Times New Roman"/>
+                  <w:kern w:val="0"/>
+                  <w:sz w:val="18"/>
+                  <w:szCs w:val="18"/>
+                </w:rPr>
+                <m:t>∈set(fu)</m:t>
+              </m:r>
+            </m:oMath>
+          </w:p>
+          <w:p>
+            <w:pPr>
+              <w:autoSpaceDE w:val="0"/>
+              <w:autoSpaceDN w:val="0"/>
+              <w:adjustRightInd w:val="0"/>
+              <w:jc w:val="left"/>
+              <w:rPr>
+                <w:rFonts w:ascii="Times New Roman" w:eastAsia=".PingFang SC" w:hAnsi="Times New Roman" w:cs="Times New Roman"/>
+                <w:kern w:val="0"/>
+                <w:sz w:val="18"/>
+                <w:szCs w:val="18"/>
+              </w:rPr>
+            </w:pPr>
+            <w:r>
+              <w:rPr>
+                <w:rFonts w:ascii="Times New Roman" w:eastAsia=".PingFang SC" w:hAnsi="Times New Roman" w:cs="Times New Roman"/>
+                <w:kern w:val="0"/>
+                <w:sz w:val="18"/>
+                <w:szCs w:val="18"/>
+              </w:rPr>
+              <w:t xml:space="preserve">3: </w:t>
+            </w:r>
+            <w:r>
+              <w:rPr>
+                <w:rFonts w:ascii="Times New Roman" w:eastAsia=".PingFang SC" w:hAnsi="Times New Roman" w:cs="Times New Roman"/>
+                <w:kern w:val="0"/>
+                <w:sz w:val="18"/>
+                <w:szCs w:val="18"/>
+              </w:rPr>
+              <w:t xml:space="preserve">  if </w:t>
+            </w:r>
+            <m:oMath>
+              <m:r>
+                <w:rPr>
+                  <w:rFonts w:ascii="Cambria Math" w:eastAsia=".PingFang SC" w:hAnsi="Cambria Math" w:cs="Times New Roman"/>
+                  <w:kern w:val="0"/>
+                  <w:sz w:val="18"/>
+                  <w:szCs w:val="18"/>
+                </w:rPr>
+                <m:t>opt(</m:t>
+              </m:r>
+              <m:sSub>
+                <m:sSubPr>
+                  <m:ctrlPr>
+                    <w:rPr>
+                      <w:rFonts w:ascii="Cambria Math" w:eastAsia=".PingFang SC" w:hAnsi="Cambria Math" w:cs="Times New Roman"/>
+                      <w:i/>
+                      <w:kern w:val="0"/>
+                      <w:sz w:val="18"/>
+                      <w:szCs w:val="18"/>
+                    </w:rPr>
+                  </m:ctrlPr>
+                </m:sSubPr>
+                <m:e>
+                  <m:r>
+                    <w:rPr>
+                      <w:rFonts w:ascii="Cambria Math" w:eastAsia=".PingFang SC" w:hAnsi="Cambria Math" w:cs="Times New Roman"/>
+                      <w:kern w:val="0"/>
+                      <w:sz w:val="18"/>
+                      <w:szCs w:val="18"/>
+                    </w:rPr>
+                    <m:t>v</m:t>
+                  </m:r>
+                </m:e>
+                <m:sub>
+                  <m:r>
+                    <w:rPr>
+                      <w:rFonts w:ascii="Cambria Math" w:eastAsia=".PingFang SC" w:hAnsi="Cambria Math" w:cs="Times New Roman"/>
+                      <w:kern w:val="0"/>
+                      <w:sz w:val="18"/>
+                      <w:szCs w:val="18"/>
+                    </w:rPr>
+                    <m:t>i</m:t>
+                  </m:r>
+                </m:sub>
+              </m:sSub>
+              <m:r>
+                <w:rPr>
+                  <w:rFonts w:ascii="Cambria Math" w:eastAsia=".PingFang SC" w:hAnsi="Cambria Math" w:cs="Times New Roman"/>
+                  <w:kern w:val="0"/>
+                  <w:sz w:val="18"/>
+                  <w:szCs w:val="18"/>
+                </w:rPr>
+                <m:t>)∈opt(</m:t>
+              </m:r>
+              <m:sSub>
+                <m:sSubPr>
+                  <m:ctrlPr>
+                    <w:rPr>
+                      <w:rFonts w:ascii="Cambria Math" w:eastAsia=".PingFang SC" w:hAnsi="Cambria Math" w:cs="Times New Roman"/>
+                      <w:i/>
+                      <w:kern w:val="0"/>
+                      <w:sz w:val="18"/>
+                      <w:szCs w:val="18"/>
+                    </w:rPr>
+                  </m:ctrlPr>
+                </m:sSubPr>
+                <m:e>
+                  <m:r>
+                    <w:rPr>
+                      <w:rFonts w:ascii="Cambria Math" w:eastAsia=".PingFang SC" w:hAnsi="Cambria Math" w:cs="Times New Roman"/>
+                      <w:kern w:val="0"/>
+                      <w:sz w:val="18"/>
+                      <w:szCs w:val="18"/>
+                    </w:rPr>
+                    <m:t>fu</m:t>
+                  </m:r>
+                </m:e>
+                <m:sub>
+                  <m:r>
+                    <w:rPr>
+                      <w:rFonts w:ascii="Cambria Math" w:eastAsia=".PingFang SC" w:hAnsi="Cambria Math" w:cs="Times New Roman"/>
+                      <w:kern w:val="0"/>
+                      <w:sz w:val="18"/>
+                      <w:szCs w:val="18"/>
+                    </w:rPr>
+                    <m:t>j</m:t>
+                  </m:r>
+                </m:sub>
+              </m:sSub>
+              <m:r>
+                <w:rPr>
+                  <w:rFonts w:ascii="Cambria Math" w:eastAsia=".PingFang SC" w:hAnsi="Cambria Math" w:cs="Times New Roman"/>
+                  <w:kern w:val="0"/>
+                  <w:sz w:val="18"/>
+                  <w:szCs w:val="18"/>
+                </w:rPr>
+                <m:t>)</m:t>
+              </m:r>
+            </m:oMath>
+          </w:p>
+          <w:p>
+            <w:pPr>
+              <w:autoSpaceDE w:val="0"/>
+              <w:autoSpaceDN w:val="0"/>
+              <w:adjustRightInd w:val="0"/>
+              <w:jc w:val="left"/>
+              <w:rPr>
+                <w:rFonts w:ascii="Times New Roman" w:eastAsia=".PingFang SC" w:hAnsi="Times New Roman" w:cs="Times New Roman"/>
+                <w:kern w:val="0"/>
+                <w:sz w:val="18"/>
+                <w:szCs w:val="18"/>
+              </w:rPr>
+            </w:pPr>
+            <w:r>
+              <w:rPr>
+                <w:rFonts w:ascii="Times New Roman" w:eastAsia=".PingFang SC" w:hAnsi="Times New Roman" w:cs="Times New Roman"/>
+                <w:kern w:val="0"/>
+                <w:sz w:val="18"/>
+                <w:szCs w:val="18"/>
+              </w:rPr>
+              <w:t xml:space="preserve">4: </w:t>
+            </w:r>
+            <w:r>
+              <w:rPr>
+                <w:rFonts w:ascii="Times New Roman" w:eastAsia=".PingFang SC" w:hAnsi="Times New Roman" w:cs="Times New Roman"/>
+                <w:kern w:val="0"/>
+                <w:sz w:val="18"/>
+                <w:szCs w:val="18"/>
+              </w:rPr>
+              <w:t xml:space="preserve">    if </w:t>
+            </w:r>
+            <m:oMath>
+              <m:r>
+                <w:rPr>
+                  <w:rFonts w:ascii="Cambria Math" w:eastAsia=".PingFang SC" w:hAnsi="Cambria Math" w:cs="Times New Roman"/>
+                  <w:kern w:val="0"/>
+                  <w:sz w:val="18"/>
+                  <w:szCs w:val="18"/>
+                </w:rPr>
+                <m:t>[st(</m:t>
+              </m:r>
+              <m:sSub>
+                <m:sSubPr>
+                  <m:ctrlPr>
+                    <w:rPr>
+                      <w:rFonts w:ascii="Cambria Math" w:eastAsia=".PingFang SC" w:hAnsi="Cambria Math" w:cs="Times New Roman"/>
+                      <w:i/>
+                      <w:kern w:val="0"/>
+                      <w:sz w:val="18"/>
+                      <w:szCs w:val="18"/>
+                    </w:rPr>
+                  </m:ctrlPr>
+                </m:sSubPr>
+                <m:e>
+                  <m:r>
+                    <w:rPr>
+                      <w:rFonts w:ascii="Cambria Math" w:eastAsia=".PingFang SC" w:hAnsi="Cambria Math" w:cs="Times New Roman"/>
+                      <w:kern w:val="0"/>
+                      <w:sz w:val="18"/>
+                      <w:szCs w:val="18"/>
+                    </w:rPr>
+                    <m:t>v</m:t>
+                  </m:r>
+                </m:e>
+                <m:sub>
+                  <m:r>
+                    <w:rPr>
+                      <w:rFonts w:ascii="Cambria Math" w:eastAsia=".PingFang SC" w:hAnsi="Cambria Math" w:cs="Times New Roman"/>
+                      <w:kern w:val="0"/>
+                      <w:sz w:val="18"/>
+                      <w:szCs w:val="18"/>
+                    </w:rPr>
+                    <m:t>i</m:t>
+                  </m:r>
+                </m:sub>
+              </m:sSub>
+              <m:r>
+                <w:rPr>
+                  <w:rFonts w:ascii="Cambria Math" w:eastAsia=".PingFang SC" w:hAnsi="Cambria Math" w:cs="Times New Roman"/>
+                  <w:kern w:val="0"/>
+                  <w:sz w:val="18"/>
+                  <w:szCs w:val="18"/>
+                </w:rPr>
+                <m:t>), ft(</m:t>
+              </m:r>
+              <m:sSub>
+                <m:sSubPr>
+                  <m:ctrlPr>
+                    <w:rPr>
+                      <w:rFonts w:ascii="Cambria Math" w:eastAsia=".PingFang SC" w:hAnsi="Cambria Math" w:cs="Times New Roman"/>
+                      <w:i/>
+                      <w:kern w:val="0"/>
+                      <w:sz w:val="18"/>
+                      <w:szCs w:val="18"/>
+                    </w:rPr>
+                  </m:ctrlPr>
+                </m:sSubPr>
+                <m:e>
+                  <m:r>
+                    <w:rPr>
+                      <w:rFonts w:ascii="Cambria Math" w:eastAsia=".PingFang SC" w:hAnsi="Cambria Math" w:cs="Times New Roman"/>
+                      <w:kern w:val="0"/>
+                      <w:sz w:val="18"/>
+                      <w:szCs w:val="18"/>
+                    </w:rPr>
+                    <m:t>v</m:t>
+                  </m:r>
+                </m:e>
+                <m:sub>
+                  <m:r>
+                    <w:rPr>
+                      <w:rFonts w:ascii="Cambria Math" w:eastAsia=".PingFang SC" w:hAnsi="Cambria Math" w:cs="Times New Roman"/>
+                      <w:kern w:val="0"/>
+                      <w:sz w:val="18"/>
+                      <w:szCs w:val="18"/>
+                    </w:rPr>
+                    <m:t>i</m:t>
+                  </m:r>
+                </m:sub>
+              </m:sSub>
+              <m:r>
+                <w:rPr>
+                  <w:rFonts w:ascii="Cambria Math" w:eastAsia=".PingFang SC" w:hAnsi="Cambria Math" w:cs="Times New Roman"/>
+                  <w:kern w:val="0"/>
+                  <w:sz w:val="18"/>
+                  <w:szCs w:val="18"/>
+                </w:rPr>
+                <m:t>)]</m:t>
+              </m:r>
+              <m:r>
+                <w:rPr>
+                  <w:rFonts w:ascii="Cambria Math" w:eastAsia=".PingFang SC" w:hAnsi="Cambria Math" w:cs="Cambria Math"/>
+                  <w:kern w:val="0"/>
+                  <w:sz w:val="18"/>
+                  <w:szCs w:val="18"/>
+                </w:rPr>
+                <m:t>∈</m:t>
+              </m:r>
+              <m:r>
+                <w:rPr>
+                  <w:rFonts w:ascii="Cambria Math" w:eastAsia=".PingFang SC" w:hAnsi="Cambria Math" w:cs="Times New Roman"/>
+                  <w:kern w:val="0"/>
+                  <w:sz w:val="18"/>
+                  <w:szCs w:val="18"/>
+                </w:rPr>
+                <m:t xml:space="preserve"> free_intervals(</m:t>
+              </m:r>
+              <m:sSub>
+                <m:sSubPr>
+                  <m:ctrlPr>
+                    <w:rPr>
+                      <w:rFonts w:ascii="Cambria Math" w:eastAsia=".PingFang SC" w:hAnsi="Cambria Math" w:cs="Times New Roman"/>
+                      <w:i/>
+                      <w:kern w:val="0"/>
+                      <w:sz w:val="18"/>
+                      <w:szCs w:val="18"/>
+                    </w:rPr>
+                  </m:ctrlPr>
+                </m:sSubPr>
+                <m:e>
+                  <m:r>
+                    <w:rPr>
+                      <w:rFonts w:ascii="Cambria Math" w:eastAsia=".PingFang SC" w:hAnsi="Cambria Math" w:cs="Times New Roman"/>
+                      <w:kern w:val="0"/>
+                      <w:sz w:val="18"/>
+                      <w:szCs w:val="18"/>
+                    </w:rPr>
+                    <m:t>fu</m:t>
+                  </m:r>
+                </m:e>
+                <m:sub>
+                  <m:r>
+                    <w:rPr>
+                      <w:rFonts w:ascii="Cambria Math" w:eastAsia=".PingFang SC" w:hAnsi="Cambria Math" w:cs="Times New Roman"/>
+                      <w:kern w:val="0"/>
+                      <w:sz w:val="18"/>
+                      <w:szCs w:val="18"/>
+                    </w:rPr>
+                    <m:t>j</m:t>
+                  </m:r>
+                </m:sub>
+              </m:sSub>
+              <m:r>
+                <w:rPr>
+                  <w:rFonts w:ascii="Cambria Math" w:eastAsia=".PingFang SC" w:hAnsi="Cambria Math" w:cs="Times New Roman"/>
+                  <w:kern w:val="0"/>
+                  <w:sz w:val="18"/>
+                  <w:szCs w:val="18"/>
+                </w:rPr>
+                <m:t xml:space="preserve">) </m:t>
+              </m:r>
+            </m:oMath>
+          </w:p>
+          <w:p>
+            <w:pPr>
+              <w:autoSpaceDE w:val="0"/>
+              <w:autoSpaceDN w:val="0"/>
+              <w:adjustRightInd w:val="0"/>
+              <w:jc w:val="left"/>
+              <w:rPr>
+                <w:rFonts w:ascii="Times New Roman" w:eastAsia=".PingFang SC" w:hAnsi="Times New Roman" w:cs="Times New Roman"/>
+                <w:kern w:val="0"/>
+                <w:sz w:val="18"/>
+                <w:szCs w:val="18"/>
+              </w:rPr>
+            </w:pPr>
+            <w:r>
+              <w:rPr>
+                <w:rFonts w:ascii="Times New Roman" w:eastAsia=".PingFang SC" w:hAnsi="Times New Roman" w:cs="Times New Roman"/>
+                <w:kern w:val="0"/>
+                <w:sz w:val="18"/>
+                <w:szCs w:val="18"/>
+              </w:rPr>
+              <w:t xml:space="preserve">5: </w:t>
+            </w:r>
+            <w:r>
+              <w:rPr>
+                <w:rFonts w:ascii="Times New Roman" w:eastAsia=".PingFang SC" w:hAnsi="Times New Roman" w:cs="Times New Roman" w:hint="eastAsia"/>
+                <w:kern w:val="0"/>
+                <w:sz w:val="18"/>
+                <w:szCs w:val="18"/>
+              </w:rPr>
+              <w:t xml:space="preserve"> </w:t>
+            </w:r>
+            <w:r>
+              <w:rPr>
+                <w:rFonts w:ascii="Times New Roman" w:eastAsia=".PingFang SC" w:hAnsi="Times New Roman" w:cs="Times New Roman"/>
+                <w:kern w:val="0"/>
+                <w:sz w:val="18"/>
+                <w:szCs w:val="18"/>
+              </w:rPr>
+              <w:t xml:space="preserve">     </w:t>
+            </w:r>
+            <m:oMath>
+              <m:r>
+                <w:rPr>
+                  <w:rFonts w:ascii="Cambria Math" w:eastAsia=".PingFang SC" w:hAnsi="Cambria Math" w:cs="Times New Roman"/>
+                  <w:kern w:val="0"/>
+                  <w:sz w:val="18"/>
+                  <w:szCs w:val="18"/>
+                </w:rPr>
+                <m:t>n+=1</m:t>
+              </m:r>
+            </m:oMath>
+          </w:p>
+          <w:p>
+            <w:pPr>
+              <w:autoSpaceDE w:val="0"/>
+              <w:autoSpaceDN w:val="0"/>
+              <w:adjustRightInd w:val="0"/>
+              <w:jc w:val="left"/>
+              <w:rPr>
+                <w:rFonts w:ascii="Times New Roman" w:eastAsia=".PingFang SC" w:hAnsi="Times New Roman" w:cs="Times New Roman"/>
+                <w:kern w:val="0"/>
+                <w:sz w:val="18"/>
+                <w:szCs w:val="18"/>
+              </w:rPr>
+            </w:pPr>
+            <w:r>
+              <w:rPr>
+                <w:rFonts w:ascii="Times New Roman" w:eastAsia=".PingFang SC" w:hAnsi="Times New Roman" w:cs="Times New Roman"/>
+                <w:kern w:val="0"/>
+                <w:sz w:val="18"/>
+                <w:szCs w:val="18"/>
+              </w:rPr>
+              <w:t xml:space="preserve">6: </w:t>
+            </w:r>
+            <w:r>
+              <w:rPr>
+                <w:rFonts w:ascii="Times New Roman" w:eastAsia=".PingFang SC" w:hAnsi="Times New Roman" w:cs="Times New Roman" w:hint="eastAsia"/>
+                <w:kern w:val="0"/>
+                <w:sz w:val="18"/>
+                <w:szCs w:val="18"/>
+              </w:rPr>
+              <w:t xml:space="preserve"> </w:t>
+            </w:r>
+            <w:r>
+              <w:rPr>
+                <w:rFonts w:ascii="Times New Roman" w:eastAsia=".PingFang SC" w:hAnsi="Times New Roman" w:cs="Times New Roman"/>
+                <w:kern w:val="0"/>
+                <w:sz w:val="18"/>
+                <w:szCs w:val="18"/>
+              </w:rPr>
+              <w:t xml:space="preserve">   end if</w:t>
+            </w:r>
+          </w:p>
+          <w:p>
+            <w:pPr>
+              <w:autoSpaceDE w:val="0"/>
+              <w:autoSpaceDN w:val="0"/>
+              <w:adjustRightInd w:val="0"/>
+              <w:jc w:val="left"/>
+              <w:rPr>
+                <w:rFonts w:ascii="Times New Roman" w:eastAsia=".PingFang SC" w:hAnsi="Times New Roman" w:cs="Times New Roman"/>
+                <w:kern w:val="0"/>
+                <w:sz w:val="18"/>
+                <w:szCs w:val="18"/>
+              </w:rPr>
+            </w:pPr>
+            <w:r>
+              <w:rPr>
+                <w:rFonts w:ascii="Times New Roman" w:eastAsia=".PingFang SC" w:hAnsi="Times New Roman" w:cs="Times New Roman"/>
+                <w:kern w:val="0"/>
+                <w:sz w:val="18"/>
+                <w:szCs w:val="18"/>
+              </w:rPr>
+              <w:t xml:space="preserve">7: </w:t>
+            </w:r>
+            <w:r>
+              <w:rPr>
+                <w:rFonts w:ascii="Times New Roman" w:eastAsia=".PingFang SC" w:hAnsi="Times New Roman" w:cs="Times New Roman"/>
+                <w:kern w:val="0"/>
+                <w:sz w:val="18"/>
+                <w:szCs w:val="18"/>
+              </w:rPr>
+              <w:t xml:space="preserve">  end if</w:t>
+            </w:r>
+          </w:p>
+          <w:p>
+            <w:pPr>
+              <w:autoSpaceDE w:val="0"/>
+              <w:autoSpaceDN w:val="0"/>
+              <w:adjustRightInd w:val="0"/>
+              <w:jc w:val="left"/>
+              <w:rPr>
+                <w:rFonts w:ascii="Times New Roman" w:eastAsia=".PingFang SC" w:hAnsi="Times New Roman" w:cs="Times New Roman"/>
+                <w:kern w:val="0"/>
+                <w:sz w:val="18"/>
+                <w:szCs w:val="18"/>
+              </w:rPr>
+            </w:pPr>
+            <w:r>
+              <w:rPr>
+                <w:rFonts w:ascii="Times New Roman" w:eastAsia=".PingFang SC" w:hAnsi="Times New Roman" w:cs="Times New Roman"/>
+                <w:kern w:val="0"/>
+                <w:sz w:val="18"/>
+                <w:szCs w:val="18"/>
+              </w:rPr>
+              <w:t xml:space="preserve">8: </w:t>
+            </w:r>
+            <w:r>
+              <w:rPr>
+                <w:rFonts w:ascii="Times New Roman" w:eastAsia=".PingFang SC" w:hAnsi="Times New Roman" w:cs="Times New Roman"/>
+                <w:kern w:val="0"/>
+                <w:sz w:val="18"/>
+                <w:szCs w:val="18"/>
+              </w:rPr>
+              <w:t>end for</w:t>
+            </w:r>
+          </w:p>
+        </w:tc>
+      </w:tr>
+    </w:tbl>
+    <w:p>
+      <w:pPr>
+        <w:pStyle w:val="4"/>
+        <w:rPr>
+          <w:rFonts w:ascii="Times" w:hAnsi="Times"/>
+        </w:rPr>
+      </w:pPr>
+      <w:r>
+        <w:rPr>
+          <w:rFonts w:ascii="Times" w:hAnsi="Times"/>
+        </w:rPr>
+        <w:lastRenderedPageBreak/>
+        <w:t>The Partition</w:t>
+      </w:r>
+      <w:r>
+        <w:rPr>
+          <w:rFonts w:ascii="Times" w:hAnsi="Times"/>
+        </w:rPr>
+        <w:t>-</w:t>
+      </w:r>
+      <w:r>
+        <w:rPr>
+          <w:rFonts w:ascii="Times" w:hAnsi="Times"/>
+        </w:rPr>
+        <w:t>S</w:t>
+      </w:r>
+      <w:r>
+        <w:rPr>
+          <w:rFonts w:ascii="Times" w:hAnsi="Times"/>
+        </w:rPr>
+        <w:t>chedule-</w:t>
+      </w:r>
+      <w:r>
+        <w:rPr>
+          <w:rFonts w:ascii="Times" w:hAnsi="Times"/>
+        </w:rPr>
+        <w:t>C</w:t>
+      </w:r>
+      <w:r>
+        <w:rPr>
+          <w:rFonts w:ascii="Times" w:hAnsi="Times"/>
+        </w:rPr>
+        <w:t xml:space="preserve">ombine </w:t>
+      </w:r>
+      <w:r>
+        <w:rPr>
+          <w:rFonts w:ascii="Times" w:hAnsi="Times"/>
+        </w:rPr>
+        <w:t>A</w:t>
+      </w:r>
+      <w:r>
+        <w:rPr>
+          <w:rFonts w:ascii="Times" w:hAnsi="Times"/>
+        </w:rPr>
+        <w:t>lgorithm</w:t>
+      </w:r>
+    </w:p>
+    <w:p>
+      <w:pPr>
+        <w:rPr>
+          <w:rFonts w:ascii="Times New Roman" w:hAnsi="Times New Roman" w:cs="Times New Roman"/>
+          <w:kern w:val="0"/>
+          <w:szCs w:val="21"/>
+        </w:rPr>
+      </w:pPr>
+      <w:r>
+        <w:rPr>
+          <w:rFonts w:ascii="Times New Roman" w:hAnsi="Times New Roman" w:cs="Times New Roman"/>
+          <w:kern w:val="0"/>
+          <w:szCs w:val="21"/>
+        </w:rPr>
+        <w:t>The Partition-Schedule-Combine algorithm is a three stages algorithm. In the first stage, we partition the node in the original graph into child nodes evenly, and the number of child nodes equals to the number of function units that support the operation of the father node. In the second stage, we schedule the updated graph by a specific scheduling algorithm. In the last stage, we try to combine child nodes in the same function units to decrease effort of the scheduling algorithm.</w:t>
+      </w:r>
+    </w:p>
+    <w:p>
+      <w:pPr>
+        <w:rPr>
+          <w:rFonts w:ascii="Times New Roman" w:hAnsi="Times New Roman" w:cs="Times New Roman"/>
+          <w:kern w:val="0"/>
+          <w:szCs w:val="21"/>
+        </w:rPr>
+      </w:pPr>
+      <w:r>
+        <w:rPr>
+          <w:rFonts w:ascii="Times New Roman" w:hAnsi="Times New Roman" w:cs="Times New Roman" w:hint="eastAsia"/>
+          <w:kern w:val="0"/>
+          <w:szCs w:val="21"/>
+        </w:rPr>
+        <w:t>T</w:t>
+      </w:r>
+      <w:r>
+        <w:rPr>
+          <w:rFonts w:ascii="Times New Roman" w:hAnsi="Times New Roman" w:cs="Times New Roman"/>
+          <w:kern w:val="0"/>
+          <w:szCs w:val="21"/>
+        </w:rPr>
+        <w:t>o leverage the parallelism of neural network application, we use a partition procedure to split each node into child nodes. Intuitively, these child nodes could be scheduled into different function units and be executed parallelly. Since the partition procedure could incur additional data transmission or computational cost, a node combination procedure is introduced to combine separated nodes to erase unnecessary cost.</w:t>
+      </w:r>
+    </w:p>
+    <w:tbl>
+      <w:tblPr>
+        <w:tblStyle w:val="a4"/>
+        <w:tblW w:w="0" w:type="auto"/>
+        <w:tblLook w:val="04A0" w:firstRow="1" w:lastRow="0" w:firstColumn="1" w:lastColumn="0" w:noHBand="0" w:noVBand="1"/>
+      </w:tblPr>
+      <w:tblGrid>
+        <w:gridCol w:w="8290"/>
+      </w:tblGrid>
+      <w:tr>
+        <w:tc>
+          <w:tcPr>
+            <w:tcW w:w="8290" w:type="dxa"/>
+          </w:tcPr>
+          <w:p>
+            <w:pPr>
+              <w:autoSpaceDE w:val="0"/>
+              <w:autoSpaceDN w:val="0"/>
+              <w:adjustRightInd w:val="0"/>
+              <w:jc w:val="left"/>
+              <w:rPr>
+                <w:rFonts w:ascii="Times New Roman" w:eastAsia=".PingFang SC" w:hAnsi="Times New Roman" w:cs="Times New Roman"/>
+                <w:kern w:val="0"/>
+                <w:sz w:val="18"/>
+                <w:szCs w:val="18"/>
+              </w:rPr>
+            </w:pPr>
+            <w:r>
+              <w:rPr>
+                <w:rFonts w:ascii="Times New Roman" w:eastAsia=".PingFang SC" w:hAnsi="Times New Roman" w:cs="Times New Roman"/>
+                <w:kern w:val="0"/>
+                <w:sz w:val="18"/>
+                <w:szCs w:val="18"/>
+              </w:rPr>
+              <w:t xml:space="preserve">The </w:t>
+            </w:r>
+            <w:r>
+              <w:rPr>
+                <w:rFonts w:ascii="Times New Roman" w:eastAsia=".PingFang SC" w:hAnsi="Times New Roman" w:cs="Times New Roman" w:hint="eastAsia"/>
+                <w:kern w:val="0"/>
+                <w:sz w:val="18"/>
+                <w:szCs w:val="18"/>
+              </w:rPr>
+              <w:t>P</w:t>
+            </w:r>
+            <w:r>
+              <w:rPr>
+                <w:rFonts w:ascii="Times New Roman" w:eastAsia=".PingFang SC" w:hAnsi="Times New Roman" w:cs="Times New Roman"/>
+                <w:kern w:val="0"/>
+                <w:sz w:val="18"/>
+                <w:szCs w:val="18"/>
+              </w:rPr>
+              <w:t>artition-Schedule-Combine algorithm</w:t>
+            </w:r>
+          </w:p>
+          <w:p>
+            <w:pPr>
+              <w:autoSpaceDE w:val="0"/>
+              <w:autoSpaceDN w:val="0"/>
+              <w:adjustRightInd w:val="0"/>
+              <w:jc w:val="left"/>
+              <w:rPr>
+                <w:rFonts w:ascii="Times New Roman" w:eastAsia=".PingFang SC" w:hAnsi="Times New Roman" w:cs="Times New Roman"/>
+                <w:kern w:val="0"/>
+                <w:sz w:val="18"/>
+                <w:szCs w:val="18"/>
+              </w:rPr>
+            </w:pPr>
+            <w:r>
+              <w:rPr>
+                <w:rFonts w:ascii="Times New Roman" w:eastAsia=".PingFang SC" w:hAnsi="Times New Roman" w:cs="Times New Roman"/>
+                <w:kern w:val="0"/>
+                <w:sz w:val="18"/>
+                <w:szCs w:val="18"/>
+              </w:rPr>
+              <w:t xml:space="preserve">for each node </w:t>
+            </w:r>
+            <m:oMath>
+              <m:sSub>
+                <m:sSubPr>
+                  <m:ctrlPr>
+                    <w:rPr>
+                      <w:rFonts w:ascii="Cambria Math" w:eastAsia=".PingFang SC" w:hAnsi="Cambria Math" w:cs="Times New Roman"/>
+                      <w:i/>
+                      <w:kern w:val="0"/>
+                      <w:sz w:val="18"/>
+                      <w:szCs w:val="18"/>
+                    </w:rPr>
+                  </m:ctrlPr>
+                </m:sSubPr>
+                <m:e>
+                  <m:r>
+                    <w:rPr>
+                      <w:rFonts w:ascii="Cambria Math" w:eastAsia=".PingFang SC" w:hAnsi="Cambria Math" w:cs="Times New Roman"/>
+                      <w:kern w:val="0"/>
+                      <w:sz w:val="18"/>
+                      <w:szCs w:val="18"/>
+                    </w:rPr>
+                    <m:t>v</m:t>
+                  </m:r>
+                </m:e>
+                <m:sub>
+                  <m:r>
+                    <w:rPr>
+                      <w:rFonts w:ascii="Cambria Math" w:eastAsia=".PingFang SC" w:hAnsi="Cambria Math" w:cs="Times New Roman"/>
+                      <w:kern w:val="0"/>
+                      <w:sz w:val="18"/>
+                      <w:szCs w:val="18"/>
+                    </w:rPr>
+                    <m:t>i</m:t>
+                  </m:r>
+                </m:sub>
+              </m:sSub>
+            </m:oMath>
+            <w:r>
+              <w:rPr>
+                <w:rFonts w:ascii="Times New Roman" w:eastAsia=".PingFang SC" w:hAnsi="Times New Roman" w:cs="Times New Roman"/>
+                <w:kern w:val="0"/>
+                <w:sz w:val="18"/>
+                <w:szCs w:val="18"/>
+              </w:rPr>
+              <w:t xml:space="preserve"> in G(V, E)</w:t>
+            </w:r>
+          </w:p>
+          <w:p>
+            <w:pPr>
+              <w:autoSpaceDE w:val="0"/>
+              <w:autoSpaceDN w:val="0"/>
+              <w:adjustRightInd w:val="0"/>
+              <w:jc w:val="left"/>
+              <w:rPr>
+                <w:rFonts w:ascii="Times New Roman" w:eastAsia=".PingFang SC" w:hAnsi="Times New Roman" w:cs="Times New Roman"/>
+                <w:kern w:val="0"/>
+                <w:sz w:val="18"/>
+                <w:szCs w:val="18"/>
+              </w:rPr>
+            </w:pPr>
+            <w:r>
+              <w:rPr>
+                <w:rFonts w:ascii="Times New Roman" w:eastAsia=".PingFang SC" w:hAnsi="Times New Roman" w:cs="Times New Roman" w:hint="eastAsia"/>
+                <w:kern w:val="0"/>
+                <w:sz w:val="18"/>
+                <w:szCs w:val="18"/>
+              </w:rPr>
+              <w:t xml:space="preserve"> </w:t>
+            </w:r>
+            <w:r>
+              <w:rPr>
+                <w:rFonts w:ascii="Times New Roman" w:eastAsia=".PingFang SC" w:hAnsi="Times New Roman" w:cs="Times New Roman"/>
+                <w:kern w:val="0"/>
+                <w:sz w:val="18"/>
+                <w:szCs w:val="18"/>
+              </w:rPr>
+              <w:t xml:space="preserve"> get the number </w:t>
+            </w:r>
+            <m:oMath>
+              <m:sSub>
+                <m:sSubPr>
+                  <m:ctrlPr>
+                    <w:rPr>
+                      <w:rFonts w:ascii="Cambria Math" w:eastAsia=".PingFang SC" w:hAnsi="Cambria Math" w:cs="Times New Roman"/>
+                      <w:i/>
+                      <w:kern w:val="0"/>
+                      <w:sz w:val="18"/>
+                      <w:szCs w:val="18"/>
+                    </w:rPr>
+                  </m:ctrlPr>
+                </m:sSubPr>
+                <m:e>
+                  <m:r>
+                    <w:rPr>
+                      <w:rFonts w:ascii="Cambria Math" w:eastAsia=".PingFang SC" w:hAnsi="Cambria Math" w:cs="Times New Roman"/>
+                      <w:kern w:val="0"/>
+                      <w:sz w:val="18"/>
+                      <w:szCs w:val="18"/>
+                    </w:rPr>
+                    <m:t>n</m:t>
+                  </m:r>
+                </m:e>
+                <m:sub>
+                  <m:r>
+                    <w:rPr>
+                      <w:rFonts w:ascii="Cambria Math" w:eastAsia=".PingFang SC" w:hAnsi="Cambria Math" w:cs="Times New Roman"/>
+                      <w:kern w:val="0"/>
+                      <w:sz w:val="18"/>
+                      <w:szCs w:val="18"/>
+                    </w:rPr>
+                    <m:t>i</m:t>
+                  </m:r>
+                </m:sub>
+              </m:sSub>
+            </m:oMath>
+            <w:r>
+              <w:rPr>
+                <w:rFonts w:ascii="Times New Roman" w:eastAsia=".PingFang SC" w:hAnsi="Times New Roman" w:cs="Times New Roman" w:hint="eastAsia"/>
+                <w:kern w:val="0"/>
+                <w:sz w:val="18"/>
+                <w:szCs w:val="18"/>
+              </w:rPr>
+              <w:t xml:space="preserve"> </w:t>
+            </w:r>
+            <w:r>
+              <w:rPr>
+                <w:rFonts w:ascii="Times New Roman" w:eastAsia=".PingFang SC" w:hAnsi="Times New Roman" w:cs="Times New Roman"/>
+                <w:kern w:val="0"/>
+                <w:sz w:val="18"/>
+                <w:szCs w:val="18"/>
+              </w:rPr>
+              <w:t xml:space="preserve">if function units that support operation type of </w:t>
+            </w:r>
+            <m:oMath>
+              <m:r>
+                <w:rPr>
+                  <w:rFonts w:ascii="Cambria Math" w:eastAsia=".PingFang SC" w:hAnsi="Cambria Math" w:cs="Times New Roman"/>
+                  <w:kern w:val="0"/>
+                  <w:sz w:val="18"/>
+                  <w:szCs w:val="18"/>
+                </w:rPr>
+                <m:t>opt(</m:t>
+              </m:r>
+              <m:sSub>
+                <m:sSubPr>
+                  <m:ctrlPr>
+                    <w:rPr>
+                      <w:rFonts w:ascii="Cambria Math" w:eastAsia=".PingFang SC" w:hAnsi="Cambria Math" w:cs="Times New Roman"/>
+                      <w:i/>
+                      <w:kern w:val="0"/>
+                      <w:sz w:val="18"/>
+                      <w:szCs w:val="18"/>
+                    </w:rPr>
+                  </m:ctrlPr>
+                </m:sSubPr>
+                <m:e>
+                  <m:r>
+                    <w:rPr>
+                      <w:rFonts w:ascii="Cambria Math" w:eastAsia=".PingFang SC" w:hAnsi="Cambria Math" w:cs="Times New Roman"/>
+                      <w:kern w:val="0"/>
+                      <w:sz w:val="18"/>
+                      <w:szCs w:val="18"/>
+                    </w:rPr>
+                    <m:t>v</m:t>
+                  </m:r>
+                </m:e>
+                <m:sub>
+                  <m:r>
+                    <w:rPr>
+                      <w:rFonts w:ascii="Cambria Math" w:eastAsia=".PingFang SC" w:hAnsi="Cambria Math" w:cs="Times New Roman"/>
+                      <w:kern w:val="0"/>
+                      <w:sz w:val="18"/>
+                      <w:szCs w:val="18"/>
+                    </w:rPr>
+                    <m:t>i</m:t>
+                  </m:r>
+                </m:sub>
+              </m:sSub>
+              <m:r>
+                <w:rPr>
+                  <w:rFonts w:ascii="Cambria Math" w:eastAsia=".PingFang SC" w:hAnsi="Cambria Math" w:cs="Times New Roman"/>
+                  <w:kern w:val="0"/>
+                  <w:sz w:val="18"/>
+                  <w:szCs w:val="18"/>
+                </w:rPr>
+                <m:t>)</m:t>
+              </m:r>
+            </m:oMath>
+          </w:p>
+          <w:p>
+            <w:pPr>
+              <w:autoSpaceDE w:val="0"/>
+              <w:autoSpaceDN w:val="0"/>
+              <w:adjustRightInd w:val="0"/>
+              <w:jc w:val="left"/>
+              <w:rPr>
+                <w:rFonts w:ascii="Times New Roman" w:eastAsia=".PingFang SC" w:hAnsi="Times New Roman" w:cs="Times New Roman"/>
+                <w:kern w:val="0"/>
+                <w:sz w:val="18"/>
+                <w:szCs w:val="18"/>
+              </w:rPr>
+            </w:pPr>
+            <w:r>
+              <w:rPr>
+                <w:rFonts w:ascii="Times New Roman" w:eastAsia=".PingFang SC" w:hAnsi="Times New Roman" w:cs="Times New Roman"/>
+                <w:kern w:val="0"/>
+                <w:sz w:val="18"/>
+                <w:szCs w:val="18"/>
+              </w:rPr>
+              <w:t xml:space="preserve">  split </w:t>
+            </w:r>
+            <m:oMath>
+              <m:sSub>
+                <m:sSubPr>
+                  <m:ctrlPr>
+                    <w:rPr>
+                      <w:rFonts w:ascii="Cambria Math" w:eastAsia=".PingFang SC" w:hAnsi="Cambria Math" w:cs="Times New Roman"/>
+                      <w:i/>
+                      <w:kern w:val="0"/>
+                      <w:sz w:val="18"/>
+                      <w:szCs w:val="18"/>
+                    </w:rPr>
+                  </m:ctrlPr>
+                </m:sSubPr>
+                <m:e>
+                  <m:r>
+                    <w:rPr>
+                      <w:rFonts w:ascii="Cambria Math" w:eastAsia=".PingFang SC" w:hAnsi="Cambria Math" w:cs="Times New Roman"/>
+                      <w:kern w:val="0"/>
+                      <w:sz w:val="18"/>
+                      <w:szCs w:val="18"/>
+                    </w:rPr>
+                    <m:t>v</m:t>
+                  </m:r>
+                </m:e>
+                <m:sub>
+                  <m:r>
+                    <w:rPr>
+                      <w:rFonts w:ascii="Cambria Math" w:eastAsia=".PingFang SC" w:hAnsi="Cambria Math" w:cs="Times New Roman"/>
+                      <w:kern w:val="0"/>
+                      <w:sz w:val="18"/>
+                      <w:szCs w:val="18"/>
+                    </w:rPr>
+                    <m:t>i</m:t>
+                  </m:r>
+                </m:sub>
+              </m:sSub>
+            </m:oMath>
+            <w:r>
+              <w:rPr>
+                <w:rFonts w:ascii="Times New Roman" w:eastAsia=".PingFang SC" w:hAnsi="Times New Roman" w:cs="Times New Roman"/>
+                <w:kern w:val="0"/>
+                <w:sz w:val="18"/>
+                <w:szCs w:val="18"/>
+              </w:rPr>
+              <w:t xml:space="preserve"> into </w:t>
+            </w:r>
+            <m:oMath>
+              <m:sSub>
+                <m:sSubPr>
+                  <m:ctrlPr>
+                    <w:rPr>
+                      <w:rFonts w:ascii="Cambria Math" w:eastAsia=".PingFang SC" w:hAnsi="Cambria Math" w:cs="Times New Roman"/>
+                      <w:i/>
+                      <w:kern w:val="0"/>
+                      <w:sz w:val="18"/>
+                      <w:szCs w:val="18"/>
+                    </w:rPr>
+                  </m:ctrlPr>
+                </m:sSubPr>
+                <m:e>
+                  <m:r>
+                    <w:rPr>
+                      <w:rFonts w:ascii="Cambria Math" w:eastAsia=".PingFang SC" w:hAnsi="Cambria Math" w:cs="Times New Roman"/>
+                      <w:kern w:val="0"/>
+                      <w:sz w:val="18"/>
+                      <w:szCs w:val="18"/>
+                    </w:rPr>
+                    <m:t>n</m:t>
+                  </m:r>
+                </m:e>
+                <m:sub>
+                  <m:r>
+                    <w:rPr>
+                      <w:rFonts w:ascii="Cambria Math" w:eastAsia=".PingFang SC" w:hAnsi="Cambria Math" w:cs="Times New Roman"/>
+                      <w:kern w:val="0"/>
+                      <w:sz w:val="18"/>
+                      <w:szCs w:val="18"/>
+                    </w:rPr>
+                    <m:t>i</m:t>
+                  </m:r>
+                </m:sub>
+              </m:sSub>
+            </m:oMath>
+            <w:r>
+              <w:rPr>
+                <w:rFonts w:ascii="Times New Roman" w:eastAsia=".PingFang SC" w:hAnsi="Times New Roman" w:cs="Times New Roman"/>
+                <w:kern w:val="0"/>
+                <w:sz w:val="18"/>
+                <w:szCs w:val="18"/>
+              </w:rPr>
+              <w:t xml:space="preserve"> parts</w:t>
+            </w:r>
+            <w:r>
+              <w:rPr>
+                <w:rFonts w:ascii="Times New Roman" w:eastAsia=".PingFang SC" w:hAnsi="Times New Roman" w:cs="Times New Roman"/>
+                <w:kern w:val="0"/>
+                <w:sz w:val="18"/>
+                <w:szCs w:val="18"/>
+              </w:rPr>
+              <w:t xml:space="preserve"> evenly</w:t>
+            </w:r>
+            <w:r>
+              <w:rPr>
+                <w:rFonts w:ascii="Times New Roman" w:eastAsia=".PingFang SC" w:hAnsi="Times New Roman" w:cs="Times New Roman"/>
+                <w:kern w:val="0"/>
+                <w:sz w:val="18"/>
+                <w:szCs w:val="18"/>
+              </w:rPr>
+              <w:t>.</w:t>
+            </w:r>
+          </w:p>
+          <w:p>
+            <w:pPr>
+              <w:autoSpaceDE w:val="0"/>
+              <w:autoSpaceDN w:val="0"/>
+              <w:adjustRightInd w:val="0"/>
+              <w:jc w:val="left"/>
+              <w:rPr>
+                <w:rFonts w:ascii="Times New Roman" w:eastAsia=".PingFang SC" w:hAnsi="Times New Roman" w:cs="Times New Roman"/>
+                <w:kern w:val="0"/>
+                <w:sz w:val="18"/>
+                <w:szCs w:val="18"/>
+              </w:rPr>
+            </w:pPr>
+            <w:r>
+              <w:rPr>
+                <w:rFonts w:ascii="Times New Roman" w:eastAsia=".PingFang SC" w:hAnsi="Times New Roman" w:cs="Times New Roman"/>
+                <w:kern w:val="0"/>
+                <w:sz w:val="18"/>
+                <w:szCs w:val="18"/>
+              </w:rPr>
+              <w:t>end for</w:t>
+            </w:r>
+          </w:p>
+          <w:p>
+            <w:pPr>
+              <w:autoSpaceDE w:val="0"/>
+              <w:autoSpaceDN w:val="0"/>
+              <w:adjustRightInd w:val="0"/>
+              <w:jc w:val="left"/>
+              <w:rPr>
+                <w:rFonts w:ascii="Times New Roman" w:eastAsia=".PingFang SC" w:hAnsi="Times New Roman" w:cs="Times New Roman"/>
+                <w:kern w:val="0"/>
+                <w:sz w:val="18"/>
+                <w:szCs w:val="18"/>
+              </w:rPr>
+            </w:pPr>
+            <w:r>
+              <w:rPr>
+                <w:rFonts w:ascii="Times New Roman" w:eastAsia=".PingFang SC" w:hAnsi="Times New Roman" w:cs="Times New Roman"/>
+                <w:kern w:val="0"/>
+                <w:sz w:val="18"/>
+                <w:szCs w:val="18"/>
+              </w:rPr>
+              <w:t xml:space="preserve">update G(V, E) </w:t>
+            </w:r>
+            <w:r>
+              <w:rPr>
+                <w:rFonts w:ascii="Times New Roman" w:eastAsia=".PingFang SC" w:hAnsi="Times New Roman" w:cs="Times New Roman"/>
+                <w:kern w:val="0"/>
+                <w:sz w:val="18"/>
+                <w:szCs w:val="18"/>
+              </w:rPr>
+              <w:t xml:space="preserve">to </w:t>
+            </w:r>
+            <w:r>
+              <w:rPr>
+                <w:rFonts w:ascii="Times New Roman" w:eastAsia=".PingFang SC" w:hAnsi="Times New Roman" w:cs="Times New Roman"/>
+                <w:kern w:val="0"/>
+                <w:sz w:val="18"/>
+                <w:szCs w:val="18"/>
+              </w:rPr>
+              <w:t>G’(V’, E’)</w:t>
+            </w:r>
+            <w:r>
+              <w:rPr>
+                <w:rFonts w:ascii="Times New Roman" w:eastAsia=".PingFang SC" w:hAnsi="Times New Roman" w:cs="Times New Roman"/>
+                <w:kern w:val="0"/>
+                <w:sz w:val="18"/>
+                <w:szCs w:val="18"/>
+              </w:rPr>
+              <w:t>.</w:t>
+            </w:r>
+          </w:p>
+          <w:p>
+            <w:pPr>
+              <w:autoSpaceDE w:val="0"/>
+              <w:autoSpaceDN w:val="0"/>
+              <w:adjustRightInd w:val="0"/>
+              <w:jc w:val="left"/>
+              <w:rPr>
+                <w:rFonts w:ascii="Times New Roman" w:eastAsia=".PingFang SC" w:hAnsi="Times New Roman" w:cs="Times New Roman"/>
+                <w:kern w:val="0"/>
+                <w:sz w:val="18"/>
+                <w:szCs w:val="18"/>
+              </w:rPr>
+            </w:pPr>
+            <w:r>
+              <w:rPr>
+                <w:rFonts w:ascii="Times New Roman" w:eastAsia=".PingFang SC" w:hAnsi="Times New Roman" w:cs="Times New Roman"/>
+                <w:kern w:val="0"/>
+                <w:sz w:val="18"/>
+                <w:szCs w:val="18"/>
+              </w:rPr>
+              <w:t>Schedule G</w:t>
+            </w:r>
+            <w:r>
+              <w:rPr>
+                <w:rFonts w:ascii="Times New Roman" w:eastAsia=".PingFang SC" w:hAnsi="Times New Roman" w:cs="Times New Roman"/>
+                <w:kern w:val="0"/>
+                <w:sz w:val="18"/>
+                <w:szCs w:val="18"/>
+              </w:rPr>
+              <w:t>’</w:t>
+            </w:r>
+            <w:r>
+              <w:rPr>
+                <w:rFonts w:ascii="Times New Roman" w:eastAsia=".PingFang SC" w:hAnsi="Times New Roman" w:cs="Times New Roman"/>
+                <w:kern w:val="0"/>
+                <w:sz w:val="18"/>
+                <w:szCs w:val="18"/>
+              </w:rPr>
+              <w:t>(V</w:t>
+            </w:r>
+            <w:r>
+              <w:rPr>
+                <w:rFonts w:ascii="Times New Roman" w:eastAsia=".PingFang SC" w:hAnsi="Times New Roman" w:cs="Times New Roman"/>
+                <w:kern w:val="0"/>
+                <w:sz w:val="18"/>
+                <w:szCs w:val="18"/>
+              </w:rPr>
+              <w:t>’</w:t>
+            </w:r>
+            <w:r>
+              <w:rPr>
+                <w:rFonts w:ascii="Times New Roman" w:eastAsia=".PingFang SC" w:hAnsi="Times New Roman" w:cs="Times New Roman"/>
+                <w:kern w:val="0"/>
+                <w:sz w:val="18"/>
+                <w:szCs w:val="18"/>
+              </w:rPr>
+              <w:t>, E</w:t>
+            </w:r>
+            <w:r>
+              <w:rPr>
+                <w:rFonts w:ascii="Times New Roman" w:eastAsia=".PingFang SC" w:hAnsi="Times New Roman" w:cs="Times New Roman"/>
+                <w:kern w:val="0"/>
+                <w:sz w:val="18"/>
+                <w:szCs w:val="18"/>
+              </w:rPr>
+              <w:t>’</w:t>
+            </w:r>
+            <w:r>
+              <w:rPr>
+                <w:rFonts w:ascii="Times New Roman" w:eastAsia=".PingFang SC" w:hAnsi="Times New Roman" w:cs="Times New Roman"/>
+                <w:kern w:val="0"/>
+                <w:sz w:val="18"/>
+                <w:szCs w:val="18"/>
+              </w:rPr>
+              <w:t>)</w:t>
+            </w:r>
+          </w:p>
+          <w:p>
+            <w:pPr>
+              <w:autoSpaceDE w:val="0"/>
+              <w:autoSpaceDN w:val="0"/>
+              <w:adjustRightInd w:val="0"/>
+              <w:jc w:val="left"/>
+              <w:rPr>
+                <w:rFonts w:ascii="Times New Roman" w:eastAsia=".PingFang SC" w:hAnsi="Times New Roman" w:cs="Times New Roman"/>
+                <w:kern w:val="0"/>
+                <w:sz w:val="18"/>
+                <w:szCs w:val="18"/>
+              </w:rPr>
+            </w:pPr>
+            <w:r>
+              <w:rPr>
+                <w:rFonts w:ascii="Times New Roman" w:eastAsia=".PingFang SC" w:hAnsi="Times New Roman" w:cs="Times New Roman"/>
+                <w:kern w:val="0"/>
+                <w:sz w:val="18"/>
+                <w:szCs w:val="18"/>
+              </w:rPr>
+              <w:t>for each function unit</w:t>
+            </w:r>
+          </w:p>
+          <w:p>
+            <w:pPr>
+              <w:autoSpaceDE w:val="0"/>
+              <w:autoSpaceDN w:val="0"/>
+              <w:adjustRightInd w:val="0"/>
+              <w:jc w:val="left"/>
+              <w:rPr>
+                <w:rFonts w:ascii="Times New Roman" w:eastAsia=".PingFang SC" w:hAnsi="Times New Roman" w:cs="Times New Roman"/>
+                <w:kern w:val="0"/>
+                <w:sz w:val="18"/>
+                <w:szCs w:val="18"/>
+              </w:rPr>
+            </w:pPr>
+            <w:r>
+              <w:rPr>
+                <w:rFonts w:ascii="Times New Roman" w:eastAsia=".PingFang SC" w:hAnsi="Times New Roman" w:cs="Times New Roman"/>
+                <w:kern w:val="0"/>
+                <w:sz w:val="18"/>
+                <w:szCs w:val="18"/>
+              </w:rPr>
+              <w:t xml:space="preserve">  try to combine nodes in function units.</w:t>
+            </w:r>
+          </w:p>
+          <w:p>
+            <w:pPr>
+              <w:autoSpaceDE w:val="0"/>
+              <w:autoSpaceDN w:val="0"/>
+              <w:adjustRightInd w:val="0"/>
+              <w:jc w:val="left"/>
+              <w:rPr>
+                <w:rFonts w:ascii="Times New Roman" w:eastAsia=".PingFang SC" w:hAnsi="Times New Roman" w:cs="Times New Roman"/>
+                <w:kern w:val="0"/>
+                <w:sz w:val="18"/>
+                <w:szCs w:val="18"/>
+              </w:rPr>
+            </w:pPr>
+            <w:r>
+              <w:rPr>
+                <w:rFonts w:ascii="Times New Roman" w:eastAsia=".PingFang SC" w:hAnsi="Times New Roman" w:cs="Times New Roman"/>
+                <w:kern w:val="0"/>
+                <w:sz w:val="18"/>
+                <w:szCs w:val="18"/>
+              </w:rPr>
+              <w:t>end for</w:t>
+            </w:r>
+          </w:p>
+        </w:tc>
+      </w:tr>
+    </w:tbl>
+    <w:p>
+      <w:pPr>
+        <w:rPr>
+          <w:rFonts w:ascii="Times" w:hAnsi="Times"/>
+        </w:rPr>
+      </w:pPr>
+    </w:p>
+    <w:p>
+      <w:pPr>
+        <w:pStyle w:val="3"/>
+        <w:rPr>
+          <w:rFonts w:ascii="Times" w:hAnsi="Times"/>
+        </w:rPr>
+      </w:pPr>
+      <w:r>
+        <w:rPr>
+          <w:rFonts w:ascii="Times" w:hAnsi="Times" w:hint="eastAsia"/>
+        </w:rPr>
+        <w:t>E</w:t>
+      </w:r>
+      <w:r>
+        <w:rPr>
+          <w:rFonts w:ascii="Times" w:hAnsi="Times"/>
+        </w:rPr>
+        <w:t>xperiments and Analysis</w:t>
+      </w:r>
+    </w:p>
+    <w:p>
+      <w:pPr>
+        <w:autoSpaceDE w:val="0"/>
+        <w:autoSpaceDN w:val="0"/>
+        <w:adjustRightInd w:val="0"/>
+        <w:rPr>
+          <w:rFonts w:ascii="Times New Roman" w:hAnsi="Times New Roman" w:cs="Times New Roman"/>
+          <w:kern w:val="0"/>
+          <w:szCs w:val="21"/>
+        </w:rPr>
+      </w:pPr>
+      <w:r>
+        <w:rPr>
+          <w:rFonts w:ascii="Times New Roman" w:hAnsi="Times New Roman" w:cs="Times New Roman" w:hint="eastAsia"/>
+          <w:kern w:val="0"/>
+          <w:szCs w:val="21"/>
+        </w:rPr>
+        <w:t>I</w:t>
+      </w:r>
+      <w:r>
+        <w:rPr>
+          <w:rFonts w:ascii="Times New Roman" w:hAnsi="Times New Roman" w:cs="Times New Roman"/>
+          <w:kern w:val="0"/>
+          <w:szCs w:val="21"/>
+        </w:rPr>
+        <w:t xml:space="preserve">n this section, we </w:t>
+      </w:r>
+      <w:r>
+        <w:rPr>
+          <w:rFonts w:ascii="Times New Roman" w:hAnsi="Times New Roman" w:cs="Times New Roman"/>
+          <w:kern w:val="0"/>
+          <w:szCs w:val="21"/>
+        </w:rPr>
+        <w:t xml:space="preserve">present the </w:t>
+      </w:r>
+      <w:r>
+        <w:rPr>
+          <w:rFonts w:ascii="Times New Roman" w:hAnsi="Times New Roman" w:cs="Times New Roman"/>
+          <w:kern w:val="0"/>
+          <w:szCs w:val="21"/>
+        </w:rPr>
+        <w:t xml:space="preserve">schedule results of transplanted scheduling algorithms and the results of </w:t>
+      </w:r>
+      <w:r>
+        <w:rPr>
+          <w:rFonts w:ascii="Times New Roman" w:hAnsi="Times New Roman" w:cs="Times New Roman"/>
+          <w:kern w:val="0"/>
+          <w:szCs w:val="21"/>
+        </w:rPr>
+        <w:t>our two partition</w:t>
+      </w:r>
+      <w:r>
+        <w:rPr>
+          <w:rFonts w:ascii="Times New Roman" w:hAnsi="Times New Roman" w:cs="Times New Roman"/>
+          <w:kern w:val="0"/>
+          <w:szCs w:val="21"/>
+        </w:rPr>
+        <w:t>-</w:t>
+      </w:r>
+      <w:r>
+        <w:rPr>
+          <w:rFonts w:ascii="Times New Roman" w:hAnsi="Times New Roman" w:cs="Times New Roman"/>
+          <w:kern w:val="0"/>
+          <w:szCs w:val="21"/>
+        </w:rPr>
+        <w:t xml:space="preserve">associated scheduling algorithms. </w:t>
+      </w:r>
+      <w:r>
+        <w:rPr>
+          <w:rFonts w:ascii="Times New Roman" w:hAnsi="Times New Roman" w:cs="Times New Roman"/>
+          <w:kern w:val="0"/>
+          <w:szCs w:val="21"/>
+        </w:rPr>
+        <w:t xml:space="preserve">To show the effect of our designment, we </w:t>
+      </w:r>
+      <w:r>
+        <w:rPr>
+          <w:rFonts w:ascii="Times New Roman" w:hAnsi="Times New Roman" w:cs="Times New Roman"/>
+          <w:kern w:val="0"/>
+          <w:szCs w:val="21"/>
+        </w:rPr>
+        <w:t xml:space="preserve">chose several typical neural networks and some auto-generated networks as </w:t>
+      </w:r>
+      <w:r>
+        <w:rPr>
+          <w:rFonts w:ascii="Times New Roman" w:hAnsi="Times New Roman" w:cs="Times New Roman"/>
+          <w:kern w:val="0"/>
+          <w:szCs w:val="21"/>
+        </w:rPr>
+        <w:t>the input.</w:t>
+      </w:r>
+      <w:r>
+        <w:rPr>
+          <w:rFonts w:ascii="Times New Roman" w:hAnsi="Times New Roman" w:cs="Times New Roman"/>
+          <w:kern w:val="0"/>
+          <w:szCs w:val="21"/>
+        </w:rPr>
+        <w:t xml:space="preserve"> Then we </w:t>
+      </w:r>
+      <w:r>
+        <w:rPr>
+          <w:rFonts w:ascii="Times New Roman" w:hAnsi="Times New Roman" w:cs="Times New Roman"/>
+          <w:kern w:val="0"/>
+          <w:szCs w:val="21"/>
+        </w:rPr>
+        <w:t xml:space="preserve">show </w:t>
+      </w:r>
+      <w:r>
+        <w:rPr>
+          <w:rFonts w:ascii="Times New Roman" w:hAnsi="Times New Roman" w:cs="Times New Roman"/>
+          <w:kern w:val="0"/>
+          <w:szCs w:val="21"/>
+        </w:rPr>
+        <w:t xml:space="preserve">the result of scheduled </w:t>
+      </w:r>
+      <w:r>
+        <w:rPr>
+          <w:rFonts w:ascii="Times New Roman" w:hAnsi="Times New Roman" w:cs="Times New Roman"/>
+          <w:kern w:val="0"/>
+          <w:szCs w:val="21"/>
+        </w:rPr>
+        <w:t>algorithms</w:t>
+      </w:r>
+      <w:r>
+        <w:rPr>
+          <w:rFonts w:ascii="Times New Roman" w:hAnsi="Times New Roman" w:cs="Times New Roman"/>
+          <w:kern w:val="0"/>
+          <w:szCs w:val="21"/>
+        </w:rPr>
+        <w:t>.</w:t>
+      </w:r>
+      <w:r>
+        <w:rPr>
+          <w:rFonts w:ascii="Times New Roman" w:hAnsi="Times New Roman" w:cs="Times New Roman"/>
+          <w:kern w:val="0"/>
+          <w:szCs w:val="21"/>
+        </w:rPr>
+        <w:t xml:space="preserve"> Finally, we analyze result</w:t>
+      </w:r>
+      <w:r>
+        <w:rPr>
+          <w:rFonts w:ascii="Times New Roman" w:hAnsi="Times New Roman" w:cs="Times New Roman"/>
+          <w:kern w:val="0"/>
+          <w:szCs w:val="21"/>
+        </w:rPr>
+        <w:t>s</w:t>
+      </w:r>
+      <w:r>
+        <w:rPr>
+          <w:rFonts w:ascii="Times New Roman" w:hAnsi="Times New Roman" w:cs="Times New Roman"/>
+          <w:kern w:val="0"/>
+          <w:szCs w:val="21"/>
+        </w:rPr>
+        <w:t xml:space="preserve"> of each algorithm and </w:t>
+      </w:r>
+      <w:r>
+        <w:rPr>
+          <w:rFonts w:ascii="Times New Roman" w:hAnsi="Times New Roman" w:cs="Times New Roman"/>
+          <w:kern w:val="0"/>
+          <w:szCs w:val="21"/>
+        </w:rPr>
+        <w:t>explain the reasons.</w:t>
+      </w:r>
+    </w:p>
+    <w:p>
+      <w:pPr>
+        <w:pStyle w:val="4"/>
+        <w:rPr>
+          <w:rFonts w:ascii="Times" w:hAnsi="Times"/>
+        </w:rPr>
+      </w:pPr>
+      <w:r>
+        <w:rPr>
+          <w:rFonts w:ascii="Times" w:hAnsi="Times"/>
+        </w:rPr>
+        <w:t>Experiment</w:t>
+      </w:r>
+      <w:r>
+        <w:rPr>
+          <w:rFonts w:ascii="Times" w:hAnsi="Times"/>
+        </w:rPr>
+        <w:t>al</w:t>
+      </w:r>
+      <w:r>
+        <w:rPr>
+          <w:rFonts w:ascii="Times" w:hAnsi="Times"/>
+        </w:rPr>
+        <w:t xml:space="preserve"> </w:t>
+      </w:r>
+      <w:r>
+        <w:rPr>
+          <w:rFonts w:ascii="Times" w:hAnsi="Times"/>
+        </w:rPr>
+        <w:t>S</w:t>
+      </w:r>
+      <w:r>
+        <w:rPr>
+          <w:rFonts w:ascii="Times" w:hAnsi="Times"/>
+        </w:rPr>
+        <w:t>etup</w:t>
+      </w:r>
+    </w:p>
+    <w:p>
+      <w:pPr>
+        <w:rPr>
+          <w:rFonts w:ascii="Times New Roman" w:hAnsi="Times New Roman" w:cs="Times New Roman"/>
+          <w:kern w:val="0"/>
+          <w:szCs w:val="21"/>
+        </w:rPr>
+      </w:pPr>
+      <w:r>
+        <w:rPr>
+          <w:rFonts w:ascii="Times New Roman" w:hAnsi="Times New Roman" w:cs="Times New Roman"/>
+          <w:kern w:val="0"/>
+          <w:szCs w:val="21"/>
+        </w:rPr>
+        <w:t xml:space="preserve">We implement our experiment on a simulator, which </w:t>
+      </w:r>
+      <w:r>
+        <w:rPr>
+          <w:rFonts w:ascii="Times New Roman" w:hAnsi="Times New Roman" w:cs="Times New Roman"/>
+          <w:kern w:val="0"/>
+          <w:szCs w:val="21"/>
+        </w:rPr>
+        <w:t xml:space="preserve">is </w:t>
+      </w:r>
+      <w:r>
+        <w:rPr>
+          <w:rFonts w:ascii="Times New Roman" w:hAnsi="Times New Roman" w:cs="Times New Roman"/>
+          <w:kern w:val="0"/>
+          <w:szCs w:val="21"/>
+        </w:rPr>
+        <w:t xml:space="preserve">equipped with </w:t>
+      </w:r>
+      <w:r>
+        <w:rPr>
+          <w:rFonts w:ascii="Times New Roman" w:hAnsi="Times New Roman" w:cs="Times New Roman"/>
+          <w:kern w:val="0"/>
+          <w:szCs w:val="21"/>
+        </w:rPr>
+        <w:t>6 CPUs, which has 8GB memory, working at 3 GHZ</w:t>
+      </w:r>
+      <w:r>
+        <w:rPr>
+          <w:rFonts w:ascii="Times New Roman" w:hAnsi="Times New Roman" w:cs="Times New Roman"/>
+          <w:kern w:val="0"/>
+          <w:szCs w:val="21"/>
+        </w:rPr>
+        <w:t xml:space="preserve">, and the </w:t>
+      </w:r>
+      <w:r>
+        <w:rPr>
+          <w:rFonts w:ascii="Times New Roman" w:hAnsi="Times New Roman" w:cs="Times New Roman"/>
+          <w:kern w:val="0"/>
+          <w:szCs w:val="21"/>
+        </w:rPr>
+        <w:t>CPU model is Intel(R) Core(TM) i5-8500</w:t>
+      </w:r>
+      <w:r>
+        <w:rPr>
+          <w:rFonts w:ascii="Times New Roman" w:hAnsi="Times New Roman" w:cs="Times New Roman"/>
+          <w:kern w:val="0"/>
+          <w:szCs w:val="21"/>
+        </w:rPr>
+        <w:t>.</w:t>
+      </w:r>
+    </w:p>
+    <w:p>
+      <w:pPr>
+        <w:rPr>
+          <w:rFonts w:ascii="Times New Roman" w:hAnsi="Times New Roman" w:cs="Times New Roman"/>
+          <w:kern w:val="0"/>
+          <w:szCs w:val="21"/>
+        </w:rPr>
+      </w:pPr>
+      <w:r>
+        <w:rPr>
+          <w:rFonts w:ascii="Times New Roman" w:hAnsi="Times New Roman" w:cs="Times New Roman"/>
+          <w:kern w:val="0"/>
+          <w:szCs w:val="21"/>
+        </w:rPr>
+        <w:t>We u</w:t>
+      </w:r>
+      <w:r>
+        <w:rPr>
+          <w:rFonts w:ascii="Times New Roman" w:hAnsi="Times New Roman" w:cs="Times New Roman"/>
+          <w:kern w:val="0"/>
+          <w:szCs w:val="21"/>
+        </w:rPr>
+        <w:t>s</w:t>
+      </w:r>
+      <w:r>
+        <w:rPr>
+          <w:rFonts w:ascii="Times New Roman" w:hAnsi="Times New Roman" w:cs="Times New Roman"/>
+          <w:kern w:val="0"/>
+          <w:szCs w:val="21"/>
+        </w:rPr>
+        <w:t>e two</w:t>
+      </w:r>
+      <w:r>
+        <w:rPr>
+          <w:rFonts w:ascii="Times New Roman" w:hAnsi="Times New Roman" w:cs="Times New Roman"/>
+          <w:kern w:val="0"/>
+          <w:szCs w:val="21"/>
+        </w:rPr>
+        <w:t xml:space="preserve"> kinds of neural networks, typical neural networks for real world applications and rand</w:t>
+      </w:r>
+      <w:r>
+        <w:rPr>
+          <w:rFonts w:ascii="Times New Roman" w:hAnsi="Times New Roman" w:cs="Times New Roman"/>
+          <w:kern w:val="0"/>
+          <w:szCs w:val="21"/>
+        </w:rPr>
+        <w:t>omly generated neural networks.</w:t>
+      </w:r>
+      <w:r>
+        <w:rPr>
+          <w:rFonts w:ascii="Times New Roman" w:hAnsi="Times New Roman" w:cs="Times New Roman"/>
+          <w:kern w:val="0"/>
+          <w:szCs w:val="21"/>
+        </w:rPr>
+        <w:t xml:space="preserve"> For</w:t>
+      </w:r>
+      <w:r>
+        <w:rPr>
+          <w:rFonts w:ascii="Times New Roman" w:hAnsi="Times New Roman" w:cs="Times New Roman"/>
+          <w:kern w:val="0"/>
+          <w:szCs w:val="21"/>
+        </w:rPr>
+        <w:t xml:space="preserve"> existed ne</w:t>
+      </w:r>
+      <w:r>
+        <w:rPr>
+          <w:rFonts w:ascii="Times New Roman" w:hAnsi="Times New Roman" w:cs="Times New Roman"/>
+          <w:kern w:val="0"/>
+          <w:szCs w:val="21"/>
+        </w:rPr>
+        <w:t>ural network models, we select Le</w:t>
+      </w:r>
+      <w:r>
+        <w:rPr>
+          <w:rFonts w:ascii="Times New Roman" w:hAnsi="Times New Roman" w:cs="Times New Roman"/>
+          <w:kern w:val="0"/>
+          <w:szCs w:val="21"/>
+        </w:rPr>
+        <w:t xml:space="preserve">net, </w:t>
+      </w:r>
+      <w:r>
+        <w:rPr>
+          <w:rFonts w:ascii="Times New Roman" w:hAnsi="Times New Roman" w:cs="Times New Roman"/>
+          <w:kern w:val="0"/>
+          <w:szCs w:val="21"/>
+        </w:rPr>
+        <w:t>Alexnet, vgg16, vgg19, googlenet, inceptionv3, resnet18 and resnet50 as our benchmark.</w:t>
+      </w:r>
+      <w:r>
+        <w:rPr>
+          <w:rFonts w:ascii="Times New Roman" w:hAnsi="Times New Roman" w:cs="Times New Roman"/>
+          <w:kern w:val="0"/>
+          <w:szCs w:val="21"/>
+        </w:rPr>
+        <w:t xml:space="preserve"> And for the </w:t>
+      </w:r>
+      <w:r>
+        <w:rPr>
+          <w:rFonts w:ascii="Times New Roman" w:hAnsi="Times New Roman" w:cs="Times New Roman"/>
+          <w:kern w:val="0"/>
+          <w:szCs w:val="21"/>
+        </w:rPr>
+        <w:t xml:space="preserve">auto generated neural networks, we can adjust the </w:t>
+      </w:r>
+      <w:r>
+        <w:rPr>
+          <w:rFonts w:ascii="Times New Roman" w:hAnsi="Times New Roman" w:cs="Times New Roman"/>
+          <w:kern w:val="0"/>
+          <w:szCs w:val="21"/>
+        </w:rPr>
+        <w:t>layer</w:t>
+      </w:r>
+      <w:r>
+        <w:rPr>
+          <w:rFonts w:ascii="Times New Roman" w:hAnsi="Times New Roman" w:cs="Times New Roman"/>
+          <w:kern w:val="0"/>
+          <w:szCs w:val="21"/>
+        </w:rPr>
+        <w:t xml:space="preserve"> </w:t>
+      </w:r>
+      <w:r>
+        <w:rPr>
+          <w:rFonts w:ascii="Times New Roman" w:hAnsi="Times New Roman" w:cs="Times New Roman"/>
+          <w:kern w:val="0"/>
+          <w:szCs w:val="21"/>
+        </w:rPr>
+        <w:t xml:space="preserve">types, </w:t>
+      </w:r>
+      <w:r>
+        <w:rPr>
+          <w:rFonts w:ascii="Times New Roman" w:hAnsi="Times New Roman" w:cs="Times New Roman"/>
+          <w:kern w:val="0"/>
+          <w:szCs w:val="21"/>
+        </w:rPr>
+        <w:t xml:space="preserve">branches and </w:t>
+      </w:r>
+      <w:r>
+        <w:rPr>
+          <w:rFonts w:ascii="Times New Roman" w:hAnsi="Times New Roman" w:cs="Times New Roman"/>
+          <w:kern w:val="0"/>
+          <w:szCs w:val="21"/>
+        </w:rPr>
+        <w:t xml:space="preserve">some other parameters that we are </w:t>
+      </w:r>
+      <w:r>
+        <w:rPr>
+          <w:rFonts w:ascii="Times New Roman" w:hAnsi="Times New Roman" w:cs="Times New Roman"/>
+          <w:kern w:val="0"/>
+          <w:szCs w:val="21"/>
+        </w:rPr>
+        <w:t xml:space="preserve">interested </w:t>
+      </w:r>
+      <w:r>
+        <w:rPr>
+          <w:rFonts w:ascii="Times New Roman" w:hAnsi="Times New Roman" w:cs="Times New Roman"/>
+          <w:kern w:val="0"/>
+          <w:szCs w:val="21"/>
+        </w:rPr>
+        <w:t>in.</w:t>
+      </w:r>
+    </w:p>
+    <w:p/>
+    <w:p>
+      <w:pPr>
+        <w:pStyle w:val="4"/>
+        <w:rPr>
+          <w:rFonts w:ascii="Times" w:hAnsi="Times"/>
+        </w:rPr>
+      </w:pPr>
+      <w:r>
+        <w:rPr>
+          <w:rFonts w:ascii="Times" w:hAnsi="Times"/>
+        </w:rPr>
+        <w:lastRenderedPageBreak/>
+        <w:t>Experiment</w:t>
+      </w:r>
+      <w:r>
+        <w:rPr>
+          <w:rFonts w:ascii="Times" w:hAnsi="Times"/>
+        </w:rPr>
+        <w:t>al</w:t>
+      </w:r>
+      <w:r>
+        <w:rPr>
+          <w:rFonts w:ascii="Times" w:hAnsi="Times"/>
+        </w:rPr>
+        <w:t xml:space="preserve"> Results</w:t>
+      </w:r>
+    </w:p>
+    <w:p>
+      <w:pPr>
+        <w:rPr>
+          <w:rFonts w:ascii="Times New Roman" w:hAnsi="Times New Roman" w:cs="Times New Roman"/>
+          <w:kern w:val="0"/>
+          <w:szCs w:val="21"/>
+        </w:rPr>
+      </w:pPr>
+      <w:r>
+        <w:rPr>
+          <w:rFonts w:ascii="Times New Roman" w:hAnsi="Times New Roman" w:cs="Times New Roman"/>
+          <w:kern w:val="0"/>
+          <w:szCs w:val="21"/>
+        </w:rPr>
+        <w:t>As for the experiment, we use the following three metrics to show efficiency of our algorithms.</w:t>
+      </w:r>
+    </w:p>
+    <w:p>
+      <w:pPr>
+        <w:rPr>
+          <w:rFonts w:ascii="Times New Roman" w:hAnsi="Times New Roman" w:cs="Times New Roman"/>
+          <w:kern w:val="0"/>
+          <w:szCs w:val="21"/>
+        </w:rPr>
+      </w:pPr>
+      <w:r>
+        <w:rPr>
+          <w:rFonts w:ascii="Times New Roman" w:hAnsi="Times New Roman" w:cs="Times New Roman"/>
+          <w:kern w:val="0"/>
+          <w:szCs w:val="21"/>
+        </w:rPr>
+        <w:t>Makespan: execution time of the scheduled neural network.</w:t>
+      </w:r>
+    </w:p>
+    <w:p>
+      <w:pPr>
+        <w:rPr>
+          <w:rFonts w:ascii="Times New Roman" w:hAnsi="Times New Roman" w:cs="Times New Roman"/>
+          <w:kern w:val="0"/>
+          <w:szCs w:val="21"/>
+        </w:rPr>
+      </w:pPr>
+      <w:r>
+        <w:rPr>
+          <w:rFonts w:ascii="Times New Roman" w:hAnsi="Times New Roman" w:cs="Times New Roman"/>
+          <w:kern w:val="0"/>
+          <w:szCs w:val="21"/>
+        </w:rPr>
+        <w:t>Speedup: For a given neural network, the ratio of makespan of the scheduled neural network to the minimum sequential execution time. In our model, the sequential execution time is computed by assigning one kind of operations to a function unit that minimizes the cumulative time of computation and data transmission costs.</w:t>
+      </w:r>
+    </w:p>
+    <w:p>
+      <w:pPr>
+        <w:rPr>
+          <w:rFonts w:ascii="Times New Roman" w:hAnsi="Times New Roman" w:cs="Times New Roman"/>
+          <w:kern w:val="0"/>
+          <w:szCs w:val="21"/>
+        </w:rPr>
+      </w:pPr>
+      <w:r>
+        <w:rPr>
+          <w:rFonts w:ascii="Times New Roman" w:hAnsi="Times New Roman" w:cs="Times New Roman"/>
+          <w:kern w:val="0"/>
+          <w:szCs w:val="21"/>
+        </w:rPr>
+        <w:t>Schedule Length Ratio(SLR)</w:t>
+      </w:r>
+      <w:r>
+        <w:rPr>
+          <w:rFonts w:ascii="Times New Roman" w:hAnsi="Times New Roman" w:cs="Times New Roman"/>
+          <w:kern w:val="0"/>
+          <w:szCs w:val="21"/>
+        </w:rPr>
+        <w:t xml:space="preserve">: </w:t>
+      </w:r>
+      <w:r>
+        <w:rPr>
+          <w:rFonts w:ascii="Times New Roman" w:hAnsi="Times New Roman" w:cs="Times New Roman"/>
+          <w:kern w:val="0"/>
+          <w:szCs w:val="21"/>
+        </w:rPr>
+        <w:t>this metric is mainly us</w:t>
+      </w:r>
+      <w:r>
+        <w:rPr>
+          <w:rFonts w:ascii="Times New Roman" w:hAnsi="Times New Roman" w:cs="Times New Roman"/>
+          <w:kern w:val="0"/>
+          <w:szCs w:val="21"/>
+        </w:rPr>
+        <w:t>ed to descri</w:t>
+      </w:r>
+      <w:r>
+        <w:rPr>
+          <w:rFonts w:ascii="Times New Roman" w:hAnsi="Times New Roman" w:cs="Times New Roman"/>
+          <w:kern w:val="0"/>
+          <w:szCs w:val="21"/>
+        </w:rPr>
+        <w:t xml:space="preserve">be character of different neural networks. SLR is computed is normalized to a lower bound by </w:t>
+      </w:r>
+      <w:r>
+        <w:rPr>
+          <w:rFonts w:ascii="Times New Roman" w:hAnsi="Times New Roman" w:cs="Times New Roman"/>
+          <w:kern w:val="0"/>
+          <w:szCs w:val="21"/>
+        </w:rPr>
+        <w:t xml:space="preserve">reckon the ratio of </w:t>
+      </w:r>
+      <w:r>
+        <w:rPr>
+          <w:rFonts w:ascii="Times New Roman" w:hAnsi="Times New Roman" w:cs="Times New Roman"/>
+          <w:kern w:val="0"/>
+          <w:szCs w:val="21"/>
+        </w:rPr>
+        <w:t xml:space="preserve">the makespan to </w:t>
+      </w:r>
+      <w:r>
+        <w:rPr>
+          <w:rFonts w:ascii="Times New Roman" w:hAnsi="Times New Roman" w:cs="Times New Roman"/>
+          <w:kern w:val="0"/>
+          <w:szCs w:val="21"/>
+        </w:rPr>
+        <w:t xml:space="preserve">the </w:t>
+      </w:r>
+      <w:r>
+        <w:rPr>
+          <w:rFonts w:ascii="Times New Roman" w:hAnsi="Times New Roman" w:cs="Times New Roman"/>
+          <w:kern w:val="0"/>
+          <w:szCs w:val="21"/>
+        </w:rPr>
+        <w:t xml:space="preserve">computation </w:t>
+      </w:r>
+      <w:r>
+        <w:rPr>
+          <w:rFonts w:ascii="Times New Roman" w:hAnsi="Times New Roman" w:cs="Times New Roman"/>
+          <w:kern w:val="0"/>
+          <w:szCs w:val="21"/>
+        </w:rPr>
+        <w:t>costs on the critical path.</w:t>
+      </w:r>
+    </w:p>
+    <w:p/>
+    <w:p>
+      <w:pPr>
+        <w:pStyle w:val="4"/>
+        <w:rPr>
+          <w:rFonts w:ascii="Times" w:hAnsi="Times"/>
+          <w:strike/>
+          <w:color w:val="FF0000"/>
+        </w:rPr>
+      </w:pPr>
+      <w:r>
+        <w:rPr>
+          <w:rFonts w:ascii="Times" w:hAnsi="Times"/>
+          <w:strike/>
+          <w:color w:val="FF0000"/>
+        </w:rPr>
+        <w:t>Analy</w:t>
+      </w:r>
+      <w:r>
+        <w:rPr>
+          <w:rFonts w:ascii="Times" w:hAnsi="Times"/>
+          <w:strike/>
+          <w:color w:val="FF0000"/>
+        </w:rPr>
+        <w:t>sis</w:t>
+      </w:r>
+      <w:r>
+        <w:rPr>
+          <w:rFonts w:ascii="Times" w:hAnsi="Times"/>
+          <w:strike/>
+          <w:color w:val="FF0000"/>
+        </w:rPr>
+        <w:t xml:space="preserve"> of Evaluat</w:t>
+      </w:r>
+      <w:bookmarkStart w:id="0" w:name="_GoBack"/>
+      <w:bookmarkEnd w:id="0"/>
+      <w:r>
+        <w:rPr>
+          <w:rFonts w:ascii="Times" w:hAnsi="Times"/>
+          <w:strike/>
+          <w:color w:val="FF0000"/>
+        </w:rPr>
+        <w:t>ions</w:t>
+      </w:r>
+    </w:p>
+    <w:p>
+      <w:pPr>
+        <w:autoSpaceDE w:val="0"/>
+        <w:autoSpaceDN w:val="0"/>
+        <w:adjustRightInd w:val="0"/>
+        <w:rPr>
+          <w:rFonts w:ascii="Times New Roman" w:hAnsi="Times New Roman" w:cs="Times New Roman"/>
+          <w:kern w:val="0"/>
+          <w:szCs w:val="21"/>
+        </w:rPr>
+      </w:pPr>
+    </w:p>
+    <w:p>
+      <w:pPr>
+        <w:pStyle w:val="3"/>
+      </w:pPr>
+      <w:r>
+        <w:t>Conclusions and Future Work</w:t>
+      </w:r>
+    </w:p>
+    <w:p>
+      <w:pPr>
+        <w:autoSpaceDE w:val="0"/>
+        <w:autoSpaceDN w:val="0"/>
+        <w:adjustRightInd w:val="0"/>
+        <w:rPr>
+          <w:rFonts w:ascii="Times New Roman" w:hAnsi="Times New Roman" w:cs="Times New Roman"/>
+          <w:kern w:val="0"/>
+          <w:szCs w:val="21"/>
+        </w:rPr>
+      </w:pPr>
+      <w:r>
+        <w:rPr>
+          <w:rFonts w:ascii="Times New Roman" w:hAnsi="Times New Roman" w:cs="Times New Roman"/>
+          <w:kern w:val="0"/>
+          <w:szCs w:val="21"/>
+        </w:rPr>
+        <w:t xml:space="preserve">With the rapid development </w:t>
+      </w:r>
+      <w:r>
+        <w:rPr>
+          <w:rFonts w:ascii="Times New Roman" w:hAnsi="Times New Roman" w:cs="Times New Roman"/>
+          <w:kern w:val="0"/>
+          <w:szCs w:val="21"/>
+        </w:rPr>
+        <w:t xml:space="preserve">and applications </w:t>
+      </w:r>
+      <w:r>
+        <w:rPr>
+          <w:rFonts w:ascii="Times New Roman" w:hAnsi="Times New Roman" w:cs="Times New Roman"/>
+          <w:kern w:val="0"/>
+          <w:szCs w:val="21"/>
+        </w:rPr>
+        <w:t xml:space="preserve">of neural networks, </w:t>
+      </w:r>
+      <w:r>
+        <w:rPr>
+          <w:rFonts w:ascii="Times New Roman" w:hAnsi="Times New Roman" w:cs="Times New Roman"/>
+          <w:kern w:val="0"/>
+          <w:szCs w:val="21"/>
+        </w:rPr>
+        <w:t>f</w:t>
+      </w:r>
+      <w:r>
+        <w:rPr>
+          <w:rFonts w:ascii="Times New Roman" w:hAnsi="Times New Roman" w:cs="Times New Roman"/>
+          <w:kern w:val="0"/>
+          <w:szCs w:val="21"/>
+        </w:rPr>
+        <w:t xml:space="preserve">rom the design of neural network algorithms to accelerators, </w:t>
+      </w:r>
+      <w:r>
+        <w:rPr>
+          <w:rFonts w:ascii="Times New Roman" w:hAnsi="Times New Roman" w:cs="Times New Roman"/>
+          <w:kern w:val="0"/>
+          <w:szCs w:val="21"/>
+        </w:rPr>
+        <w:t>many efforts have been made to</w:t>
+      </w:r>
+      <w:r>
+        <w:rPr>
+          <w:rFonts w:ascii="Times New Roman" w:hAnsi="Times New Roman" w:cs="Times New Roman"/>
+          <w:kern w:val="0"/>
+          <w:szCs w:val="21"/>
+        </w:rPr>
+        <w:t xml:space="preserve"> improve the </w:t>
+      </w:r>
+      <w:r>
+        <w:rPr>
+          <w:rFonts w:ascii="Times New Roman" w:hAnsi="Times New Roman" w:cs="Times New Roman"/>
+          <w:kern w:val="0"/>
+          <w:szCs w:val="21"/>
+        </w:rPr>
+        <w:t>execution</w:t>
+      </w:r>
+      <w:r>
+        <w:rPr>
+          <w:rFonts w:ascii="Times New Roman" w:hAnsi="Times New Roman" w:cs="Times New Roman"/>
+          <w:kern w:val="0"/>
+          <w:szCs w:val="21"/>
+        </w:rPr>
+        <w:t xml:space="preserve"> efficiency</w:t>
+      </w:r>
+      <w:r>
+        <w:rPr>
+          <w:rFonts w:ascii="Times New Roman" w:hAnsi="Times New Roman" w:cs="Times New Roman"/>
+          <w:kern w:val="0"/>
+          <w:szCs w:val="21"/>
+        </w:rPr>
+        <w:t>.</w:t>
+      </w:r>
+      <w:r>
+        <w:rPr>
+          <w:rFonts w:ascii="Times New Roman" w:hAnsi="Times New Roman" w:cs="Times New Roman"/>
+          <w:kern w:val="0"/>
+          <w:szCs w:val="21"/>
+        </w:rPr>
+        <w:t xml:space="preserve"> </w:t>
+      </w:r>
+      <w:r>
+        <w:rPr>
+          <w:rFonts w:ascii="Times New Roman" w:hAnsi="Times New Roman" w:cs="Times New Roman"/>
+          <w:kern w:val="0"/>
+          <w:szCs w:val="21"/>
+        </w:rPr>
+        <w:t xml:space="preserve">In our work, we migrate heterogeneous processors scheduling algorithms HEFT and CPOP to suit the model of neural network. </w:t>
+      </w:r>
+      <w:r>
+        <w:rPr>
+          <w:rFonts w:ascii="Times New Roman" w:hAnsi="Times New Roman" w:cs="Times New Roman"/>
+          <w:kern w:val="0"/>
+          <w:szCs w:val="21"/>
+        </w:rPr>
+        <w:t>To utilize parallelism of neural network accelerators</w:t>
+      </w:r>
+      <w:r>
+        <w:rPr>
+          <w:rFonts w:ascii="Times New Roman" w:hAnsi="Times New Roman" w:cs="Times New Roman"/>
+          <w:kern w:val="0"/>
+          <w:szCs w:val="21"/>
+        </w:rPr>
+        <w:t xml:space="preserve">, we combine </w:t>
+      </w:r>
+      <w:r>
+        <w:rPr>
+          <w:rFonts w:ascii="Times New Roman" w:hAnsi="Times New Roman" w:cs="Times New Roman"/>
+          <w:kern w:val="0"/>
+          <w:szCs w:val="21"/>
+        </w:rPr>
+        <w:t>method</w:t>
+      </w:r>
+      <w:r>
+        <w:rPr>
+          <w:rFonts w:ascii="Times New Roman" w:hAnsi="Times New Roman" w:cs="Times New Roman"/>
+          <w:kern w:val="0"/>
+          <w:szCs w:val="21"/>
+        </w:rPr>
+        <w:t xml:space="preserve">s of </w:t>
+      </w:r>
+      <w:r>
+        <w:rPr>
+          <w:rFonts w:ascii="Times New Roman" w:hAnsi="Times New Roman" w:cs="Times New Roman"/>
+          <w:kern w:val="0"/>
+          <w:szCs w:val="21"/>
+        </w:rPr>
+        <w:t xml:space="preserve">partitioning and </w:t>
+      </w:r>
+      <w:r>
+        <w:rPr>
+          <w:rFonts w:ascii="Times New Roman" w:hAnsi="Times New Roman" w:cs="Times New Roman"/>
+          <w:kern w:val="0"/>
+          <w:szCs w:val="21"/>
+        </w:rPr>
+        <w:t>scheduling.</w:t>
+      </w:r>
+      <w:r>
+        <w:rPr>
+          <w:rFonts w:ascii="Times New Roman" w:hAnsi="Times New Roman" w:cs="Times New Roman"/>
+          <w:kern w:val="0"/>
+          <w:szCs w:val="21"/>
+        </w:rPr>
+        <w:t xml:space="preserve"> Through the experimental result of each algorithm on real world </w:t>
+      </w:r>
+      <w:r>
+        <w:rPr>
+          <w:rFonts w:ascii="Times New Roman" w:hAnsi="Times New Roman" w:cs="Times New Roman"/>
+          <w:kern w:val="0"/>
+          <w:szCs w:val="21"/>
+        </w:rPr>
+        <w:t xml:space="preserve">and randomly generated </w:t>
+      </w:r>
+      <w:r>
+        <w:rPr>
+          <w:rFonts w:ascii="Times New Roman" w:hAnsi="Times New Roman" w:cs="Times New Roman"/>
+          <w:kern w:val="0"/>
+          <w:szCs w:val="21"/>
+        </w:rPr>
+        <w:t xml:space="preserve">neural network applications, </w:t>
+      </w:r>
+      <w:r>
+        <w:rPr>
+          <w:rFonts w:ascii="Times New Roman" w:hAnsi="Times New Roman" w:cs="Times New Roman"/>
+          <w:kern w:val="0"/>
+          <w:szCs w:val="21"/>
+        </w:rPr>
+        <w:t xml:space="preserve">the Iterative Partition-Scheduling algorithm </w:t>
+      </w:r>
+      <w:r>
+        <w:rPr>
+          <w:rFonts w:ascii="Times New Roman" w:hAnsi="Times New Roman" w:cs="Times New Roman"/>
+          <w:kern w:val="0"/>
+          <w:szCs w:val="21"/>
+        </w:rPr>
+        <w:t xml:space="preserve">performs well in linear neural networks and the Partition-Schedule-Combine algorithm </w:t>
+      </w:r>
+      <w:r>
+        <w:rPr>
+          <w:rFonts w:ascii="Times New Roman" w:hAnsi="Times New Roman" w:cs="Times New Roman"/>
+          <w:kern w:val="0"/>
+          <w:szCs w:val="21"/>
+        </w:rPr>
+        <w:t xml:space="preserve">performs well in </w:t>
+      </w:r>
+      <w:r>
+        <w:rPr>
+          <w:rFonts w:ascii="Times New Roman" w:hAnsi="Times New Roman" w:cs="Times New Roman"/>
+          <w:kern w:val="0"/>
+          <w:szCs w:val="21"/>
+        </w:rPr>
+        <w:t>multi-branch networks.</w:t>
+      </w:r>
+      <w:r>
+        <w:rPr>
+          <w:rFonts w:ascii="Times New Roman" w:hAnsi="Times New Roman" w:cs="Times New Roman"/>
+          <w:kern w:val="0"/>
+          <w:szCs w:val="21"/>
+        </w:rPr>
+        <w:t xml:space="preserve"> Besides,</w:t>
+      </w:r>
+      <w:r>
+        <w:rPr>
+          <w:rFonts w:ascii="Times New Roman" w:hAnsi="Times New Roman" w:cs="Times New Roman"/>
+          <w:kern w:val="0"/>
+          <w:szCs w:val="21"/>
+        </w:rPr>
+        <w:t xml:space="preserve"> the partition scheduling framework</w:t>
+      </w:r>
+      <w:r>
+        <w:rPr>
+          <w:rFonts w:ascii="Times New Roman" w:hAnsi="Times New Roman" w:cs="Times New Roman"/>
+          <w:kern w:val="0"/>
+          <w:szCs w:val="21"/>
+        </w:rPr>
+        <w:t>s</w:t>
+      </w:r>
+      <w:r>
+        <w:rPr>
+          <w:rFonts w:ascii="Times New Roman" w:hAnsi="Times New Roman" w:cs="Times New Roman"/>
+          <w:kern w:val="0"/>
+          <w:szCs w:val="21"/>
+        </w:rPr>
+        <w:t xml:space="preserve"> </w:t>
+      </w:r>
+      <w:r>
+        <w:rPr>
+          <w:rFonts w:ascii="Times New Roman" w:hAnsi="Times New Roman" w:cs="Times New Roman"/>
+          <w:kern w:val="0"/>
+          <w:szCs w:val="21"/>
+        </w:rPr>
+        <w:t xml:space="preserve">can be associated with different </w:t>
+      </w:r>
+      <w:r>
+        <w:rPr>
+          <w:rFonts w:ascii="Times New Roman" w:hAnsi="Times New Roman" w:cs="Times New Roman"/>
+          <w:kern w:val="0"/>
+          <w:szCs w:val="21"/>
+        </w:rPr>
+        <w:t>scheduling algorithms</w:t>
+      </w:r>
+      <w:r>
+        <w:rPr>
+          <w:rFonts w:ascii="Times New Roman" w:hAnsi="Times New Roman" w:cs="Times New Roman"/>
+          <w:kern w:val="0"/>
+          <w:szCs w:val="21"/>
+        </w:rPr>
+        <w:t xml:space="preserve"> which shows the advantage of </w:t>
+      </w:r>
+      <w:r>
+        <w:rPr>
+          <w:rFonts w:ascii="Times New Roman" w:hAnsi="Times New Roman" w:cs="Times New Roman"/>
+          <w:kern w:val="0"/>
+          <w:szCs w:val="21"/>
+        </w:rPr>
+        <w:t>efficient</w:t>
+      </w:r>
+      <w:r>
+        <w:rPr>
+          <w:rFonts w:ascii="Times New Roman" w:hAnsi="Times New Roman" w:cs="Times New Roman"/>
+          <w:kern w:val="0"/>
+          <w:szCs w:val="21"/>
+        </w:rPr>
+        <w:t xml:space="preserve"> and </w:t>
+      </w:r>
+      <w:r>
+        <w:rPr>
+          <w:rStyle w:val="fontstyle01"/>
+        </w:rPr>
+        <w:t>scalability</w:t>
+      </w:r>
+      <w:r>
+        <w:rPr>
+          <w:rFonts w:ascii="Times New Roman" w:hAnsi="Times New Roman" w:cs="Times New Roman"/>
+          <w:kern w:val="0"/>
+          <w:szCs w:val="21"/>
+        </w:rPr>
+        <w:t>.</w:t>
+      </w:r>
+    </w:p>
+    <w:p>
+      <w:pPr>
+        <w:autoSpaceDE w:val="0"/>
+        <w:autoSpaceDN w:val="0"/>
+        <w:adjustRightInd w:val="0"/>
+        <w:rPr>
+          <w:rFonts w:ascii="Times New Roman" w:hAnsi="Times New Roman" w:cs="Times New Roman"/>
+          <w:kern w:val="0"/>
+          <w:szCs w:val="21"/>
+        </w:rPr>
+      </w:pPr>
+      <w:r>
+        <w:rPr>
+          <w:rFonts w:ascii="Times New Roman" w:hAnsi="Times New Roman" w:cs="Times New Roman"/>
+          <w:kern w:val="0"/>
+          <w:szCs w:val="21"/>
+        </w:rPr>
+        <w:t>In our</w:t>
+      </w:r>
+      <w:r>
+        <w:rPr>
+          <w:rFonts w:ascii="Times New Roman" w:hAnsi="Times New Roman" w:cs="Times New Roman"/>
+          <w:kern w:val="0"/>
+          <w:szCs w:val="21"/>
+        </w:rPr>
+        <w:t xml:space="preserve"> future</w:t>
+      </w:r>
+      <w:r>
+        <w:rPr>
+          <w:rFonts w:ascii="Times New Roman" w:hAnsi="Times New Roman" w:cs="Times New Roman"/>
+          <w:kern w:val="0"/>
+          <w:szCs w:val="21"/>
+        </w:rPr>
+        <w:t xml:space="preserve"> work</w:t>
+      </w:r>
+      <w:r>
+        <w:rPr>
+          <w:rFonts w:ascii="Times New Roman" w:hAnsi="Times New Roman" w:cs="Times New Roman"/>
+          <w:kern w:val="0"/>
+          <w:szCs w:val="21"/>
+        </w:rPr>
+        <w:t xml:space="preserve">, we will </w:t>
+      </w:r>
+      <w:r>
+        <w:rPr>
+          <w:rFonts w:ascii="Times New Roman" w:hAnsi="Times New Roman" w:cs="Times New Roman"/>
+          <w:kern w:val="0"/>
+          <w:szCs w:val="21"/>
+        </w:rPr>
+        <w:t>take</w:t>
+      </w:r>
+      <w:r>
+        <w:rPr>
+          <w:rFonts w:ascii="Times New Roman" w:hAnsi="Times New Roman" w:cs="Times New Roman"/>
+          <w:kern w:val="0"/>
+          <w:szCs w:val="21"/>
+        </w:rPr>
+        <w:t xml:space="preserve"> </w:t>
+      </w:r>
+      <w:r>
+        <w:rPr>
+          <w:rFonts w:ascii="Times New Roman" w:hAnsi="Times New Roman" w:cs="Times New Roman"/>
+          <w:kern w:val="0"/>
+          <w:szCs w:val="21"/>
+        </w:rPr>
+        <w:t xml:space="preserve">hierarchical </w:t>
+      </w:r>
+      <w:r>
+        <w:rPr>
+          <w:rFonts w:ascii="Times New Roman" w:hAnsi="Times New Roman" w:cs="Times New Roman"/>
+          <w:kern w:val="0"/>
+          <w:szCs w:val="21"/>
+        </w:rPr>
+        <w:t xml:space="preserve">memory </w:t>
+      </w:r>
+      <w:r>
+        <w:rPr>
+          <w:rFonts w:ascii="Times New Roman" w:hAnsi="Times New Roman" w:cs="Times New Roman"/>
+          <w:kern w:val="0"/>
+          <w:szCs w:val="21"/>
+        </w:rPr>
+        <w:t>organizations</w:t>
+      </w:r>
+      <w:r>
+        <w:rPr>
+          <w:rFonts w:ascii="Times New Roman" w:hAnsi="Times New Roman" w:cs="Times New Roman"/>
+          <w:kern w:val="0"/>
+          <w:szCs w:val="21"/>
+        </w:rPr>
+        <w:t xml:space="preserve"> into consideration</w:t>
+      </w:r>
+      <w:r>
+        <w:rPr>
+          <w:rFonts w:ascii="Times New Roman" w:hAnsi="Times New Roman" w:cs="Times New Roman"/>
+          <w:kern w:val="0"/>
+          <w:szCs w:val="21"/>
+        </w:rPr>
+        <w:t xml:space="preserve"> and </w:t>
+      </w:r>
+      <w:r>
+        <w:rPr>
+          <w:rFonts w:ascii="Times New Roman" w:hAnsi="Times New Roman" w:cs="Times New Roman"/>
+          <w:kern w:val="0"/>
+          <w:szCs w:val="21"/>
+        </w:rPr>
+        <w:t xml:space="preserve">try to guide the </w:t>
+      </w:r>
+      <w:r>
+        <w:rPr>
+          <w:rFonts w:ascii="Times New Roman" w:hAnsi="Times New Roman" w:cs="Times New Roman"/>
+          <w:kern w:val="0"/>
+          <w:szCs w:val="21"/>
+        </w:rPr>
+        <w:t xml:space="preserve">design </w:t>
+      </w:r>
+      <w:r>
+        <w:rPr>
+          <w:rFonts w:ascii="Times New Roman" w:hAnsi="Times New Roman" w:cs="Times New Roman"/>
+          <w:kern w:val="0"/>
+          <w:szCs w:val="21"/>
+        </w:rPr>
+        <w:t xml:space="preserve">of </w:t>
+      </w:r>
+      <w:r>
+        <w:rPr>
+          <w:rFonts w:ascii="Times New Roman" w:hAnsi="Times New Roman" w:cs="Times New Roman"/>
+          <w:kern w:val="0"/>
+          <w:szCs w:val="21"/>
+        </w:rPr>
+        <w:t>neural network accelerators</w:t>
+      </w:r>
+      <w:r>
+        <w:rPr>
+          <w:rFonts w:ascii="Times New Roman" w:hAnsi="Times New Roman" w:cs="Times New Roman"/>
+          <w:kern w:val="0"/>
+          <w:szCs w:val="21"/>
+        </w:rPr>
+        <w:t xml:space="preserve"> by the </w:t>
+      </w:r>
+      <w:r>
+        <w:rPr>
+          <w:rFonts w:ascii="Times New Roman" w:hAnsi="Times New Roman" w:cs="Times New Roman"/>
+          <w:kern w:val="0"/>
+          <w:szCs w:val="21"/>
+        </w:rPr>
+        <w:t>scheduling results</w:t>
+      </w:r>
+      <w:r>
+        <w:rPr>
+          <w:rFonts w:ascii="Times New Roman" w:hAnsi="Times New Roman" w:cs="Times New Roman"/>
+          <w:kern w:val="0"/>
+          <w:szCs w:val="21"/>
+        </w:rPr>
+        <w:t>.</w:t>
+      </w:r>
+    </w:p>
+    <w:p>
+      <w:pPr>
+        <w:autoSpaceDE w:val="0"/>
+        <w:autoSpaceDN w:val="0"/>
+        <w:adjustRightInd w:val="0"/>
+        <w:rPr>
+          <w:rFonts w:ascii="Times New Roman" w:hAnsi="Times New Roman" w:cs="Times New Roman"/>
+          <w:kern w:val="0"/>
+          <w:szCs w:val="21"/>
+        </w:rPr>
+      </w:pPr>
+    </w:p>
+    <w:p>
+      <w:pPr>
+        <w:rPr>
+          <w:rFonts w:ascii="Times New Roman" w:hAnsi="Times New Roman" w:cs="Times New Roman"/>
+        </w:rPr>
+      </w:pPr>
+      <w:r>
+        <w:rPr>
+          <w:rFonts w:ascii="Times New Roman" w:hAnsi="Times New Roman" w:cs="Times New Roman"/>
+          <w:b/>
+          <w:kern w:val="0"/>
+          <w:szCs w:val="21"/>
+        </w:rPr>
+        <w:t>Acknowledges</w:t>
+      </w:r>
+      <w:r>
+        <w:rPr>
+          <w:rFonts w:ascii="Times New Roman" w:hAnsi="Times New Roman" w:cs="Times New Roman"/>
+          <w:kern w:val="0"/>
+          <w:szCs w:val="21"/>
+        </w:rPr>
+        <w:t xml:space="preserve"> </w:t>
+      </w:r>
+      <w:r>
+        <w:rPr>
+          <w:rFonts w:ascii="Times New Roman" w:hAnsi="Times New Roman" w:cs="Times New Roman"/>
+        </w:rPr>
+        <w:t>This work is partially supported by the National Key Research and Development Program of China (under Grant 2017YFA0700900, 2017YFA0700902, 2017YFA0700901</w:t>
+      </w:r>
+      <w:r>
+        <w:rPr>
+          <w:rFonts w:ascii="Times New Roman" w:hAnsi="Times New Roman" w:cs="Times New Roman"/>
+        </w:rPr>
+        <w:t>，</w:t>
+      </w:r>
+      <w:r>
+        <w:rPr>
+          <w:rFonts w:ascii="Times New Roman" w:hAnsi="Times New Roman" w:cs="Times New Roman"/>
+        </w:rPr>
+        <w:t>2017YFB1003101), the NSF of China (under Grants 61432016, 61532016, 61672491, 61602441, 61602446, 61732002, 61702478, 61732007 and 61732020), Beijing Natural Science Foundation (JQ18013), the 973 Program of China (under Grant 2015CB358800), National Science and Technology Major Project (2018ZX01031102), the Transformation and Transfer of Scientific and Technological Achievements of Chinese Academy of Sciences (KFJ-HGZX-013)  and Strategic Priority Research Program of Chinese Academy of Science (XDB32050200</w:t>
+      </w:r>
+      <w:r>
+        <w:rPr>
+          <w:rFonts w:ascii="Times New Roman" w:hAnsi="Times New Roman" w:cs="Times New Roman"/>
+        </w:rPr>
+        <w:t>，</w:t>
+      </w:r>
+      <w:r>
+        <w:rPr>
+          <w:rFonts w:ascii="Times New Roman" w:hAnsi="Times New Roman" w:cs="Times New Roman"/>
+        </w:rPr>
+        <w:t>XDC01020000).</w:t>
+      </w:r>
+    </w:p>
+    <w:p>
+      <w:pPr>
+        <w:pStyle w:val="3"/>
+      </w:pPr>
+      <w:r>
+        <w:lastRenderedPageBreak/>
+        <w:t>References</w:t>
+      </w:r>
+    </w:p>
+    <w:p>
+      <w:pPr>
+        <w:rPr>
+          <w:rFonts w:ascii="Times New Roman" w:hAnsi="Times New Roman" w:cs="Times New Roman"/>
+        </w:rPr>
+      </w:pPr>
+      <w:r>
+        <w:rPr>
+          <w:rFonts w:ascii="Times New Roman" w:hAnsi="Times New Roman" w:cs="Times New Roman"/>
+        </w:rPr>
+        <w:t>Topcuoglu H, Hariri S, Wu M. Performance-effective and low-complexity task scheduling for heterogeneous computing[J]. IEEE transactions on parallel and distributed systems, 2002, 13(3): 260-274.</w:t>
+      </w:r>
+    </w:p>
+    <w:p>
+      <w:pPr>
+        <w:rPr>
+          <w:rFonts w:ascii="Times New Roman" w:hAnsi="Times New Roman" w:cs="Times New Roman"/>
+        </w:rPr>
+      </w:pPr>
+      <w:r>
+        <w:rPr>
+          <w:rFonts w:ascii="Times New Roman" w:hAnsi="Times New Roman" w:cs="Times New Roman"/>
+        </w:rPr>
+        <w:t>Augonnet C, Thibault S, Namyst R, et al. StarPU: a unified platform for task scheduling on heterogeneous multicore architectures[J]. Concurrency and Computation: Practice and Experience, 2011, 23(2): 187-198.</w:t>
+      </w:r>
+    </w:p>
+    <w:p>
+      <w:pPr>
+        <w:rPr>
+          <w:rFonts w:ascii="Times New Roman" w:hAnsi="Times New Roman" w:cs="Times New Roman"/>
+        </w:rPr>
+      </w:pPr>
+      <w:r>
+        <w:rPr>
+          <w:rFonts w:ascii="Times New Roman" w:hAnsi="Times New Roman" w:cs="Times New Roman"/>
+        </w:rPr>
+        <w:t>Baruah S K. Task Partitioning Upon Heterogeneous Multiprocessor Platforms[C]//IEEE real-time and embedded technology and applications symposium. 2004: 536-543.</w:t>
+      </w:r>
+    </w:p>
+    <w:p>
+      <w:pPr>
+        <w:rPr>
+          <w:rFonts w:ascii="Times New Roman" w:hAnsi="Times New Roman" w:cs="Times New Roman"/>
+        </w:rPr>
+      </w:pPr>
+      <w:r>
+        <w:rPr>
+          <w:rFonts w:ascii="Times New Roman" w:hAnsi="Times New Roman" w:cs="Times New Roman"/>
+        </w:rPr>
+        <w:t>Ijaz S, Munir E U, Anwar W, et al. Efficient scheduling strategy for task graphs in heterogeneous computing environment[J]. Int. Arab J. Inf. Technol., 2013, 10(5): 486-492.</w:t>
+      </w:r>
+    </w:p>
+    <w:p>
+      <w:pPr>
+        <w:rPr>
+          <w:rFonts w:ascii="Times New Roman" w:hAnsi="Times New Roman" w:cs="Times New Roman"/>
+        </w:rPr>
+      </w:pPr>
+      <w:r>
+        <w:rPr>
+          <w:rFonts w:ascii="Times New Roman" w:hAnsi="Times New Roman" w:cs="Times New Roman"/>
+        </w:rPr>
+        <w:t>Hakem M, Butelle F. Dynamic critical path scheduling parallel programs onto multiprocessors[C]//19th IEEE International Parallel and Distributed Processing Symposium. IEEE, 2005: 7 pp.</w:t>
+      </w:r>
+    </w:p>
+    <w:p>
+      <w:pPr>
+        <w:rPr>
+          <w:rFonts w:ascii="Times New Roman" w:hAnsi="Times New Roman" w:cs="Times New Roman"/>
+        </w:rPr>
+      </w:pPr>
+      <w:r>
+        <w:rPr>
+          <w:rFonts w:ascii="Times New Roman" w:hAnsi="Times New Roman" w:cs="Times New Roman"/>
+        </w:rPr>
+        <w:t>Yang C H, Lee P Z, Chung Y C. Improving static task scheduling in heterogeneous and homogeneous computing systems[C]//Proceedings of the 2007 International Conference on Parallel Processing. IEEE Computer Society, 2007: 45.</w:t>
+      </w:r>
+    </w:p>
+    <w:p>
+      <w:pPr>
+        <w:rPr>
+          <w:rFonts w:ascii="Times New Roman" w:hAnsi="Times New Roman" w:cs="Times New Roman"/>
+        </w:rPr>
+      </w:pPr>
+      <w:r>
+        <w:rPr>
+          <w:rFonts w:ascii="Times New Roman" w:hAnsi="Times New Roman" w:cs="Times New Roman" w:hint="eastAsia"/>
+        </w:rPr>
+        <w:t>Kwok Y , Ahmad I . Static Scheduling Algorithms for Allocating Directed Task Graphs to Multiprocessors[J]. Acm Computing Surveys, 1999, 31(4):406-471.</w:t>
+      </w:r>
+    </w:p>
+    <w:p>
+      <w:pPr>
+        <w:rPr>
+          <w:rFonts w:ascii="Times New Roman" w:hAnsi="Times New Roman" w:cs="Times New Roman"/>
+        </w:rPr>
+      </w:pPr>
+      <w:r>
+        <w:rPr>
+          <w:rFonts w:ascii="Times New Roman" w:hAnsi="Times New Roman" w:cs="Times New Roman" w:hint="eastAsia"/>
+        </w:rPr>
+        <w:t>Eswari R , Nickolas S . Path-Based Heuristic Task Scheduling Algorithm for Heterogeneous Distributed Computing Systems[C]// International Conference on Advances in Recent Technologies in Communication &amp; Computing. IEEE Computer Society, 2010.</w:t>
+      </w:r>
+    </w:p>
+    <w:p>
+      <w:pPr>
+        <w:rPr>
+          <w:rFonts w:ascii="Times New Roman" w:hAnsi="Times New Roman" w:cs="Times New Roman"/>
+        </w:rPr>
+      </w:pPr>
+      <w:r>
+        <w:rPr>
+          <w:rFonts w:ascii="Times New Roman" w:hAnsi="Times New Roman" w:cs="Times New Roman" w:hint="eastAsia"/>
+        </w:rPr>
+        <w:t>Daoud M I , Kharma N . A high performance algorithm for static task scheduling in heterogeneous distributed computing systems[J]. Journal of Parallel and Distributed Computing, 2008, 68(4):399-409.</w:t>
+      </w:r>
+    </w:p>
+    <w:p>
+      <w:pPr>
+        <w:rPr>
+          <w:rFonts w:ascii="Times New Roman" w:hAnsi="Times New Roman" w:cs="Times New Roman"/>
+        </w:rPr>
+      </w:pPr>
+      <w:r>
+        <w:rPr>
+          <w:rFonts w:ascii="Times New Roman" w:hAnsi="Times New Roman" w:cs="Times New Roman" w:hint="eastAsia"/>
+        </w:rPr>
+        <w:t>Wang C , Gu J , Wang Y , et al. A Hybrid Heuristic-Genetic Algorithm for Task Scheduling in Heterogeneous Multi-core System[C]// International Conference on Algorithms and Architectures for Parallel Processing. Springer, Berlin, Heidelberg, 2012.</w:t>
+      </w:r>
+    </w:p>
+    <w:p>
+      <w:pPr>
+        <w:rPr>
+          <w:rFonts w:ascii="Times New Roman" w:hAnsi="Times New Roman" w:cs="Times New Roman"/>
+        </w:rPr>
+      </w:pPr>
+      <w:r>
+        <w:rPr>
+          <w:rFonts w:ascii="Times New Roman" w:hAnsi="Times New Roman" w:cs="Times New Roman" w:hint="eastAsia"/>
+        </w:rPr>
+        <w:t>Jing-Mei L I , Xue W , Qi-Long H . A Heuristic Integrated Task Scheduling Algorithm for Heterogeneous Multi-core Processor[J]. Computer Engineering, 2014.</w:t>
+      </w:r>
+    </w:p>
+    <w:p>
+      <w:pPr>
+        <w:rPr>
+          <w:rFonts w:ascii="Times New Roman" w:hAnsi="Times New Roman" w:cs="Times New Roman"/>
+        </w:rPr>
+      </w:pPr>
+      <w:r>
+        <w:rPr>
+          <w:rFonts w:ascii="Times New Roman" w:hAnsi="Times New Roman" w:cs="Times New Roman"/>
+        </w:rPr>
+        <w:t>Krizhevsky A, Sutskever I, Hinton G E. Imagenet classification with deep convolutional neural networks[C]//Advances in neural information processing systems. 2012: 1097-1105.</w:t>
+      </w:r>
+    </w:p>
+    <w:p>
+      <w:pPr>
+        <w:rPr>
+          <w:rFonts w:ascii="Times New Roman" w:hAnsi="Times New Roman" w:cs="Times New Roman"/>
+        </w:rPr>
+      </w:pPr>
+      <w:r>
+        <w:rPr>
+          <w:rFonts w:ascii="Times New Roman" w:hAnsi="Times New Roman" w:cs="Times New Roman"/>
+        </w:rPr>
+        <w:t>Chen Y H, Krishna T, Emer J S, et al. Eyeriss: An energy-efficient reconfigurable accelerator for deep convolutional neural networks[J]. IEEE Journal of Solid-State Circuits, 2017, 52(1): 127-138.</w:t>
+      </w:r>
     </w:p>
     <w:sectPr>
       <w:pgSz w:w="11906" w:h="16838"/>
@@ -5749,6 +12172,21 @@
       <w:szCs w:val="18"/>
     </w:rPr>
   </w:style>
+  <w:style w:type="character" w:customStyle="1" w:styleId="fontstyle01">
+    <w:name w:val="fontstyle01"/>
+    <w:basedOn w:val="a0"/>
+    <w:rsid w:val="002B09F3"/>
+    <w:rPr>
+      <w:rFonts w:ascii="AdvTT5ada87cc" w:hAnsi="AdvTT5ada87cc" w:hint="default"/>
+      <w:b w:val="0"/>
+      <w:bCs w:val="0"/>
+      <w:i w:val="0"/>
+      <w:iCs w:val="0"/>
+      <w:color w:val="000000"/>
+      <w:sz w:val="20"/>
+      <w:szCs w:val="20"/>
+    </w:rPr>
+  </w:style>
 </w:styles>
 </file>
 
@@ -6018,7 +12456,7 @@
 </file>
 
 <file path=customXml/itemProps1.xml><?xml version="1.0" encoding="utf-8"?>
-<ds:datastoreItem xmlns:ds="http://schemas.openxmlformats.org/officeDocument/2006/customXml" ds:itemID="{ED486290-7434-4F6D-870C-F8D561CFAB29}">
+<ds:datastoreItem xmlns:ds="http://schemas.openxmlformats.org/officeDocument/2006/customXml" ds:itemID="{9F459C84-6A03-4A14-B2BA-821E69985FEE}">
   <ds:schemaRefs>
     <ds:schemaRef ds:uri="http://schemas.openxmlformats.org/officeDocument/2006/bibliography"/>
   </ds:schemaRefs>
